--- a/Jenkins_Guide.docx
+++ b/Jenkins_Guide.docx
@@ -282,9 +282,15 @@
       </w:r>
       <w:r>
         <w:rPr>
-          <w:rFonts w:hint="eastAsia"/>
           <w:color w:val="000000" w:themeColor="text1"/>
         </w:rPr>
+        <w:t>(x32)</w:t>
+      </w:r>
+      <w:r>
+        <w:rPr>
+          <w:rFonts w:hint="eastAsia"/>
+          <w:color w:val="000000" w:themeColor="text1"/>
+        </w:rPr>
         <w:t>版本</w:t>
       </w:r>
     </w:p>
@@ -294,7 +300,55 @@
         <w:ind w:left="780" w:firstLineChars="0" w:firstLine="0"/>
         <w:rPr>
           <w:rFonts w:hint="eastAsia"/>
-        </w:rPr>
+          <w:color w:val="000000" w:themeColor="text1"/>
+        </w:rPr>
+      </w:pPr>
+      <w:r>
+        <w:rPr>
+          <w:rFonts w:hint="eastAsia"/>
+          <w:color w:val="000000" w:themeColor="text1"/>
+        </w:rPr>
+        <w:t xml:space="preserve"> </w:t>
+      </w:r>
+      <w:r>
+        <w:rPr>
+          <w:color w:val="000000" w:themeColor="text1"/>
+        </w:rPr>
+        <w:t xml:space="preserve">    </w:t>
+      </w:r>
+      <w:proofErr w:type="spellStart"/>
+      <w:proofErr w:type="gramStart"/>
+      <w:r>
+        <w:rPr>
+          <w:color w:val="000000" w:themeColor="text1"/>
+        </w:rPr>
+        <w:t>jdk</w:t>
+      </w:r>
+      <w:proofErr w:type="spellEnd"/>
+      <w:proofErr w:type="gramEnd"/>
+      <w:r>
+        <w:rPr>
+          <w:color w:val="000000" w:themeColor="text1"/>
+        </w:rPr>
+        <w:t xml:space="preserve"> </w:t>
+      </w:r>
+      <w:r>
+        <w:rPr>
+          <w:color w:val="FF0000"/>
+        </w:rPr>
+        <w:t>jdk-6u38-ea-bin-b04-linux-amd64-31_oct_2012.bin</w:t>
+      </w:r>
+      <w:r>
+        <w:rPr>
+          <w:color w:val="000000" w:themeColor="text1"/>
+        </w:rPr>
+        <w:t>(x64)</w:t>
+      </w:r>
+    </w:p>
+    <w:p>
+      <w:pPr>
+        <w:pStyle w:val="a3"/>
+        <w:ind w:left="780" w:firstLineChars="0" w:firstLine="0"/>
       </w:pPr>
       <w:r>
         <w:rPr>
@@ -960,6 +1014,7 @@
           </w:p>
           <w:p>
             <w:r>
+              <w:lastRenderedPageBreak/>
               <w:t>./configure --with-</w:t>
             </w:r>
             <w:proofErr w:type="spellStart"/>
@@ -989,7 +1044,6 @@
               <w:rPr>
                 <w:rFonts w:hint="eastAsia"/>
               </w:rPr>
-              <w:lastRenderedPageBreak/>
               <w:t>make</w:t>
             </w:r>
           </w:p>
@@ -1803,6 +1857,7 @@
         <w:rPr>
           <w:rFonts w:hint="eastAsia"/>
         </w:rPr>
+        <w:lastRenderedPageBreak/>
         <w:t>修改</w:t>
       </w:r>
       <w:proofErr w:type="spellStart"/>
@@ -1841,7 +1896,6 @@
         <w:rPr>
           <w:noProof/>
         </w:rPr>
-        <w:lastRenderedPageBreak/>
         <w:drawing>
           <wp:inline distT="0" distB="0" distL="0" distR="0" wp14:anchorId="4F633455" wp14:editId="211BF2B2">
             <wp:extent cx="2543175" cy="1190625"/>

--- a/Jenkins_Guide.docx
+++ b/Jenkins_Guide.docx
@@ -1,6 +1,6 @@
 
 <file path=word/document.xml><?xml version="1.0" encoding="utf-8"?>
-<w:document xmlns:wpc="http://schemas.microsoft.com/office/word/2010/wordprocessingCanvas" xmlns:mc="http://schemas.openxmlformats.org/markup-compatibility/2006" xmlns:o="urn:schemas-microsoft-com:office:office" xmlns:r="http://schemas.openxmlformats.org/officeDocument/2006/relationships" xmlns:m="http://schemas.openxmlformats.org/officeDocument/2006/math" xmlns:v="urn:schemas-microsoft-com:vml" xmlns:wp14="http://schemas.microsoft.com/office/word/2010/wordprocessingDrawing" xmlns:wp="http://schemas.openxmlformats.org/drawingml/2006/wordprocessingDrawing" xmlns:w10="urn:schemas-microsoft-com:office:word" xmlns:w="http://schemas.openxmlformats.org/wordprocessingml/2006/main" xmlns:w14="http://schemas.microsoft.com/office/word/2010/wordml" xmlns:w15="http://schemas.microsoft.com/office/word/2012/wordml" xmlns:wpg="http://schemas.microsoft.com/office/word/2010/wordprocessingGroup" xmlns:wpi="http://schemas.microsoft.com/office/word/2010/wordprocessingInk" xmlns:wne="http://schemas.microsoft.com/office/word/2006/wordml" xmlns:wps="http://schemas.microsoft.com/office/word/2010/wordprocessingShape" mc:Ignorable="w14 w15 wp14">
+<w:document xmlns:wpc="http://schemas.microsoft.com/office/word/2010/wordprocessingCanvas" xmlns:mc="http://schemas.openxmlformats.org/markup-compatibility/2006" xmlns:o="urn:schemas-microsoft-com:office:office" xmlns:r="http://schemas.openxmlformats.org/officeDocument/2006/relationships" xmlns:m="http://schemas.openxmlformats.org/officeDocument/2006/math" xmlns:v="urn:schemas-microsoft-com:vml" xmlns:wp14="http://schemas.microsoft.com/office/word/2010/wordprocessingDrawing" xmlns:wp="http://schemas.openxmlformats.org/drawingml/2006/wordprocessingDrawing" xmlns:w10="urn:schemas-microsoft-com:office:word" xmlns:w="http://schemas.openxmlformats.org/wordprocessingml/2006/main" xmlns:w14="http://schemas.microsoft.com/office/word/2010/wordml" xmlns:wpg="http://schemas.microsoft.com/office/word/2010/wordprocessingGroup" xmlns:wpi="http://schemas.microsoft.com/office/word/2010/wordprocessingInk" xmlns:wne="http://schemas.microsoft.com/office/word/2006/wordml" xmlns:wps="http://schemas.microsoft.com/office/word/2010/wordprocessingShape" mc:Ignorable="w14 wp14">
   <w:body>
     <w:p>
       <w:pPr>
@@ -11,6 +11,495 @@
           <w:rFonts w:hint="eastAsia"/>
         </w:rPr>
         <w:t>部署说明手册</w:t>
+      </w:r>
+    </w:p>
+    <w:sdt>
+      <w:sdtPr>
+        <w:rPr>
+          <w:rFonts w:asciiTheme="minorHAnsi" w:eastAsiaTheme="minorEastAsia" w:hAnsiTheme="minorHAnsi" w:cstheme="minorBidi"/>
+          <w:b w:val="0"/>
+          <w:bCs w:val="0"/>
+          <w:color w:val="auto"/>
+          <w:kern w:val="2"/>
+          <w:sz w:val="21"/>
+          <w:szCs w:val="22"/>
+          <w:lang w:val="zh-CN"/>
+        </w:rPr>
+        <w:id w:val="372036586"/>
+        <w:docPartObj>
+          <w:docPartGallery w:val="Table of Contents"/>
+          <w:docPartUnique/>
+        </w:docPartObj>
+      </w:sdtPr>
+      <w:sdtEndPr/>
+      <w:sdtContent>
+        <w:p>
+          <w:pPr>
+            <w:pStyle w:val="TOC"/>
+          </w:pPr>
+          <w:r>
+            <w:rPr>
+              <w:lang w:val="zh-CN"/>
+            </w:rPr>
+            <w:t>目录</w:t>
+          </w:r>
+        </w:p>
+        <w:p>
+          <w:pPr>
+            <w:pStyle w:val="10"/>
+            <w:tabs>
+              <w:tab w:val="left" w:pos="840"/>
+              <w:tab w:val="right" w:leader="dot" w:pos="8296"/>
+            </w:tabs>
+            <w:rPr>
+              <w:noProof/>
+            </w:rPr>
+          </w:pPr>
+          <w:r>
+            <w:fldChar w:fldCharType="begin"/>
+          </w:r>
+          <w:r>
+            <w:instrText xml:space="preserve"> TOC \o "1-3" \h \z \u </w:instrText>
+          </w:r>
+          <w:r>
+            <w:fldChar w:fldCharType="separate"/>
+          </w:r>
+          <w:hyperlink w:anchor="_Toc381403748" w:history="1">
+            <w:r>
+              <w:rPr>
+                <w:rStyle w:val="a5"/>
+                <w:rFonts w:hint="eastAsia"/>
+                <w:noProof/>
+              </w:rPr>
+              <w:t>一、</w:t>
+            </w:r>
+            <w:r>
+              <w:rPr>
+                <w:noProof/>
+              </w:rPr>
+              <w:tab/>
+            </w:r>
+            <w:r>
+              <w:rPr>
+                <w:rStyle w:val="a5"/>
+                <w:rFonts w:hint="eastAsia"/>
+                <w:noProof/>
+              </w:rPr>
+              <w:t>环境</w:t>
+            </w:r>
+            <w:r>
+              <w:rPr>
+                <w:noProof/>
+                <w:webHidden/>
+              </w:rPr>
+              <w:tab/>
+            </w:r>
+            <w:r>
+              <w:rPr>
+                <w:noProof/>
+                <w:webHidden/>
+              </w:rPr>
+              <w:fldChar w:fldCharType="begin"/>
+            </w:r>
+            <w:r>
+              <w:rPr>
+                <w:noProof/>
+                <w:webHidden/>
+              </w:rPr>
+              <w:instrText xml:space="preserve"> PAGEREF _Toc381403748 \h </w:instrText>
+            </w:r>
+            <w:r>
+              <w:rPr>
+                <w:noProof/>
+                <w:webHidden/>
+              </w:rPr>
+            </w:r>
+            <w:r>
+              <w:rPr>
+                <w:noProof/>
+                <w:webHidden/>
+              </w:rPr>
+              <w:fldChar w:fldCharType="separate"/>
+            </w:r>
+            <w:r>
+              <w:rPr>
+                <w:noProof/>
+                <w:webHidden/>
+              </w:rPr>
+              <w:t>2</w:t>
+            </w:r>
+            <w:r>
+              <w:rPr>
+                <w:noProof/>
+                <w:webHidden/>
+              </w:rPr>
+              <w:fldChar w:fldCharType="end"/>
+            </w:r>
+          </w:hyperlink>
+        </w:p>
+        <w:p>
+          <w:pPr>
+            <w:pStyle w:val="10"/>
+            <w:tabs>
+              <w:tab w:val="left" w:pos="840"/>
+              <w:tab w:val="right" w:leader="dot" w:pos="8296"/>
+            </w:tabs>
+            <w:rPr>
+              <w:noProof/>
+            </w:rPr>
+          </w:pPr>
+          <w:hyperlink w:anchor="_Toc381403749" w:history="1">
+            <w:r>
+              <w:rPr>
+                <w:rStyle w:val="a5"/>
+                <w:rFonts w:hint="eastAsia"/>
+                <w:noProof/>
+              </w:rPr>
+              <w:t>二、</w:t>
+            </w:r>
+            <w:r>
+              <w:rPr>
+                <w:noProof/>
+              </w:rPr>
+              <w:tab/>
+            </w:r>
+            <w:r>
+              <w:rPr>
+                <w:rStyle w:val="a5"/>
+                <w:rFonts w:hint="eastAsia"/>
+                <w:noProof/>
+              </w:rPr>
+              <w:t>软件</w:t>
+            </w:r>
+            <w:r>
+              <w:rPr>
+                <w:noProof/>
+                <w:webHidden/>
+              </w:rPr>
+              <w:tab/>
+            </w:r>
+            <w:r>
+              <w:rPr>
+                <w:noProof/>
+                <w:webHidden/>
+              </w:rPr>
+              <w:fldChar w:fldCharType="begin"/>
+            </w:r>
+            <w:r>
+              <w:rPr>
+                <w:noProof/>
+                <w:webHidden/>
+              </w:rPr>
+              <w:instrText xml:space="preserve"> PAGEREF _Toc381403749 \h </w:instrText>
+            </w:r>
+            <w:r>
+              <w:rPr>
+                <w:noProof/>
+                <w:webHidden/>
+              </w:rPr>
+            </w:r>
+            <w:r>
+              <w:rPr>
+                <w:noProof/>
+                <w:webHidden/>
+              </w:rPr>
+              <w:fldChar w:fldCharType="separate"/>
+            </w:r>
+            <w:r>
+              <w:rPr>
+                <w:noProof/>
+                <w:webHidden/>
+              </w:rPr>
+              <w:t>2</w:t>
+            </w:r>
+            <w:r>
+              <w:rPr>
+                <w:noProof/>
+                <w:webHidden/>
+              </w:rPr>
+              <w:fldChar w:fldCharType="end"/>
+            </w:r>
+          </w:hyperlink>
+        </w:p>
+        <w:p>
+          <w:pPr>
+            <w:pStyle w:val="10"/>
+            <w:tabs>
+              <w:tab w:val="left" w:pos="840"/>
+              <w:tab w:val="right" w:leader="dot" w:pos="8296"/>
+            </w:tabs>
+            <w:rPr>
+              <w:noProof/>
+            </w:rPr>
+          </w:pPr>
+          <w:hyperlink w:anchor="_Toc381403750" w:history="1">
+            <w:r>
+              <w:rPr>
+                <w:rStyle w:val="a5"/>
+                <w:rFonts w:hint="eastAsia"/>
+                <w:noProof/>
+              </w:rPr>
+              <w:t>三、</w:t>
+            </w:r>
+            <w:r>
+              <w:rPr>
+                <w:noProof/>
+              </w:rPr>
+              <w:tab/>
+            </w:r>
+            <w:r>
+              <w:rPr>
+                <w:rStyle w:val="a5"/>
+                <w:rFonts w:hint="eastAsia"/>
+                <w:noProof/>
+              </w:rPr>
+              <w:t>安装步骤</w:t>
+            </w:r>
+            <w:r>
+              <w:rPr>
+                <w:noProof/>
+                <w:webHidden/>
+              </w:rPr>
+              <w:tab/>
+            </w:r>
+            <w:r>
+              <w:rPr>
+                <w:noProof/>
+                <w:webHidden/>
+              </w:rPr>
+              <w:fldChar w:fldCharType="begin"/>
+            </w:r>
+            <w:r>
+              <w:rPr>
+                <w:noProof/>
+                <w:webHidden/>
+              </w:rPr>
+              <w:instrText xml:space="preserve"> PAGEREF _Toc381403750 \h </w:instrText>
+            </w:r>
+            <w:r>
+              <w:rPr>
+                <w:noProof/>
+                <w:webHidden/>
+              </w:rPr>
+            </w:r>
+            <w:r>
+              <w:rPr>
+                <w:noProof/>
+                <w:webHidden/>
+              </w:rPr>
+              <w:fldChar w:fldCharType="separate"/>
+            </w:r>
+            <w:r>
+              <w:rPr>
+                <w:noProof/>
+                <w:webHidden/>
+              </w:rPr>
+              <w:t>2</w:t>
+            </w:r>
+            <w:r>
+              <w:rPr>
+                <w:noProof/>
+                <w:webHidden/>
+              </w:rPr>
+              <w:fldChar w:fldCharType="end"/>
+            </w:r>
+          </w:hyperlink>
+        </w:p>
+        <w:p>
+          <w:pPr>
+            <w:pStyle w:val="10"/>
+            <w:tabs>
+              <w:tab w:val="left" w:pos="840"/>
+              <w:tab w:val="right" w:leader="dot" w:pos="8296"/>
+            </w:tabs>
+            <w:rPr>
+              <w:noProof/>
+            </w:rPr>
+          </w:pPr>
+          <w:hyperlink w:anchor="_Toc381403751" w:history="1">
+            <w:r>
+              <w:rPr>
+                <w:rStyle w:val="a5"/>
+                <w:rFonts w:hint="eastAsia"/>
+                <w:noProof/>
+              </w:rPr>
+              <w:t>四、</w:t>
+            </w:r>
+            <w:r>
+              <w:rPr>
+                <w:noProof/>
+              </w:rPr>
+              <w:tab/>
+            </w:r>
+            <w:r>
+              <w:rPr>
+                <w:rStyle w:val="a5"/>
+                <w:rFonts w:hint="eastAsia"/>
+                <w:noProof/>
+              </w:rPr>
+              <w:t>配</w:t>
+            </w:r>
+            <w:r>
+              <w:rPr>
+                <w:rStyle w:val="a5"/>
+                <w:rFonts w:hint="eastAsia"/>
+                <w:noProof/>
+              </w:rPr>
+              <w:t>置</w:t>
+            </w:r>
+            <w:r>
+              <w:rPr>
+                <w:noProof/>
+                <w:webHidden/>
+              </w:rPr>
+              <w:tab/>
+            </w:r>
+            <w:r>
+              <w:rPr>
+                <w:noProof/>
+                <w:webHidden/>
+              </w:rPr>
+              <w:fldChar w:fldCharType="begin"/>
+            </w:r>
+            <w:r>
+              <w:rPr>
+                <w:noProof/>
+                <w:webHidden/>
+              </w:rPr>
+              <w:instrText xml:space="preserve"> PAGEREF _Toc381403751 \h </w:instrText>
+            </w:r>
+            <w:r>
+              <w:rPr>
+                <w:noProof/>
+                <w:webHidden/>
+              </w:rPr>
+            </w:r>
+            <w:r>
+              <w:rPr>
+                <w:noProof/>
+                <w:webHidden/>
+              </w:rPr>
+              <w:fldChar w:fldCharType="separate"/>
+            </w:r>
+            <w:r>
+              <w:rPr>
+                <w:noProof/>
+                <w:webHidden/>
+              </w:rPr>
+              <w:t>5</w:t>
+            </w:r>
+            <w:r>
+              <w:rPr>
+                <w:noProof/>
+                <w:webHidden/>
+              </w:rPr>
+              <w:fldChar w:fldCharType="end"/>
+            </w:r>
+          </w:hyperlink>
+        </w:p>
+        <w:p>
+          <w:pPr>
+            <w:pStyle w:val="10"/>
+            <w:tabs>
+              <w:tab w:val="left" w:pos="840"/>
+              <w:tab w:val="right" w:leader="dot" w:pos="8296"/>
+            </w:tabs>
+            <w:rPr>
+              <w:noProof/>
+            </w:rPr>
+          </w:pPr>
+          <w:hyperlink w:anchor="_Toc381403752" w:history="1">
+            <w:r>
+              <w:rPr>
+                <w:rStyle w:val="a5"/>
+                <w:rFonts w:hint="eastAsia"/>
+                <w:noProof/>
+              </w:rPr>
+              <w:t>五、</w:t>
+            </w:r>
+            <w:r>
+              <w:rPr>
+                <w:noProof/>
+              </w:rPr>
+              <w:tab/>
+            </w:r>
+            <w:r>
+              <w:rPr>
+                <w:rStyle w:val="a5"/>
+                <w:rFonts w:hint="eastAsia"/>
+                <w:noProof/>
+              </w:rPr>
+              <w:t>一键安装</w:t>
+            </w:r>
+            <w:r>
+              <w:rPr>
+                <w:noProof/>
+                <w:webHidden/>
+              </w:rPr>
+              <w:tab/>
+            </w:r>
+            <w:r>
+              <w:rPr>
+                <w:noProof/>
+                <w:webHidden/>
+              </w:rPr>
+              <w:fldChar w:fldCharType="begin"/>
+            </w:r>
+            <w:r>
+              <w:rPr>
+                <w:noProof/>
+                <w:webHidden/>
+              </w:rPr>
+              <w:instrText xml:space="preserve"> PAGEREF _Toc381403752 \h </w:instrText>
+            </w:r>
+            <w:r>
+              <w:rPr>
+                <w:noProof/>
+                <w:webHidden/>
+              </w:rPr>
+            </w:r>
+            <w:r>
+              <w:rPr>
+                <w:noProof/>
+                <w:webHidden/>
+              </w:rPr>
+              <w:fldChar w:fldCharType="separate"/>
+            </w:r>
+            <w:r>
+              <w:rPr>
+                <w:noProof/>
+                <w:webHidden/>
+              </w:rPr>
+              <w:t>7</w:t>
+            </w:r>
+            <w:r>
+              <w:rPr>
+                <w:noProof/>
+                <w:webHidden/>
+              </w:rPr>
+              <w:fldChar w:fldCharType="end"/>
+            </w:r>
+          </w:hyperlink>
+        </w:p>
+        <w:p>
+          <w:r>
+            <w:rPr>
+              <w:b/>
+              <w:bCs/>
+              <w:lang w:val="zh-CN"/>
+            </w:rPr>
+            <w:fldChar w:fldCharType="end"/>
+          </w:r>
+        </w:p>
+      </w:sdtContent>
+    </w:sdt>
+    <w:p>
+      <w:pPr>
+        <w:widowControl/>
+        <w:jc w:val="left"/>
+      </w:pPr>
+      <w:r>
+        <w:br w:type="page"/>
       </w:r>
     </w:p>
     <w:p>
@@ -21,13 +510,17 @@
           <w:numId w:val="1"/>
         </w:numPr>
         <w:ind w:firstLineChars="0"/>
-      </w:pPr>
-      <w:r>
-        <w:rPr>
-          <w:rFonts w:hint="eastAsia"/>
-        </w:rPr>
+        <w:outlineLvl w:val="0"/>
+      </w:pPr>
+      <w:bookmarkStart w:id="0" w:name="_Toc381403748"/>
+      <w:r>
+        <w:rPr>
+          <w:rFonts w:hint="eastAsia"/>
+        </w:rPr>
+        <w:lastRenderedPageBreak/>
         <w:t>环境</w:t>
       </w:r>
+      <w:bookmarkEnd w:id="0"/>
     </w:p>
     <w:p>
       <w:pPr>
@@ -52,13 +545,16 @@
           <w:numId w:val="1"/>
         </w:numPr>
         <w:ind w:firstLineChars="0"/>
-      </w:pPr>
+        <w:outlineLvl w:val="0"/>
+      </w:pPr>
+      <w:bookmarkStart w:id="1" w:name="_Toc381403749"/>
       <w:r>
         <w:rPr>
           <w:rFonts w:hint="eastAsia"/>
         </w:rPr>
         <w:t>软件</w:t>
       </w:r>
+      <w:bookmarkEnd w:id="1"/>
     </w:p>
     <w:p>
       <w:pPr>
@@ -205,13 +701,16 @@
           <w:numId w:val="1"/>
         </w:numPr>
         <w:ind w:firstLineChars="0"/>
-      </w:pPr>
+        <w:outlineLvl w:val="0"/>
+      </w:pPr>
+      <w:bookmarkStart w:id="2" w:name="_Toc381403750"/>
       <w:r>
         <w:rPr>
           <w:rFonts w:hint="eastAsia"/>
         </w:rPr>
         <w:t>安装步骤</w:t>
       </w:r>
+      <w:bookmarkEnd w:id="2"/>
     </w:p>
     <w:p>
       <w:pPr>
@@ -299,7 +798,6 @@
         <w:pStyle w:val="a3"/>
         <w:ind w:left="780" w:firstLineChars="0" w:firstLine="0"/>
         <w:rPr>
-          <w:rFonts w:hint="eastAsia"/>
           <w:color w:val="000000" w:themeColor="text1"/>
         </w:rPr>
       </w:pPr>
@@ -515,8 +1013,6 @@
               </w:rPr>
               <w:t>java</w:t>
             </w:r>
-            <w:bookmarkStart w:id="0" w:name="_GoBack"/>
-            <w:bookmarkEnd w:id="0"/>
           </w:p>
           <w:p>
             <w:pPr>
@@ -1014,36 +1510,36 @@
           </w:p>
           <w:p>
             <w:r>
+              <w:t>./configure --with-</w:t>
+            </w:r>
+            <w:proofErr w:type="spellStart"/>
+            <w:r>
+              <w:t>apr</w:t>
+            </w:r>
+            <w:proofErr w:type="spellEnd"/>
+            <w:r>
+              <w:t>=/</w:t>
+            </w:r>
+            <w:proofErr w:type="spellStart"/>
+            <w:r>
+              <w:t>usr</w:t>
+            </w:r>
+            <w:proofErr w:type="spellEnd"/>
+            <w:r>
+              <w:t>/local/</w:t>
+            </w:r>
+            <w:proofErr w:type="spellStart"/>
+            <w:r>
+              <w:t>apr</w:t>
+            </w:r>
+            <w:proofErr w:type="spellEnd"/>
+          </w:p>
+          <w:p>
+            <w:r>
+              <w:rPr>
+                <w:rFonts w:hint="eastAsia"/>
+              </w:rPr>
               <w:lastRenderedPageBreak/>
-              <w:t>./configure --with-</w:t>
-            </w:r>
-            <w:proofErr w:type="spellStart"/>
-            <w:r>
-              <w:t>apr</w:t>
-            </w:r>
-            <w:proofErr w:type="spellEnd"/>
-            <w:r>
-              <w:t>=/</w:t>
-            </w:r>
-            <w:proofErr w:type="spellStart"/>
-            <w:r>
-              <w:t>usr</w:t>
-            </w:r>
-            <w:proofErr w:type="spellEnd"/>
-            <w:r>
-              <w:t>/local/</w:t>
-            </w:r>
-            <w:proofErr w:type="spellStart"/>
-            <w:r>
-              <w:t>apr</w:t>
-            </w:r>
-            <w:proofErr w:type="spellEnd"/>
-          </w:p>
-          <w:p>
-            <w:r>
-              <w:rPr>
-                <w:rFonts w:hint="eastAsia"/>
-              </w:rPr>
               <w:t>make</w:t>
             </w:r>
           </w:p>
@@ -1812,7 +2308,7 @@
           <w:noProof/>
         </w:rPr>
         <w:drawing>
-          <wp:inline distT="0" distB="0" distL="0" distR="0" wp14:anchorId="2F2FAD6E" wp14:editId="30EA0A18">
+          <wp:inline distT="0" distB="0" distL="0" distR="0" wp14:anchorId="43F3430E" wp14:editId="66605C0E">
             <wp:extent cx="5274310" cy="2321551"/>
             <wp:effectExtent l="0" t="0" r="2540" b="3175"/>
             <wp:docPr id="2" name="图片 2"/>
@@ -1827,7 +2323,7 @@
                     <pic:cNvPicPr/>
                   </pic:nvPicPr>
                   <pic:blipFill>
-                    <a:blip r:embed="rId5"/>
+                    <a:blip r:embed="rId7"/>
                     <a:stretch>
                       <a:fillRect/>
                     </a:stretch>
@@ -1857,47 +2353,47 @@
         <w:rPr>
           <w:rFonts w:hint="eastAsia"/>
         </w:rPr>
+        <w:t>修改</w:t>
+      </w:r>
+      <w:proofErr w:type="spellStart"/>
+      <w:r>
+        <w:rPr>
+          <w:rFonts w:hint="eastAsia"/>
+        </w:rPr>
+        <w:t>passwd</w:t>
+      </w:r>
+      <w:proofErr w:type="spellEnd"/>
+      <w:r>
+        <w:rPr>
+          <w:rFonts w:hint="eastAsia"/>
+        </w:rPr>
+        <w:t>文件</w:t>
+      </w:r>
+      <w:r>
+        <w:rPr>
+          <w:rFonts w:hint="eastAsia"/>
+        </w:rPr>
+        <w:t>,</w:t>
+      </w:r>
+      <w:r>
+        <w:rPr>
+          <w:rFonts w:hint="eastAsia"/>
+        </w:rPr>
+        <w:t>增加用户和密码</w:t>
+      </w:r>
+    </w:p>
+    <w:p>
+      <w:pPr>
+        <w:pStyle w:val="a3"/>
+        <w:ind w:left="780" w:firstLineChars="0" w:firstLine="0"/>
+      </w:pPr>
+      <w:r>
+        <w:rPr>
+          <w:noProof/>
+        </w:rPr>
         <w:lastRenderedPageBreak/>
-        <w:t>修改</w:t>
-      </w:r>
-      <w:proofErr w:type="spellStart"/>
-      <w:r>
-        <w:rPr>
-          <w:rFonts w:hint="eastAsia"/>
-        </w:rPr>
-        <w:t>passwd</w:t>
-      </w:r>
-      <w:proofErr w:type="spellEnd"/>
-      <w:r>
-        <w:rPr>
-          <w:rFonts w:hint="eastAsia"/>
-        </w:rPr>
-        <w:t>文件</w:t>
-      </w:r>
-      <w:r>
-        <w:rPr>
-          <w:rFonts w:hint="eastAsia"/>
-        </w:rPr>
-        <w:t>,</w:t>
-      </w:r>
-      <w:r>
-        <w:rPr>
-          <w:rFonts w:hint="eastAsia"/>
-        </w:rPr>
-        <w:t>增加用户和密码</w:t>
-      </w:r>
-    </w:p>
-    <w:p>
-      <w:pPr>
-        <w:pStyle w:val="a3"/>
-        <w:ind w:left="780" w:firstLineChars="0" w:firstLine="0"/>
-      </w:pPr>
-      <w:r>
-        <w:rPr>
-          <w:noProof/>
-        </w:rPr>
         <w:drawing>
-          <wp:inline distT="0" distB="0" distL="0" distR="0" wp14:anchorId="4F633455" wp14:editId="211BF2B2">
+          <wp:inline distT="0" distB="0" distL="0" distR="0" wp14:anchorId="19B87B7A" wp14:editId="5565AA7F">
             <wp:extent cx="2543175" cy="1190625"/>
             <wp:effectExtent l="0" t="0" r="9525" b="9525"/>
             <wp:docPr id="3" name="图片 3"/>
@@ -1912,7 +2408,7 @@
                     <pic:cNvPicPr/>
                   </pic:nvPicPr>
                   <pic:blipFill>
-                    <a:blip r:embed="rId6"/>
+                    <a:blip r:embed="rId8"/>
                     <a:stretch>
                       <a:fillRect/>
                     </a:stretch>
@@ -2022,8 +2518,304 @@
         <w:rPr>
           <w:rFonts w:hint="eastAsia"/>
         </w:rPr>
-        <w:t>tomcat</w:t>
-      </w:r>
+        <w:t>maven</w:t>
+      </w:r>
+    </w:p>
+    <w:tbl>
+      <w:tblPr>
+        <w:tblStyle w:val="a4"/>
+        <w:tblW w:w="0" w:type="auto"/>
+        <w:tblInd w:w="780" w:type="dxa"/>
+        <w:shd w:val="clear" w:color="auto" w:fill="BFBFBF" w:themeFill="background1" w:themeFillShade="BF"/>
+        <w:tblLook w:val="04A0" w:firstRow="1" w:lastRow="0" w:firstColumn="1" w:lastColumn="0" w:noHBand="0" w:noVBand="1"/>
+      </w:tblPr>
+      <w:tblGrid>
+        <w:gridCol w:w="7742"/>
+      </w:tblGrid>
+      <w:tr>
+        <w:tc>
+          <w:tcPr>
+            <w:tcW w:w="8522" w:type="dxa"/>
+            <w:shd w:val="clear" w:color="auto" w:fill="BFBFBF" w:themeFill="background1" w:themeFillShade="BF"/>
+          </w:tcPr>
+          <w:p>
+            <w:pPr>
+              <w:pStyle w:val="a3"/>
+              <w:ind w:firstLineChars="0" w:firstLine="0"/>
+            </w:pPr>
+            <w:proofErr w:type="spellStart"/>
+            <w:r>
+              <w:rPr>
+                <w:rFonts w:hint="eastAsia"/>
+              </w:rPr>
+              <w:t>cp</w:t>
+            </w:r>
+            <w:proofErr w:type="spellEnd"/>
+            <w:r>
+              <w:rPr>
+                <w:rFonts w:hint="eastAsia"/>
+              </w:rPr>
+              <w:t xml:space="preserve"> </w:t>
+            </w:r>
+            <w:r>
+              <w:t>apache-maven-3.2.1-bin.zi</w:t>
+            </w:r>
+            <w:r>
+              <w:rPr>
+                <w:rFonts w:hint="eastAsia"/>
+              </w:rPr>
+              <w:t>p /</w:t>
+            </w:r>
+            <w:proofErr w:type="spellStart"/>
+            <w:r>
+              <w:rPr>
+                <w:rFonts w:hint="eastAsia"/>
+              </w:rPr>
+              <w:t>usr</w:t>
+            </w:r>
+            <w:proofErr w:type="spellEnd"/>
+            <w:r>
+              <w:rPr>
+                <w:rFonts w:hint="eastAsia"/>
+              </w:rPr>
+              <w:t>/local/java</w:t>
+            </w:r>
+          </w:p>
+          <w:p>
+            <w:pPr>
+              <w:pStyle w:val="a3"/>
+              <w:ind w:firstLineChars="0" w:firstLine="0"/>
+            </w:pPr>
+            <w:r>
+              <w:rPr>
+                <w:rFonts w:hint="eastAsia"/>
+              </w:rPr>
+              <w:t>cd /</w:t>
+            </w:r>
+            <w:proofErr w:type="spellStart"/>
+            <w:r>
+              <w:rPr>
+                <w:rFonts w:hint="eastAsia"/>
+              </w:rPr>
+              <w:t>usr</w:t>
+            </w:r>
+            <w:proofErr w:type="spellEnd"/>
+            <w:r>
+              <w:rPr>
+                <w:rFonts w:hint="eastAsia"/>
+              </w:rPr>
+              <w:t>/local/java</w:t>
+            </w:r>
+          </w:p>
+          <w:p>
+            <w:pPr>
+              <w:pStyle w:val="a3"/>
+              <w:ind w:firstLineChars="0" w:firstLine="0"/>
+            </w:pPr>
+            <w:r>
+              <w:rPr>
+                <w:rFonts w:hint="eastAsia"/>
+              </w:rPr>
+              <w:t xml:space="preserve">unzip </w:t>
+            </w:r>
+            <w:r>
+              <w:t>apache-maven-3.2.1-bin.zi</w:t>
+            </w:r>
+            <w:r>
+              <w:rPr>
+                <w:rFonts w:hint="eastAsia"/>
+              </w:rPr>
+              <w:t>p</w:t>
+            </w:r>
+          </w:p>
+          <w:p>
+            <w:pPr>
+              <w:pStyle w:val="a3"/>
+              <w:ind w:firstLineChars="0" w:firstLine="0"/>
+            </w:pPr>
+            <w:proofErr w:type="spellStart"/>
+            <w:r>
+              <w:rPr>
+                <w:rFonts w:hint="eastAsia"/>
+              </w:rPr>
+              <w:t>ln</w:t>
+            </w:r>
+            <w:proofErr w:type="spellEnd"/>
+            <w:r>
+              <w:rPr>
+                <w:rFonts w:hint="eastAsia"/>
+              </w:rPr>
+              <w:t xml:space="preserve"> -s </w:t>
+            </w:r>
+            <w:r>
+              <w:t>apache-maven-3.2.1</w:t>
+            </w:r>
+            <w:r>
+              <w:rPr>
+                <w:rFonts w:hint="eastAsia"/>
+              </w:rPr>
+              <w:t xml:space="preserve"> apache-maven</w:t>
+            </w:r>
+          </w:p>
+          <w:p>
+            <w:pPr>
+              <w:pStyle w:val="a3"/>
+              <w:ind w:firstLineChars="0" w:firstLine="0"/>
+            </w:pPr>
+            <w:r>
+              <w:rPr>
+                <w:rFonts w:hint="eastAsia"/>
+              </w:rPr>
+              <w:t>配置环境变量</w:t>
+            </w:r>
+          </w:p>
+          <w:p>
+            <w:pPr>
+              <w:pStyle w:val="a3"/>
+              <w:ind w:firstLineChars="0" w:firstLine="0"/>
+            </w:pPr>
+            <w:r>
+              <w:t>vi /</w:t>
+            </w:r>
+            <w:proofErr w:type="spellStart"/>
+            <w:r>
+              <w:t>etc</w:t>
+            </w:r>
+            <w:proofErr w:type="spellEnd"/>
+            <w:r>
+              <w:t>/profile</w:t>
+            </w:r>
+          </w:p>
+          <w:p>
+            <w:r>
+              <w:t>export JAVA_HOME=/</w:t>
+            </w:r>
+            <w:proofErr w:type="spellStart"/>
+            <w:r>
+              <w:t>usr</w:t>
+            </w:r>
+            <w:proofErr w:type="spellEnd"/>
+            <w:r>
+              <w:t xml:space="preserve">/local/java/jdk1.6.0_38 </w:t>
+            </w:r>
+          </w:p>
+          <w:p>
+            <w:r>
+              <w:t>export JAVA_BIN=/</w:t>
+            </w:r>
+            <w:proofErr w:type="spellStart"/>
+            <w:r>
+              <w:t>usr</w:t>
+            </w:r>
+            <w:proofErr w:type="spellEnd"/>
+            <w:r>
+              <w:t xml:space="preserve">/local/java/jdk1.6.0_38/bin </w:t>
+            </w:r>
+          </w:p>
+          <w:p>
+            <w:pPr>
+              <w:rPr>
+                <w:color w:val="FF0000"/>
+              </w:rPr>
+            </w:pPr>
+            <w:r>
+              <w:rPr>
+                <w:color w:val="FF0000"/>
+              </w:rPr>
+              <w:t>export M2_HOME=/</w:t>
+            </w:r>
+            <w:proofErr w:type="spellStart"/>
+            <w:r>
+              <w:rPr>
+                <w:color w:val="FF0000"/>
+              </w:rPr>
+              <w:t>usr</w:t>
+            </w:r>
+            <w:proofErr w:type="spellEnd"/>
+            <w:r>
+              <w:rPr>
+                <w:color w:val="FF0000"/>
+              </w:rPr>
+              <w:t xml:space="preserve">/local/java/apache-maven </w:t>
+            </w:r>
+          </w:p>
+          <w:p>
+            <w:r>
+              <w:t>export PATH=$PATH:$JAVA_HOME/bin:</w:t>
+            </w:r>
+            <w:r>
+              <w:rPr>
+                <w:color w:val="FF0000"/>
+              </w:rPr>
+              <w:t xml:space="preserve">$M2_HOME/bin </w:t>
+            </w:r>
+          </w:p>
+          <w:p>
+            <w:r>
+              <w:t xml:space="preserve">export CLASSPATH=.:$JAVA_HOME/lib/dt.jar:$JAVA_HOME/lib/tools.jar </w:t>
+            </w:r>
+          </w:p>
+          <w:p>
+            <w:pPr>
+              <w:pStyle w:val="a3"/>
+              <w:ind w:firstLineChars="0" w:firstLine="0"/>
+            </w:pPr>
+            <w:r>
+              <w:t>export JAVA_HOME JAVA_BIN PATH CLASSPATH</w:t>
+            </w:r>
+          </w:p>
+          <w:p>
+            <w:pPr>
+              <w:pStyle w:val="a3"/>
+              <w:ind w:firstLineChars="0" w:firstLine="0"/>
+            </w:pPr>
+          </w:p>
+          <w:p>
+            <w:pPr>
+              <w:pStyle w:val="a3"/>
+              <w:ind w:firstLineChars="0" w:firstLine="0"/>
+            </w:pPr>
+            <w:r>
+              <w:rPr>
+                <w:rFonts w:hint="eastAsia"/>
+              </w:rPr>
+              <w:t>生效</w:t>
+            </w:r>
+          </w:p>
+          <w:p>
+            <w:pPr>
+              <w:pStyle w:val="a3"/>
+              <w:ind w:firstLineChars="0" w:firstLine="0"/>
+            </w:pPr>
+            <w:r>
+              <w:rPr>
+                <w:rFonts w:hint="eastAsia"/>
+              </w:rPr>
+              <w:t>source /</w:t>
+            </w:r>
+            <w:proofErr w:type="spellStart"/>
+            <w:r>
+              <w:rPr>
+                <w:rFonts w:hint="eastAsia"/>
+              </w:rPr>
+              <w:t>etc</w:t>
+            </w:r>
+            <w:proofErr w:type="spellEnd"/>
+            <w:r>
+              <w:rPr>
+                <w:rFonts w:hint="eastAsia"/>
+              </w:rPr>
+              <w:t>/profile</w:t>
+            </w:r>
+          </w:p>
+        </w:tc>
+      </w:tr>
+    </w:tbl>
+    <w:p>
+      <w:pPr>
+        <w:pStyle w:val="a3"/>
+        <w:ind w:left="780" w:firstLineChars="0" w:firstLine="0"/>
+      </w:pPr>
     </w:p>
     <w:p>
       <w:pPr>
@@ -2040,14 +2832,52 @@
         </w:rPr>
         <w:t>安装</w:t>
       </w:r>
-      <w:proofErr w:type="spellStart"/>
-      <w:r>
-        <w:rPr>
-          <w:rFonts w:hint="eastAsia"/>
-        </w:rPr>
-        <w:t>jenkins</w:t>
-      </w:r>
-      <w:proofErr w:type="spellEnd"/>
+      <w:r>
+        <w:rPr>
+          <w:rFonts w:hint="eastAsia"/>
+        </w:rPr>
+        <w:t>tomcat</w:t>
+      </w:r>
+    </w:p>
+    <w:p>
+      <w:pPr>
+        <w:pStyle w:val="a3"/>
+        <w:ind w:left="780" w:firstLineChars="0" w:firstLine="0"/>
+      </w:pPr>
+      <w:r>
+        <w:rPr>
+          <w:rFonts w:hint="eastAsia"/>
+        </w:rPr>
+        <w:t>下载</w:t>
+      </w:r>
+      <w:r>
+        <w:rPr>
+          <w:rFonts w:hint="eastAsia"/>
+        </w:rPr>
+        <w:t>tomcat</w:t>
+      </w:r>
+      <w:r>
+        <w:t xml:space="preserve"> </w:t>
+      </w:r>
+      <w:hyperlink r:id="rId9" w:anchor="7.0.2" w:history="1">
+        <w:r>
+          <w:rPr>
+            <w:rStyle w:val="a5"/>
+          </w:rPr>
+          <w:t>http://tomcat.apache.org/download-70.cgi#7.0.2</w:t>
+        </w:r>
+      </w:hyperlink>
+    </w:p>
+    <w:p>
+      <w:pPr>
+        <w:pStyle w:val="a3"/>
+        <w:ind w:left="780" w:firstLineChars="0" w:firstLine="0"/>
+      </w:pPr>
+      <w:proofErr w:type="gramStart"/>
+      <w:r>
+        <w:t>apache-tomcat-7.0.52.tar</w:t>
+      </w:r>
+      <w:proofErr w:type="gramEnd"/>
     </w:p>
     <w:tbl>
       <w:tblPr>
@@ -2062,90 +2892,347 @@
       <w:tr>
         <w:tc>
           <w:tcPr>
-            <w:tcW w:w="8522" w:type="dxa"/>
+            <w:tcW w:w="7742" w:type="dxa"/>
           </w:tcPr>
           <w:p>
             <w:pPr>
               <w:pStyle w:val="a3"/>
-              <w:numPr>
-                <w:ilvl w:val="0"/>
-                <w:numId w:val="4"/>
-              </w:numPr>
-              <w:ind w:firstLineChars="0"/>
+              <w:ind w:firstLineChars="0" w:firstLine="0"/>
             </w:pPr>
-            <w:r>
-              <w:rPr>
-                <w:rFonts w:hint="eastAsia"/>
-              </w:rPr>
-              <w:t>直接运行</w:t>
+            <w:proofErr w:type="spellStart"/>
+            <w:r>
+              <w:rPr>
+                <w:rFonts w:hint="eastAsia"/>
+              </w:rPr>
+              <w:t>cp</w:t>
+            </w:r>
+            <w:proofErr w:type="spellEnd"/>
+            <w:r>
+              <w:rPr>
+                <w:rFonts w:hint="eastAsia"/>
+              </w:rPr>
+              <w:t xml:space="preserve"> </w:t>
+            </w:r>
+            <w:r>
+              <w:t>apache-tomcat-7.0.52.tar</w:t>
+            </w:r>
+            <w:r>
+              <w:rPr>
+                <w:rFonts w:hint="eastAsia"/>
+              </w:rPr>
+              <w:t xml:space="preserve"> /</w:t>
+            </w:r>
+            <w:proofErr w:type="spellStart"/>
+            <w:r>
+              <w:rPr>
+                <w:rFonts w:hint="eastAsia"/>
+              </w:rPr>
+              <w:t>usr</w:t>
+            </w:r>
+            <w:proofErr w:type="spellEnd"/>
+            <w:r>
+              <w:rPr>
+                <w:rFonts w:hint="eastAsia"/>
+              </w:rPr>
+              <w:t>/local/java</w:t>
             </w:r>
           </w:p>
           <w:p>
             <w:pPr>
               <w:pStyle w:val="a3"/>
-              <w:ind w:left="360" w:firstLineChars="0" w:firstLine="0"/>
+              <w:ind w:firstLineChars="0" w:firstLine="0"/>
             </w:pPr>
             <w:r>
-              <w:t xml:space="preserve">java </w:t>
-            </w:r>
-            <w:r>
-              <w:rPr>
-                <w:rFonts w:hint="eastAsia"/>
-              </w:rPr>
-              <w:t xml:space="preserve">-jar </w:t>
-            </w:r>
-            <w:proofErr w:type="spellStart"/>
-            <w:r>
-              <w:rPr>
-                <w:rFonts w:hint="eastAsia"/>
-              </w:rPr>
-              <w:t>jenkins.war</w:t>
-            </w:r>
-            <w:proofErr w:type="spellEnd"/>
+              <w:rPr>
+                <w:rFonts w:hint="eastAsia"/>
+              </w:rPr>
+              <w:t xml:space="preserve">tar </w:t>
+            </w:r>
+            <w:proofErr w:type="spellStart"/>
+            <w:r>
+              <w:rPr>
+                <w:rFonts w:hint="eastAsia"/>
+              </w:rPr>
+              <w:t>zxvf</w:t>
+            </w:r>
+            <w:proofErr w:type="spellEnd"/>
+            <w:r>
+              <w:rPr>
+                <w:rFonts w:hint="eastAsia"/>
+              </w:rPr>
+              <w:t xml:space="preserve"> </w:t>
+            </w:r>
+            <w:r>
+              <w:t>apache-tomcat-7.0.52.tar</w:t>
+            </w:r>
           </w:p>
           <w:p>
             <w:pPr>
               <w:pStyle w:val="a3"/>
-              <w:ind w:left="360" w:firstLineChars="0" w:firstLine="0"/>
+              <w:ind w:firstLineChars="0" w:firstLine="0"/>
             </w:pPr>
-            <w:r>
-              <w:rPr>
-                <w:rFonts w:hint="eastAsia"/>
-              </w:rPr>
-              <w:t>在浏览中输入</w:t>
-            </w:r>
-            <w:r>
-              <w:fldChar w:fldCharType="begin"/>
-            </w:r>
-            <w:r>
-              <w:instrText xml:space="preserve"> HYPERLINK "http://10.142.55.97:8080" </w:instrText>
-            </w:r>
-            <w:r>
-              <w:fldChar w:fldCharType="separate"/>
-            </w:r>
-            <w:r>
-              <w:rPr>
-                <w:rStyle w:val="a5"/>
-                <w:rFonts w:hint="eastAsia"/>
-              </w:rPr>
-              <w:t>http://10.142.55.97:8080</w:t>
-            </w:r>
-            <w:r>
-              <w:rPr>
-                <w:rStyle w:val="a5"/>
-              </w:rPr>
-              <w:fldChar w:fldCharType="end"/>
-            </w:r>
-            <w:r>
-              <w:rPr>
-                <w:rFonts w:hint="eastAsia"/>
-              </w:rPr>
-              <w:t>就可以看到该页面</w:t>
+            <w:proofErr w:type="spellStart"/>
+            <w:r>
+              <w:t>ln</w:t>
+            </w:r>
+            <w:proofErr w:type="spellEnd"/>
+            <w:r>
+              <w:t xml:space="preserve"> -s apache-tomcat-7.0.52 apache-tomcat</w:t>
+            </w:r>
+          </w:p>
+          <w:p>
+            <w:pPr>
+              <w:pStyle w:val="a3"/>
+              <w:ind w:firstLineChars="0" w:firstLine="0"/>
+            </w:pPr>
+            <w:r>
+              <w:rPr>
+                <w:rFonts w:hint="eastAsia"/>
+              </w:rPr>
+              <w:t>cd apache-tomcat/bin</w:t>
+            </w:r>
+          </w:p>
+          <w:p>
+            <w:pPr>
+              <w:pStyle w:val="a3"/>
+              <w:ind w:firstLineChars="0" w:firstLine="0"/>
+            </w:pPr>
+            <w:r>
+              <w:rPr>
+                <w:rFonts w:hint="eastAsia"/>
+              </w:rPr>
+              <w:t>./startup.sh</w:t>
             </w:r>
           </w:p>
         </w:tc>
       </w:tr>
     </w:tbl>
+    <w:p>
+      <w:pPr>
+        <w:jc w:val="center"/>
+      </w:pPr>
+      <w:r>
+        <w:rPr>
+          <w:noProof/>
+        </w:rPr>
+        <w:drawing>
+          <wp:inline distT="0" distB="0" distL="0" distR="0" wp14:anchorId="590FD7FC" wp14:editId="4FDDB922">
+            <wp:extent cx="5274310" cy="911860"/>
+            <wp:effectExtent l="0" t="0" r="2540" b="2540"/>
+            <wp:docPr id="8" name="图片 8"/>
+            <wp:cNvGraphicFramePr>
+              <a:graphicFrameLocks xmlns:a="http://schemas.openxmlformats.org/drawingml/2006/main" noChangeAspect="1"/>
+            </wp:cNvGraphicFramePr>
+            <a:graphic xmlns:a="http://schemas.openxmlformats.org/drawingml/2006/main">
+              <a:graphicData uri="http://schemas.openxmlformats.org/drawingml/2006/picture">
+                <pic:pic xmlns:pic="http://schemas.openxmlformats.org/drawingml/2006/picture">
+                  <pic:nvPicPr>
+                    <pic:cNvPr id="0" name=""/>
+                    <pic:cNvPicPr/>
+                  </pic:nvPicPr>
+                  <pic:blipFill>
+                    <a:blip r:embed="rId10"/>
+                    <a:stretch>
+                      <a:fillRect/>
+                    </a:stretch>
+                  </pic:blipFill>
+                  <pic:spPr>
+                    <a:xfrm>
+                      <a:off x="0" y="0"/>
+                      <a:ext cx="5274310" cy="911860"/>
+                    </a:xfrm>
+                    <a:prstGeom prst="rect">
+                      <a:avLst/>
+                    </a:prstGeom>
+                  </pic:spPr>
+                </pic:pic>
+              </a:graphicData>
+            </a:graphic>
+          </wp:inline>
+        </w:drawing>
+      </w:r>
+    </w:p>
+    <w:p>
+      <w:pPr>
+        <w:ind w:firstLine="420"/>
+      </w:pPr>
+      <w:r>
+        <w:rPr>
+          <w:rFonts w:hint="eastAsia"/>
+        </w:rPr>
+        <w:t>打开</w:t>
+      </w:r>
+      <w:r>
+        <w:rPr>
+          <w:rFonts w:hint="eastAsia"/>
+        </w:rPr>
+        <w:t>web</w:t>
+      </w:r>
+      <w:r>
+        <w:rPr>
+          <w:rFonts w:hint="eastAsia"/>
+        </w:rPr>
+        <w:t>页面</w:t>
+      </w:r>
+      <w:r>
+        <w:rPr>
+          <w:rFonts w:hint="eastAsia"/>
+        </w:rPr>
+        <w:t xml:space="preserve"> </w:t>
+      </w:r>
+      <w:hyperlink r:id="rId11" w:history="1">
+        <w:r>
+          <w:rPr>
+            <w:rStyle w:val="a5"/>
+            <w:rFonts w:hint="eastAsia"/>
+          </w:rPr>
+          <w:t>http://localhost:8080</w:t>
+        </w:r>
+      </w:hyperlink>
+    </w:p>
+    <w:p>
+      <w:pPr>
+        <w:jc w:val="right"/>
+      </w:pPr>
+      <w:r>
+        <w:rPr>
+          <w:noProof/>
+        </w:rPr>
+        <w:lastRenderedPageBreak/>
+        <w:drawing>
+          <wp:inline distT="0" distB="0" distL="0" distR="0" wp14:anchorId="354746CE" wp14:editId="471188FF">
+            <wp:extent cx="5274310" cy="2024261"/>
+            <wp:effectExtent l="0" t="0" r="2540" b="0"/>
+            <wp:docPr id="9" name="图片 9"/>
+            <wp:cNvGraphicFramePr>
+              <a:graphicFrameLocks xmlns:a="http://schemas.openxmlformats.org/drawingml/2006/main" noChangeAspect="1"/>
+            </wp:cNvGraphicFramePr>
+            <a:graphic xmlns:a="http://schemas.openxmlformats.org/drawingml/2006/main">
+              <a:graphicData uri="http://schemas.openxmlformats.org/drawingml/2006/picture">
+                <pic:pic xmlns:pic="http://schemas.openxmlformats.org/drawingml/2006/picture">
+                  <pic:nvPicPr>
+                    <pic:cNvPr id="0" name=""/>
+                    <pic:cNvPicPr/>
+                  </pic:nvPicPr>
+                  <pic:blipFill>
+                    <a:blip r:embed="rId12"/>
+                    <a:stretch>
+                      <a:fillRect/>
+                    </a:stretch>
+                  </pic:blipFill>
+                  <pic:spPr>
+                    <a:xfrm>
+                      <a:off x="0" y="0"/>
+                      <a:ext cx="5274310" cy="2024261"/>
+                    </a:xfrm>
+                    <a:prstGeom prst="rect">
+                      <a:avLst/>
+                    </a:prstGeom>
+                  </pic:spPr>
+                </pic:pic>
+              </a:graphicData>
+            </a:graphic>
+          </wp:inline>
+        </w:drawing>
+      </w:r>
+    </w:p>
+    <w:p>
+      <w:pPr>
+        <w:ind w:firstLine="420"/>
+      </w:pPr>
+      <w:r>
+        <w:rPr>
+          <w:rFonts w:hint="eastAsia"/>
+        </w:rPr>
+        <w:t>修改</w:t>
+      </w:r>
+      <w:r>
+        <w:rPr>
+          <w:rFonts w:hint="eastAsia"/>
+        </w:rPr>
+        <w:t>utf8</w:t>
+      </w:r>
+      <w:r>
+        <w:rPr>
+          <w:rFonts w:hint="eastAsia"/>
+        </w:rPr>
+        <w:t>编码</w:t>
+      </w:r>
+    </w:p>
+    <w:p>
+      <w:pPr>
+        <w:ind w:firstLine="420"/>
+      </w:pPr>
+      <w:proofErr w:type="gramStart"/>
+      <w:r>
+        <w:t>vi</w:t>
+      </w:r>
+      <w:proofErr w:type="gramEnd"/>
+      <w:r>
+        <w:t xml:space="preserve"> /</w:t>
+      </w:r>
+      <w:proofErr w:type="spellStart"/>
+      <w:r>
+        <w:t>usr</w:t>
+      </w:r>
+      <w:proofErr w:type="spellEnd"/>
+      <w:r>
+        <w:t>/local/java/apache-tomcat-7.0.52/</w:t>
+      </w:r>
+      <w:proofErr w:type="spellStart"/>
+      <w:r>
+        <w:t>conf</w:t>
+      </w:r>
+      <w:proofErr w:type="spellEnd"/>
+      <w:r>
+        <w:t>/server.xml</w:t>
+      </w:r>
+    </w:p>
+    <w:p>
+      <w:pPr>
+        <w:jc w:val="right"/>
+      </w:pPr>
+      <w:r>
+        <w:rPr>
+          <w:noProof/>
+        </w:rPr>
+        <w:drawing>
+          <wp:inline distT="0" distB="0" distL="0" distR="0" wp14:anchorId="1D0E70F0" wp14:editId="4E0F6FDE">
+            <wp:extent cx="4962525" cy="1085850"/>
+            <wp:effectExtent l="0" t="0" r="9525" b="0"/>
+            <wp:docPr id="10" name="图片 10"/>
+            <wp:cNvGraphicFramePr>
+              <a:graphicFrameLocks xmlns:a="http://schemas.openxmlformats.org/drawingml/2006/main" noChangeAspect="1"/>
+            </wp:cNvGraphicFramePr>
+            <a:graphic xmlns:a="http://schemas.openxmlformats.org/drawingml/2006/main">
+              <a:graphicData uri="http://schemas.openxmlformats.org/drawingml/2006/picture">
+                <pic:pic xmlns:pic="http://schemas.openxmlformats.org/drawingml/2006/picture">
+                  <pic:nvPicPr>
+                    <pic:cNvPr id="0" name=""/>
+                    <pic:cNvPicPr/>
+                  </pic:nvPicPr>
+                  <pic:blipFill>
+                    <a:blip r:embed="rId13"/>
+                    <a:stretch>
+                      <a:fillRect/>
+                    </a:stretch>
+                  </pic:blipFill>
+                  <pic:spPr>
+                    <a:xfrm>
+                      <a:off x="0" y="0"/>
+                      <a:ext cx="4962525" cy="1085850"/>
+                    </a:xfrm>
+                    <a:prstGeom prst="rect">
+                      <a:avLst/>
+                    </a:prstGeom>
+                  </pic:spPr>
+                </pic:pic>
+              </a:graphicData>
+            </a:graphic>
+          </wp:inline>
+        </w:drawing>
+      </w:r>
+    </w:p>
     <w:p>
       <w:pPr>
         <w:pStyle w:val="a3"/>
@@ -2161,6 +3248,352 @@
         </w:rPr>
         <w:t>安装</w:t>
       </w:r>
+      <w:proofErr w:type="spellStart"/>
+      <w:r>
+        <w:rPr>
+          <w:rFonts w:hint="eastAsia"/>
+        </w:rPr>
+        <w:t>jenkins</w:t>
+      </w:r>
+      <w:proofErr w:type="spellEnd"/>
+    </w:p>
+    <w:tbl>
+      <w:tblPr>
+        <w:tblStyle w:val="a4"/>
+        <w:tblW w:w="0" w:type="auto"/>
+        <w:tblInd w:w="780" w:type="dxa"/>
+        <w:shd w:val="clear" w:color="auto" w:fill="BFBFBF" w:themeFill="background1" w:themeFillShade="BF"/>
+        <w:tblLook w:val="04A0" w:firstRow="1" w:lastRow="0" w:firstColumn="1" w:lastColumn="0" w:noHBand="0" w:noVBand="1"/>
+      </w:tblPr>
+      <w:tblGrid>
+        <w:gridCol w:w="7742"/>
+      </w:tblGrid>
+      <w:tr>
+        <w:tc>
+          <w:tcPr>
+            <w:tcW w:w="8522" w:type="dxa"/>
+            <w:shd w:val="clear" w:color="auto" w:fill="BFBFBF" w:themeFill="background1" w:themeFillShade="BF"/>
+          </w:tcPr>
+          <w:p>
+            <w:r>
+              <w:rPr>
+                <w:rFonts w:hint="eastAsia"/>
+              </w:rPr>
+              <w:t>6</w:t>
+            </w:r>
+            <w:r>
+              <w:rPr>
+                <w:rFonts w:hint="eastAsia"/>
+              </w:rPr>
+              <w:t>.1</w:t>
+            </w:r>
+            <w:r>
+              <w:rPr>
+                <w:rFonts w:hint="eastAsia"/>
+              </w:rPr>
+              <w:t>(</w:t>
+            </w:r>
+            <w:r>
+              <w:rPr>
+                <w:rFonts w:hint="eastAsia"/>
+              </w:rPr>
+              <w:t>方法</w:t>
+            </w:r>
+            <w:r>
+              <w:rPr>
+                <w:rFonts w:hint="eastAsia"/>
+              </w:rPr>
+              <w:t>1)</w:t>
+            </w:r>
+            <w:r>
+              <w:rPr>
+                <w:rFonts w:hint="eastAsia"/>
+              </w:rPr>
+              <w:t>直接运行</w:t>
+            </w:r>
+          </w:p>
+          <w:p>
+            <w:pPr>
+              <w:pStyle w:val="a3"/>
+              <w:ind w:left="360" w:firstLineChars="0" w:firstLine="0"/>
+            </w:pPr>
+            <w:r>
+              <w:t xml:space="preserve">java </w:t>
+            </w:r>
+            <w:r>
+              <w:rPr>
+                <w:rFonts w:hint="eastAsia"/>
+              </w:rPr>
+              <w:t xml:space="preserve">-jar </w:t>
+            </w:r>
+            <w:proofErr w:type="spellStart"/>
+            <w:r>
+              <w:rPr>
+                <w:rFonts w:hint="eastAsia"/>
+              </w:rPr>
+              <w:t>jenkins.war</w:t>
+            </w:r>
+            <w:proofErr w:type="spellEnd"/>
+          </w:p>
+          <w:p>
+            <w:pPr>
+              <w:pStyle w:val="a3"/>
+              <w:ind w:left="360" w:firstLineChars="0" w:firstLine="0"/>
+            </w:pPr>
+            <w:r>
+              <w:rPr>
+                <w:rFonts w:hint="eastAsia"/>
+              </w:rPr>
+              <w:t>在浏览中输入</w:t>
+            </w:r>
+            <w:r>
+              <w:fldChar w:fldCharType="begin"/>
+            </w:r>
+            <w:r>
+              <w:instrText xml:space="preserve"> HYPERLINK "http://10.142.55.97:8080" </w:instrText>
+            </w:r>
+            <w:r>
+              <w:fldChar w:fldCharType="separate"/>
+            </w:r>
+            <w:r>
+              <w:rPr>
+                <w:rStyle w:val="a5"/>
+                <w:rFonts w:hint="eastAsia"/>
+              </w:rPr>
+              <w:t>http://10.142.55.97:8080</w:t>
+            </w:r>
+            <w:r>
+              <w:rPr>
+                <w:rStyle w:val="a5"/>
+              </w:rPr>
+              <w:fldChar w:fldCharType="end"/>
+            </w:r>
+            <w:r>
+              <w:rPr>
+                <w:rFonts w:hint="eastAsia"/>
+              </w:rPr>
+              <w:t>就可以看到该页面</w:t>
+            </w:r>
+          </w:p>
+          <w:p>
+            <w:r>
+              <w:t>6.2 (</w:t>
+            </w:r>
+            <w:r>
+              <w:rPr>
+                <w:rFonts w:hint="eastAsia"/>
+              </w:rPr>
+              <w:t>方法</w:t>
+            </w:r>
+            <w:r>
+              <w:rPr>
+                <w:rFonts w:hint="eastAsia"/>
+              </w:rPr>
+              <w:t xml:space="preserve">2) </w:t>
+            </w:r>
+            <w:r>
+              <w:rPr>
+                <w:rFonts w:hint="eastAsia"/>
+              </w:rPr>
+              <w:t>复制</w:t>
+            </w:r>
+            <w:proofErr w:type="spellStart"/>
+            <w:r>
+              <w:rPr>
+                <w:rFonts w:hint="eastAsia"/>
+              </w:rPr>
+              <w:t>jenkins.war</w:t>
+            </w:r>
+            <w:proofErr w:type="spellEnd"/>
+            <w:r>
+              <w:rPr>
+                <w:rFonts w:hint="eastAsia"/>
+              </w:rPr>
+              <w:t>到</w:t>
+            </w:r>
+            <w:r>
+              <w:rPr>
+                <w:rFonts w:hint="eastAsia"/>
+              </w:rPr>
+              <w:t>/</w:t>
+            </w:r>
+            <w:proofErr w:type="spellStart"/>
+            <w:r>
+              <w:rPr>
+                <w:rFonts w:hint="eastAsia"/>
+              </w:rPr>
+              <w:t>usr</w:t>
+            </w:r>
+            <w:proofErr w:type="spellEnd"/>
+            <w:r>
+              <w:rPr>
+                <w:rFonts w:hint="eastAsia"/>
+              </w:rPr>
+              <w:t>/local/java/apache-tomcat/</w:t>
+            </w:r>
+            <w:proofErr w:type="spellStart"/>
+            <w:r>
+              <w:rPr>
+                <w:rFonts w:hint="eastAsia"/>
+              </w:rPr>
+              <w:t>webapps</w:t>
+            </w:r>
+            <w:proofErr w:type="spellEnd"/>
+            <w:r>
+              <w:rPr>
+                <w:rFonts w:hint="eastAsia"/>
+              </w:rPr>
+              <w:t>下</w:t>
+            </w:r>
+          </w:p>
+          <w:p>
+            <w:r>
+              <w:rPr>
+                <w:rFonts w:hint="eastAsia"/>
+              </w:rPr>
+              <w:t xml:space="preserve">   </w:t>
+            </w:r>
+            <w:proofErr w:type="spellStart"/>
+            <w:r>
+              <w:rPr>
+                <w:rFonts w:hint="eastAsia"/>
+              </w:rPr>
+              <w:t>cp</w:t>
+            </w:r>
+            <w:proofErr w:type="spellEnd"/>
+            <w:r>
+              <w:rPr>
+                <w:rFonts w:hint="eastAsia"/>
+              </w:rPr>
+              <w:t xml:space="preserve"> </w:t>
+            </w:r>
+            <w:proofErr w:type="spellStart"/>
+            <w:r>
+              <w:rPr>
+                <w:rFonts w:hint="eastAsia"/>
+              </w:rPr>
+              <w:t>jenkins.war</w:t>
+            </w:r>
+            <w:proofErr w:type="spellEnd"/>
+            <w:r>
+              <w:rPr>
+                <w:rFonts w:hint="eastAsia"/>
+              </w:rPr>
+              <w:t xml:space="preserve"> /</w:t>
+            </w:r>
+            <w:proofErr w:type="spellStart"/>
+            <w:r>
+              <w:rPr>
+                <w:rFonts w:hint="eastAsia"/>
+              </w:rPr>
+              <w:t>usr</w:t>
+            </w:r>
+            <w:proofErr w:type="spellEnd"/>
+            <w:r>
+              <w:rPr>
+                <w:rFonts w:hint="eastAsia"/>
+              </w:rPr>
+              <w:t>/local/java/apache-tomcat/</w:t>
+            </w:r>
+            <w:proofErr w:type="spellStart"/>
+            <w:r>
+              <w:rPr>
+                <w:rFonts w:hint="eastAsia"/>
+              </w:rPr>
+              <w:t>webapps</w:t>
+            </w:r>
+            <w:proofErr w:type="spellEnd"/>
+          </w:p>
+          <w:p>
+            <w:r>
+              <w:rPr>
+                <w:rFonts w:hint="eastAsia"/>
+              </w:rPr>
+              <w:t xml:space="preserve">   </w:t>
+            </w:r>
+            <w:r>
+              <w:rPr>
+                <w:rFonts w:hint="eastAsia"/>
+              </w:rPr>
+              <w:t>重启</w:t>
+            </w:r>
+            <w:r>
+              <w:rPr>
+                <w:rFonts w:hint="eastAsia"/>
+              </w:rPr>
+              <w:t xml:space="preserve">tomcat </w:t>
+            </w:r>
+          </w:p>
+          <w:p>
+            <w:r>
+              <w:rPr>
+                <w:rFonts w:hint="eastAsia"/>
+              </w:rPr>
+              <w:t xml:space="preserve">   </w:t>
+            </w:r>
+            <w:r>
+              <w:rPr>
+                <w:rFonts w:hint="eastAsia"/>
+              </w:rPr>
+              <w:t>打开</w:t>
+            </w:r>
+            <w:proofErr w:type="spellStart"/>
+            <w:r>
+              <w:rPr>
+                <w:rFonts w:hint="eastAsia"/>
+              </w:rPr>
+              <w:t>url</w:t>
+            </w:r>
+            <w:proofErr w:type="spellEnd"/>
+            <w:r>
+              <w:rPr>
+                <w:rFonts w:hint="eastAsia"/>
+              </w:rPr>
+              <w:t xml:space="preserve"> http://localhost:8080/jenkins</w:t>
+            </w:r>
+          </w:p>
+        </w:tc>
+      </w:tr>
+    </w:tbl>
+    <w:p>
+      <w:pPr>
+        <w:pStyle w:val="a3"/>
+        <w:ind w:left="780" w:firstLineChars="0" w:firstLine="0"/>
+      </w:pPr>
+      <w:r>
+        <w:rPr>
+          <w:rFonts w:hint="eastAsia"/>
+        </w:rPr>
+        <w:t xml:space="preserve">6.2 </w:t>
+      </w:r>
+      <w:r>
+        <w:rPr>
+          <w:rFonts w:hint="eastAsia"/>
+        </w:rPr>
+        <w:t>配置环境变量</w:t>
+      </w:r>
+    </w:p>
+    <w:p>
+      <w:pPr>
+        <w:pStyle w:val="a3"/>
+        <w:ind w:left="780" w:firstLineChars="0" w:firstLine="0"/>
+      </w:pPr>
+    </w:p>
+    <w:p>
+      <w:pPr>
+        <w:pStyle w:val="a3"/>
+        <w:numPr>
+          <w:ilvl w:val="0"/>
+          <w:numId w:val="2"/>
+        </w:numPr>
+        <w:ind w:firstLineChars="0"/>
+      </w:pPr>
+      <w:r>
+        <w:rPr>
+          <w:rFonts w:hint="eastAsia"/>
+        </w:rPr>
+        <w:t>安装</w:t>
+      </w:r>
       <w:r>
         <w:t>插件</w:t>
       </w:r>
@@ -2209,13 +3642,925 @@
           <w:numId w:val="1"/>
         </w:numPr>
         <w:ind w:firstLineChars="0"/>
-      </w:pPr>
+        <w:outlineLvl w:val="0"/>
+      </w:pPr>
+      <w:bookmarkStart w:id="3" w:name="_Toc381403751"/>
+      <w:bookmarkStart w:id="4" w:name="_GoBack"/>
+      <w:bookmarkEnd w:id="4"/>
       <w:r>
         <w:rPr>
           <w:rFonts w:hint="eastAsia"/>
         </w:rPr>
         <w:t>配置</w:t>
       </w:r>
+      <w:bookmarkEnd w:id="3"/>
+    </w:p>
+    <w:p>
+      <w:pPr>
+        <w:pStyle w:val="a3"/>
+        <w:numPr>
+          <w:ilvl w:val="1"/>
+          <w:numId w:val="7"/>
+        </w:numPr>
+        <w:ind w:firstLineChars="0"/>
+      </w:pPr>
+      <w:r>
+        <w:t>L</w:t>
+      </w:r>
+      <w:r>
+        <w:rPr>
+          <w:rFonts w:hint="eastAsia"/>
+        </w:rPr>
+        <w:t>inux</w:t>
+      </w:r>
+      <w:r>
+        <w:rPr>
+          <w:rFonts w:hint="eastAsia"/>
+        </w:rPr>
+        <w:t xml:space="preserve"> slave</w:t>
+      </w:r>
+    </w:p>
+    <w:p>
+      <w:pPr>
+        <w:pStyle w:val="a3"/>
+        <w:ind w:left="780" w:firstLineChars="0" w:firstLine="0"/>
+      </w:pPr>
+      <w:r>
+        <w:rPr>
+          <w:rFonts w:hint="eastAsia"/>
+        </w:rPr>
+        <w:t xml:space="preserve">4.1.1 </w:t>
+      </w:r>
+      <w:r>
+        <w:rPr>
+          <w:rFonts w:hint="eastAsia"/>
+        </w:rPr>
+        <w:t>安装</w:t>
+      </w:r>
+      <w:proofErr w:type="spellStart"/>
+      <w:r>
+        <w:rPr>
+          <w:rFonts w:hint="eastAsia"/>
+        </w:rPr>
+        <w:t>jdk</w:t>
+      </w:r>
+      <w:proofErr w:type="spellEnd"/>
+      <w:r>
+        <w:rPr>
+          <w:rFonts w:hint="eastAsia"/>
+        </w:rPr>
+        <w:t>(</w:t>
+      </w:r>
+      <w:r>
+        <w:rPr>
+          <w:rFonts w:hint="eastAsia"/>
+        </w:rPr>
+        <w:t>同</w:t>
+      </w:r>
+      <w:r>
+        <w:rPr>
+          <w:rFonts w:hint="eastAsia"/>
+        </w:rPr>
+        <w:t xml:space="preserve"> 3.1 </w:t>
+      </w:r>
+      <w:proofErr w:type="spellStart"/>
+      <w:r>
+        <w:t>J</w:t>
+      </w:r>
+      <w:r>
+        <w:rPr>
+          <w:rFonts w:hint="eastAsia"/>
+        </w:rPr>
+        <w:t>dk</w:t>
+      </w:r>
+      <w:proofErr w:type="spellEnd"/>
+      <w:r>
+        <w:rPr>
+          <w:rFonts w:hint="eastAsia"/>
+        </w:rPr>
+        <w:t xml:space="preserve"> </w:t>
+      </w:r>
+      <w:r>
+        <w:rPr>
+          <w:rFonts w:hint="eastAsia"/>
+        </w:rPr>
+        <w:t>安装和配置</w:t>
+      </w:r>
+      <w:r>
+        <w:rPr>
+          <w:rFonts w:hint="eastAsia"/>
+        </w:rPr>
+        <w:t>)</w:t>
+      </w:r>
+    </w:p>
+    <w:p>
+      <w:pPr>
+        <w:pStyle w:val="a3"/>
+        <w:ind w:left="780" w:firstLineChars="0" w:firstLine="0"/>
+      </w:pPr>
+      <w:r>
+        <w:rPr>
+          <w:rFonts w:hint="eastAsia"/>
+        </w:rPr>
+        <w:t xml:space="preserve">4.1.2 </w:t>
+      </w:r>
+      <w:r>
+        <w:rPr>
+          <w:rFonts w:hint="eastAsia"/>
+        </w:rPr>
+        <w:t>安装</w:t>
+      </w:r>
+      <w:r>
+        <w:rPr>
+          <w:rFonts w:hint="eastAsia"/>
+        </w:rPr>
+        <w:t>maven</w:t>
+      </w:r>
+      <w:r>
+        <w:rPr>
+          <w:rFonts w:hint="eastAsia"/>
+        </w:rPr>
+        <w:t xml:space="preserve">( </w:t>
+      </w:r>
+      <w:r>
+        <w:rPr>
+          <w:rFonts w:hint="eastAsia"/>
+        </w:rPr>
+        <w:t>同</w:t>
+      </w:r>
+      <w:r>
+        <w:rPr>
+          <w:rFonts w:hint="eastAsia"/>
+        </w:rPr>
+        <w:t xml:space="preserve"> 3.4</w:t>
+      </w:r>
+      <w:r>
+        <w:rPr>
+          <w:rFonts w:hint="eastAsia"/>
+        </w:rPr>
+        <w:t>安装</w:t>
+      </w:r>
+      <w:r>
+        <w:rPr>
+          <w:rFonts w:hint="eastAsia"/>
+        </w:rPr>
+        <w:t>maven)</w:t>
+      </w:r>
+    </w:p>
+    <w:p>
+      <w:pPr>
+        <w:pStyle w:val="a3"/>
+        <w:ind w:left="780" w:firstLineChars="0" w:firstLine="0"/>
+      </w:pPr>
+      <w:r>
+        <w:rPr>
+          <w:rFonts w:hint="eastAsia"/>
+        </w:rPr>
+        <w:t xml:space="preserve">4.1.3 </w:t>
+      </w:r>
+      <w:r>
+        <w:rPr>
+          <w:rFonts w:hint="eastAsia"/>
+        </w:rPr>
+        <w:t>安装</w:t>
+      </w:r>
+      <w:proofErr w:type="spellStart"/>
+      <w:r>
+        <w:rPr>
+          <w:rFonts w:hint="eastAsia"/>
+        </w:rPr>
+        <w:t>ssh</w:t>
+      </w:r>
+      <w:proofErr w:type="spellEnd"/>
+      <w:r>
+        <w:rPr>
+          <w:rFonts w:hint="eastAsia"/>
+        </w:rPr>
+        <w:t>服务</w:t>
+      </w:r>
+    </w:p>
+    <w:tbl>
+      <w:tblPr>
+        <w:tblStyle w:val="a4"/>
+        <w:tblW w:w="0" w:type="auto"/>
+        <w:tblInd w:w="780" w:type="dxa"/>
+        <w:shd w:val="clear" w:color="auto" w:fill="BFBFBF" w:themeFill="background1" w:themeFillShade="BF"/>
+        <w:tblLook w:val="04A0" w:firstRow="1" w:lastRow="0" w:firstColumn="1" w:lastColumn="0" w:noHBand="0" w:noVBand="1"/>
+      </w:tblPr>
+      <w:tblGrid>
+        <w:gridCol w:w="7742"/>
+      </w:tblGrid>
+      <w:tr>
+        <w:tc>
+          <w:tcPr>
+            <w:tcW w:w="8522" w:type="dxa"/>
+            <w:shd w:val="clear" w:color="auto" w:fill="BFBFBF" w:themeFill="background1" w:themeFillShade="BF"/>
+          </w:tcPr>
+          <w:p>
+            <w:proofErr w:type="spellStart"/>
+            <w:r>
+              <w:t>sudo</w:t>
+            </w:r>
+            <w:proofErr w:type="spellEnd"/>
+            <w:r>
+              <w:t xml:space="preserve"> /</w:t>
+            </w:r>
+            <w:proofErr w:type="spellStart"/>
+            <w:r>
+              <w:t>usr</w:t>
+            </w:r>
+            <w:proofErr w:type="spellEnd"/>
+            <w:r>
+              <w:t>/</w:t>
+            </w:r>
+            <w:proofErr w:type="spellStart"/>
+            <w:r>
+              <w:t>sbin</w:t>
+            </w:r>
+            <w:proofErr w:type="spellEnd"/>
+            <w:r>
+              <w:t>/</w:t>
+            </w:r>
+            <w:proofErr w:type="spellStart"/>
+            <w:r>
+              <w:t>useradd</w:t>
+            </w:r>
+            <w:proofErr w:type="spellEnd"/>
+            <w:r>
+              <w:t xml:space="preserve"> -m </w:t>
+            </w:r>
+            <w:proofErr w:type="spellStart"/>
+            <w:r>
+              <w:t>jenkins</w:t>
+            </w:r>
+            <w:proofErr w:type="spellEnd"/>
+            <w:r>
+              <w:t xml:space="preserve"> -d /home/Jenkins</w:t>
+            </w:r>
+          </w:p>
+          <w:p>
+            <w:r>
+              <w:t>echo “</w:t>
+            </w:r>
+            <w:proofErr w:type="spellStart"/>
+            <w:r>
+              <w:t>jenkins:jenkins</w:t>
+            </w:r>
+            <w:proofErr w:type="spellEnd"/>
+            <w:r>
+              <w:t xml:space="preserve">” | </w:t>
+            </w:r>
+            <w:proofErr w:type="spellStart"/>
+            <w:r>
+              <w:t>chpasswd</w:t>
+            </w:r>
+            <w:proofErr w:type="spellEnd"/>
+          </w:p>
+          <w:p>
+            <w:proofErr w:type="spellStart"/>
+            <w:r>
+              <w:rPr>
+                <w:rFonts w:hint="eastAsia"/>
+              </w:rPr>
+              <w:t>su</w:t>
+            </w:r>
+            <w:proofErr w:type="spellEnd"/>
+            <w:r>
+              <w:rPr>
+                <w:rFonts w:hint="eastAsia"/>
+              </w:rPr>
+              <w:t xml:space="preserve"> - </w:t>
+            </w:r>
+            <w:proofErr w:type="spellStart"/>
+            <w:r>
+              <w:rPr>
+                <w:rFonts w:hint="eastAsia"/>
+              </w:rPr>
+              <w:t>jenkins</w:t>
+            </w:r>
+            <w:proofErr w:type="spellEnd"/>
+            <w:r>
+              <w:rPr>
+                <w:rFonts w:hint="eastAsia"/>
+              </w:rPr>
+              <w:t>切换到</w:t>
+            </w:r>
+            <w:proofErr w:type="spellStart"/>
+            <w:r>
+              <w:rPr>
+                <w:rFonts w:hint="eastAsia"/>
+              </w:rPr>
+              <w:t>jenkins</w:t>
+            </w:r>
+            <w:proofErr w:type="spellEnd"/>
+            <w:r>
+              <w:rPr>
+                <w:rFonts w:hint="eastAsia"/>
+              </w:rPr>
+              <w:t>用户</w:t>
+            </w:r>
+          </w:p>
+          <w:p>
+            <w:pPr>
+              <w:pStyle w:val="a3"/>
+              <w:ind w:firstLineChars="0" w:firstLine="0"/>
+            </w:pPr>
+            <w:r>
+              <w:rPr>
+                <w:rFonts w:hint="eastAsia"/>
+              </w:rPr>
+              <w:t>java --version</w:t>
+            </w:r>
+            <w:r>
+              <w:rPr>
+                <w:rFonts w:hint="eastAsia"/>
+              </w:rPr>
+              <w:t>确保</w:t>
+            </w:r>
+            <w:r>
+              <w:rPr>
+                <w:rFonts w:hint="eastAsia"/>
+              </w:rPr>
+              <w:t>java</w:t>
+            </w:r>
+            <w:r>
+              <w:rPr>
+                <w:rFonts w:hint="eastAsia"/>
+              </w:rPr>
+              <w:t>安装正确</w:t>
+            </w:r>
+          </w:p>
+          <w:p>
+            <w:pPr>
+              <w:pStyle w:val="a3"/>
+              <w:ind w:firstLineChars="0" w:firstLine="0"/>
+            </w:pPr>
+            <w:proofErr w:type="spellStart"/>
+            <w:r>
+              <w:rPr>
+                <w:rFonts w:hint="eastAsia"/>
+              </w:rPr>
+              <w:t>ssh-keygen</w:t>
+            </w:r>
+            <w:proofErr w:type="spellEnd"/>
+            <w:r>
+              <w:rPr>
+                <w:rFonts w:hint="eastAsia"/>
+              </w:rPr>
+              <w:t xml:space="preserve"> </w:t>
+            </w:r>
+            <w:r>
+              <w:rPr>
+                <w:rFonts w:hint="eastAsia"/>
+              </w:rPr>
+              <w:t>生成</w:t>
+            </w:r>
+            <w:proofErr w:type="spellStart"/>
+            <w:r>
+              <w:rPr>
+                <w:rFonts w:hint="eastAsia"/>
+              </w:rPr>
+              <w:t>ssh</w:t>
+            </w:r>
+            <w:proofErr w:type="spellEnd"/>
+            <w:r>
+              <w:rPr>
+                <w:rFonts w:hint="eastAsia"/>
+              </w:rPr>
+              <w:t xml:space="preserve"> key</w:t>
+            </w:r>
+            <w:r>
+              <w:rPr>
+                <w:rFonts w:hint="eastAsia"/>
+              </w:rPr>
+              <w:t>信息</w:t>
+            </w:r>
+            <w:r>
+              <w:rPr>
+                <w:rFonts w:hint="eastAsia"/>
+              </w:rPr>
+              <w:t>,</w:t>
+            </w:r>
+            <w:r>
+              <w:rPr>
+                <w:rFonts w:hint="eastAsia"/>
+              </w:rPr>
+              <w:t>按三次回车</w:t>
+            </w:r>
+            <w:r>
+              <w:rPr>
+                <w:rFonts w:hint="eastAsia"/>
+              </w:rPr>
+              <w:t>,</w:t>
+            </w:r>
+            <w:r>
+              <w:rPr>
+                <w:rFonts w:hint="eastAsia"/>
+              </w:rPr>
+              <w:t>表示把</w:t>
+            </w:r>
+            <w:r>
+              <w:rPr>
+                <w:rFonts w:hint="eastAsia"/>
+              </w:rPr>
+              <w:t>key</w:t>
+            </w:r>
+            <w:r>
+              <w:rPr>
+                <w:rFonts w:hint="eastAsia"/>
+              </w:rPr>
+              <w:t>存储在</w:t>
+            </w:r>
+            <w:r>
+              <w:br/>
+            </w:r>
+            <w:r>
+              <w:rPr>
+                <w:rFonts w:hint="eastAsia"/>
+              </w:rPr>
+              <w:t>/home/</w:t>
+            </w:r>
+            <w:proofErr w:type="spellStart"/>
+            <w:r>
+              <w:rPr>
+                <w:rFonts w:hint="eastAsia"/>
+              </w:rPr>
+              <w:t>jenkins</w:t>
+            </w:r>
+            <w:proofErr w:type="spellEnd"/>
+            <w:r>
+              <w:rPr>
+                <w:rFonts w:hint="eastAsia"/>
+              </w:rPr>
+              <w:t>/.</w:t>
+            </w:r>
+            <w:proofErr w:type="spellStart"/>
+            <w:r>
+              <w:rPr>
+                <w:rFonts w:hint="eastAsia"/>
+              </w:rPr>
+              <w:t>ssh</w:t>
+            </w:r>
+            <w:proofErr w:type="spellEnd"/>
+            <w:r>
+              <w:rPr>
+                <w:rFonts w:hint="eastAsia"/>
+              </w:rPr>
+              <w:t>/</w:t>
+            </w:r>
+            <w:proofErr w:type="spellStart"/>
+            <w:r>
+              <w:rPr>
+                <w:rFonts w:hint="eastAsia"/>
+              </w:rPr>
+              <w:t>id_rsa</w:t>
+            </w:r>
+            <w:proofErr w:type="spellEnd"/>
+            <w:r>
+              <w:rPr>
+                <w:rFonts w:hint="eastAsia"/>
+              </w:rPr>
+              <w:t>下</w:t>
+            </w:r>
+            <w:r>
+              <w:rPr>
+                <w:rFonts w:hint="eastAsia"/>
+              </w:rPr>
+              <w:t>,</w:t>
+            </w:r>
+            <w:r>
+              <w:rPr>
+                <w:rFonts w:hint="eastAsia"/>
+              </w:rPr>
+              <w:t>不设置密码</w:t>
+            </w:r>
+          </w:p>
+          <w:p>
+            <w:pPr>
+              <w:pStyle w:val="a3"/>
+              <w:ind w:firstLineChars="0" w:firstLine="0"/>
+            </w:pPr>
+            <w:r>
+              <w:rPr>
+                <w:rFonts w:hint="eastAsia"/>
+              </w:rPr>
+              <w:t>cd .</w:t>
+            </w:r>
+            <w:proofErr w:type="spellStart"/>
+            <w:r>
+              <w:rPr>
+                <w:rFonts w:hint="eastAsia"/>
+              </w:rPr>
+              <w:t>ssh</w:t>
+            </w:r>
+            <w:proofErr w:type="spellEnd"/>
+          </w:p>
+          <w:p>
+            <w:pPr>
+              <w:pStyle w:val="a3"/>
+              <w:ind w:firstLineChars="0" w:firstLine="0"/>
+            </w:pPr>
+            <w:r>
+              <w:rPr>
+                <w:rFonts w:hint="eastAsia"/>
+              </w:rPr>
+              <w:t xml:space="preserve">cat id_rsa.pub &gt; </w:t>
+            </w:r>
+            <w:proofErr w:type="spellStart"/>
+            <w:r>
+              <w:rPr>
+                <w:rFonts w:hint="eastAsia"/>
+              </w:rPr>
+              <w:t>authorized_keys</w:t>
+            </w:r>
+            <w:proofErr w:type="spellEnd"/>
+          </w:p>
+          <w:p>
+            <w:pPr>
+              <w:pStyle w:val="a3"/>
+              <w:ind w:firstLineChars="0" w:firstLine="0"/>
+            </w:pPr>
+            <w:proofErr w:type="spellStart"/>
+            <w:r>
+              <w:rPr>
+                <w:rFonts w:hint="eastAsia"/>
+              </w:rPr>
+              <w:lastRenderedPageBreak/>
+              <w:t>chmod</w:t>
+            </w:r>
+            <w:proofErr w:type="spellEnd"/>
+            <w:r>
+              <w:rPr>
+                <w:rFonts w:hint="eastAsia"/>
+              </w:rPr>
+              <w:t xml:space="preserve"> 700 </w:t>
+            </w:r>
+            <w:proofErr w:type="spellStart"/>
+            <w:r>
+              <w:rPr>
+                <w:rFonts w:hint="eastAsia"/>
+              </w:rPr>
+              <w:t>authorized_keys</w:t>
+            </w:r>
+            <w:proofErr w:type="spellEnd"/>
+          </w:p>
+          <w:p>
+            <w:pPr>
+              <w:pStyle w:val="a3"/>
+              <w:ind w:firstLineChars="0" w:firstLine="0"/>
+            </w:pPr>
+            <w:r>
+              <w:rPr>
+                <w:rFonts w:hint="eastAsia"/>
+              </w:rPr>
+              <w:t>将</w:t>
+            </w:r>
+            <w:proofErr w:type="spellStart"/>
+            <w:r>
+              <w:rPr>
+                <w:rFonts w:hint="eastAsia"/>
+              </w:rPr>
+              <w:t>id_rsa</w:t>
+            </w:r>
+            <w:proofErr w:type="spellEnd"/>
+            <w:r>
+              <w:rPr>
+                <w:rFonts w:hint="eastAsia"/>
+              </w:rPr>
+              <w:t>(</w:t>
+            </w:r>
+            <w:r>
+              <w:rPr>
+                <w:rFonts w:hint="eastAsia"/>
+              </w:rPr>
+              <w:t>相当于</w:t>
+            </w:r>
+            <w:proofErr w:type="spellStart"/>
+            <w:r>
+              <w:rPr>
+                <w:rFonts w:hint="eastAsia"/>
+              </w:rPr>
+              <w:t>privatekey</w:t>
+            </w:r>
+            <w:proofErr w:type="spellEnd"/>
+            <w:r>
+              <w:rPr>
+                <w:rFonts w:hint="eastAsia"/>
+              </w:rPr>
+              <w:t>)</w:t>
+            </w:r>
+            <w:r>
+              <w:rPr>
+                <w:rFonts w:hint="eastAsia"/>
+              </w:rPr>
+              <w:t>拷贝到</w:t>
+            </w:r>
+            <w:proofErr w:type="spellStart"/>
+            <w:r>
+              <w:rPr>
+                <w:rFonts w:hint="eastAsia"/>
+              </w:rPr>
+              <w:t>jenkins</w:t>
+            </w:r>
+            <w:proofErr w:type="spellEnd"/>
+            <w:r>
+              <w:rPr>
+                <w:rFonts w:hint="eastAsia"/>
+              </w:rPr>
+              <w:t xml:space="preserve"> master</w:t>
+            </w:r>
+            <w:r>
+              <w:rPr>
+                <w:rFonts w:hint="eastAsia"/>
+              </w:rPr>
+              <w:t>机器上</w:t>
+            </w:r>
+            <w:r>
+              <w:rPr>
+                <w:rFonts w:hint="eastAsia"/>
+              </w:rPr>
+              <w:t>,</w:t>
+            </w:r>
+            <w:r>
+              <w:rPr>
+                <w:rFonts w:hint="eastAsia"/>
+              </w:rPr>
+              <w:t>例如</w:t>
+            </w:r>
+            <w:r>
+              <w:rPr>
+                <w:rFonts w:hint="eastAsia"/>
+              </w:rPr>
+              <w:t>/root/.</w:t>
+            </w:r>
+            <w:proofErr w:type="spellStart"/>
+            <w:r>
+              <w:rPr>
+                <w:rFonts w:hint="eastAsia"/>
+              </w:rPr>
+              <w:t>jenkins</w:t>
+            </w:r>
+            <w:proofErr w:type="spellEnd"/>
+            <w:r>
+              <w:rPr>
+                <w:rFonts w:hint="eastAsia"/>
+              </w:rPr>
+              <w:t>/</w:t>
+            </w:r>
+            <w:proofErr w:type="spellStart"/>
+            <w:r>
+              <w:rPr>
+                <w:rFonts w:hint="eastAsia"/>
+              </w:rPr>
+              <w:t>id_rsa</w:t>
+            </w:r>
+            <w:proofErr w:type="spellEnd"/>
+            <w:r>
+              <w:rPr>
+                <w:rFonts w:hint="eastAsia"/>
+              </w:rPr>
+              <w:t>下</w:t>
+            </w:r>
+          </w:p>
+          <w:p>
+            <w:pPr>
+              <w:pStyle w:val="a3"/>
+              <w:ind w:firstLineChars="0" w:firstLine="0"/>
+            </w:pPr>
+          </w:p>
+        </w:tc>
+      </w:tr>
+    </w:tbl>
+    <w:p>
+      <w:pPr>
+        <w:pStyle w:val="a3"/>
+        <w:ind w:left="780" w:firstLineChars="0" w:firstLine="0"/>
+      </w:pPr>
+      <w:r>
+        <w:rPr>
+          <w:rFonts w:hint="eastAsia"/>
+        </w:rPr>
+        <w:lastRenderedPageBreak/>
+        <w:t xml:space="preserve">4.1.4 </w:t>
+      </w:r>
+      <w:r>
+        <w:rPr>
+          <w:rFonts w:hint="eastAsia"/>
+        </w:rPr>
+        <w:t>在</w:t>
+      </w:r>
+      <w:proofErr w:type="spellStart"/>
+      <w:r>
+        <w:rPr>
+          <w:rFonts w:hint="eastAsia"/>
+        </w:rPr>
+        <w:t>jenkins</w:t>
+      </w:r>
+      <w:proofErr w:type="spellEnd"/>
+      <w:r>
+        <w:rPr>
+          <w:rFonts w:hint="eastAsia"/>
+        </w:rPr>
+        <w:t>页面上增加</w:t>
+      </w:r>
+      <w:r>
+        <w:rPr>
+          <w:rFonts w:hint="eastAsia"/>
+        </w:rPr>
+        <w:t>slave</w:t>
+      </w:r>
+    </w:p>
+    <w:p>
+      <w:pPr>
+        <w:pStyle w:val="a3"/>
+        <w:ind w:left="780" w:firstLineChars="0" w:firstLine="0"/>
+      </w:pPr>
+      <w:r>
+        <w:rPr>
+          <w:noProof/>
+        </w:rPr>
+        <w:drawing>
+          <wp:inline distT="0" distB="0" distL="0" distR="0" wp14:anchorId="581203A1" wp14:editId="27F92768">
+            <wp:extent cx="5274310" cy="2692096"/>
+            <wp:effectExtent l="0" t="0" r="2540" b="0"/>
+            <wp:docPr id="4" name="图片 4"/>
+            <wp:cNvGraphicFramePr>
+              <a:graphicFrameLocks xmlns:a="http://schemas.openxmlformats.org/drawingml/2006/main" noChangeAspect="1"/>
+            </wp:cNvGraphicFramePr>
+            <a:graphic xmlns:a="http://schemas.openxmlformats.org/drawingml/2006/main">
+              <a:graphicData uri="http://schemas.openxmlformats.org/drawingml/2006/picture">
+                <pic:pic xmlns:pic="http://schemas.openxmlformats.org/drawingml/2006/picture">
+                  <pic:nvPicPr>
+                    <pic:cNvPr id="0" name=""/>
+                    <pic:cNvPicPr/>
+                  </pic:nvPicPr>
+                  <pic:blipFill>
+                    <a:blip r:embed="rId14"/>
+                    <a:stretch>
+                      <a:fillRect/>
+                    </a:stretch>
+                  </pic:blipFill>
+                  <pic:spPr>
+                    <a:xfrm>
+                      <a:off x="0" y="0"/>
+                      <a:ext cx="5274310" cy="2692096"/>
+                    </a:xfrm>
+                    <a:prstGeom prst="rect">
+                      <a:avLst/>
+                    </a:prstGeom>
+                  </pic:spPr>
+                </pic:pic>
+              </a:graphicData>
+            </a:graphic>
+          </wp:inline>
+        </w:drawing>
+      </w:r>
+    </w:p>
+    <w:p>
+      <w:pPr>
+        <w:pStyle w:val="a3"/>
+        <w:ind w:left="780" w:firstLineChars="0" w:firstLine="0"/>
+      </w:pPr>
+      <w:r>
+        <w:rPr>
+          <w:rFonts w:hint="eastAsia"/>
+        </w:rPr>
+        <w:t>增加证书</w:t>
+      </w:r>
+    </w:p>
+    <w:p>
+      <w:pPr>
+        <w:pStyle w:val="a3"/>
+        <w:ind w:left="780" w:firstLineChars="0" w:firstLine="0"/>
+      </w:pPr>
+      <w:r>
+        <w:rPr>
+          <w:noProof/>
+        </w:rPr>
+        <w:drawing>
+          <wp:inline distT="0" distB="0" distL="0" distR="0" wp14:anchorId="5690B020" wp14:editId="2AC04EAF">
+            <wp:extent cx="5274310" cy="2273325"/>
+            <wp:effectExtent l="0" t="0" r="2540" b="0"/>
+            <wp:docPr id="5" name="图片 5"/>
+            <wp:cNvGraphicFramePr>
+              <a:graphicFrameLocks xmlns:a="http://schemas.openxmlformats.org/drawingml/2006/main" noChangeAspect="1"/>
+            </wp:cNvGraphicFramePr>
+            <a:graphic xmlns:a="http://schemas.openxmlformats.org/drawingml/2006/main">
+              <a:graphicData uri="http://schemas.openxmlformats.org/drawingml/2006/picture">
+                <pic:pic xmlns:pic="http://schemas.openxmlformats.org/drawingml/2006/picture">
+                  <pic:nvPicPr>
+                    <pic:cNvPr id="0" name=""/>
+                    <pic:cNvPicPr/>
+                  </pic:nvPicPr>
+                  <pic:blipFill>
+                    <a:blip r:embed="rId15"/>
+                    <a:stretch>
+                      <a:fillRect/>
+                    </a:stretch>
+                  </pic:blipFill>
+                  <pic:spPr>
+                    <a:xfrm>
+                      <a:off x="0" y="0"/>
+                      <a:ext cx="5274310" cy="2273325"/>
+                    </a:xfrm>
+                    <a:prstGeom prst="rect">
+                      <a:avLst/>
+                    </a:prstGeom>
+                  </pic:spPr>
+                </pic:pic>
+              </a:graphicData>
+            </a:graphic>
+          </wp:inline>
+        </w:drawing>
+      </w:r>
+    </w:p>
+    <w:p>
+      <w:pPr>
+        <w:pStyle w:val="a3"/>
+        <w:ind w:left="780" w:firstLineChars="0" w:firstLine="0"/>
+      </w:pPr>
+    </w:p>
+    <w:p>
+      <w:pPr>
+        <w:pStyle w:val="a3"/>
+        <w:ind w:left="780" w:firstLineChars="0" w:firstLine="0"/>
+      </w:pPr>
+      <w:r>
+        <w:rPr>
+          <w:rFonts w:hint="eastAsia"/>
+        </w:rPr>
+        <w:t>设置</w:t>
+      </w:r>
+      <w:r>
+        <w:rPr>
+          <w:rFonts w:hint="eastAsia"/>
+        </w:rPr>
+        <w:t xml:space="preserve"> publish over </w:t>
+      </w:r>
+      <w:proofErr w:type="spellStart"/>
+      <w:r>
+        <w:rPr>
+          <w:rFonts w:hint="eastAsia"/>
+        </w:rPr>
+        <w:t>ssh</w:t>
+      </w:r>
+      <w:proofErr w:type="spellEnd"/>
+    </w:p>
+    <w:p>
+      <w:pPr>
+        <w:pStyle w:val="a3"/>
+        <w:ind w:left="780" w:firstLineChars="0" w:firstLine="0"/>
+        <w:rPr>
+          <w:noProof/>
+        </w:rPr>
+      </w:pPr>
+      <w:r>
+        <w:rPr>
+          <w:noProof/>
+        </w:rPr>
+        <w:lastRenderedPageBreak/>
+        <w:drawing>
+          <wp:inline distT="0" distB="0" distL="0" distR="0" wp14:anchorId="217F3222" wp14:editId="1BDA8628">
+            <wp:extent cx="5274310" cy="3593124"/>
+            <wp:effectExtent l="0" t="0" r="2540" b="7620"/>
+            <wp:docPr id="7" name="图片 7"/>
+            <wp:cNvGraphicFramePr>
+              <a:graphicFrameLocks xmlns:a="http://schemas.openxmlformats.org/drawingml/2006/main" noChangeAspect="1"/>
+            </wp:cNvGraphicFramePr>
+            <a:graphic xmlns:a="http://schemas.openxmlformats.org/drawingml/2006/main">
+              <a:graphicData uri="http://schemas.openxmlformats.org/drawingml/2006/picture">
+                <pic:pic xmlns:pic="http://schemas.openxmlformats.org/drawingml/2006/picture">
+                  <pic:nvPicPr>
+                    <pic:cNvPr id="0" name=""/>
+                    <pic:cNvPicPr/>
+                  </pic:nvPicPr>
+                  <pic:blipFill>
+                    <a:blip r:embed="rId16"/>
+                    <a:stretch>
+                      <a:fillRect/>
+                    </a:stretch>
+                  </pic:blipFill>
+                  <pic:spPr>
+                    <a:xfrm>
+                      <a:off x="0" y="0"/>
+                      <a:ext cx="5274310" cy="3593124"/>
+                    </a:xfrm>
+                    <a:prstGeom prst="rect">
+                      <a:avLst/>
+                    </a:prstGeom>
+                  </pic:spPr>
+                </pic:pic>
+              </a:graphicData>
+            </a:graphic>
+          </wp:inline>
+        </w:drawing>
+      </w:r>
+    </w:p>
+    <w:p>
+      <w:pPr>
+        <w:pStyle w:val="a3"/>
+        <w:ind w:left="780" w:firstLineChars="0" w:firstLine="0"/>
+      </w:pPr>
     </w:p>
     <w:p>
       <w:pPr>
@@ -2226,30 +4571,6 @@
         </w:numPr>
         <w:ind w:firstLineChars="0"/>
       </w:pPr>
-      <w:proofErr w:type="spellStart"/>
-      <w:r>
-        <w:rPr>
-          <w:rFonts w:hint="eastAsia"/>
-        </w:rPr>
-        <w:t>linux</w:t>
-      </w:r>
-      <w:proofErr w:type="spellEnd"/>
-    </w:p>
-    <w:p>
-      <w:pPr>
-        <w:pStyle w:val="a3"/>
-        <w:ind w:left="780" w:firstLineChars="0" w:firstLine="0"/>
-      </w:pPr>
-    </w:p>
-    <w:p>
-      <w:pPr>
-        <w:pStyle w:val="a3"/>
-        <w:numPr>
-          <w:ilvl w:val="0"/>
-          <w:numId w:val="5"/>
-        </w:numPr>
-        <w:ind w:firstLineChars="0"/>
-      </w:pPr>
       <w:r>
         <w:rPr>
           <w:rFonts w:hint="eastAsia"/>
@@ -2389,7 +4710,7 @@
           <w:noProof/>
         </w:rPr>
         <w:drawing>
-          <wp:inline distT="0" distB="0" distL="0" distR="0" wp14:anchorId="5408B573" wp14:editId="6D25D797">
+          <wp:inline distT="0" distB="0" distL="0" distR="0" wp14:anchorId="384AA64D" wp14:editId="22DA9B7C">
             <wp:extent cx="5274310" cy="2839085"/>
             <wp:effectExtent l="0" t="0" r="2540" b="0"/>
             <wp:docPr id="1" name="图片 1" descr="http://ebiquity.umbc.edu/Tutorials/Hadoop/Images/04%20cygwin%20ssh.png"/>
@@ -2406,7 +4727,7 @@
                     </pic:cNvPicPr>
                   </pic:nvPicPr>
                   <pic:blipFill>
-                    <a:blip r:embed="rId7">
+                    <a:blip r:embed="rId17">
                       <a:extLst>
                         <a:ext uri="{28A0092B-C50C-407E-A947-70E740481C1C}">
                           <a14:useLocalDpi xmlns:a14="http://schemas.microsoft.com/office/drawing/2010/main" val="0"/>
@@ -2496,7 +4817,16 @@
           <w:numId w:val="1"/>
         </w:numPr>
         <w:ind w:firstLineChars="0"/>
-      </w:pPr>
+        <w:outlineLvl w:val="0"/>
+      </w:pPr>
+      <w:bookmarkStart w:id="5" w:name="_Toc381403752"/>
+      <w:r>
+        <w:rPr>
+          <w:rFonts w:hint="eastAsia"/>
+        </w:rPr>
+        <w:t>一键安装</w:t>
+      </w:r>
+      <w:bookmarkEnd w:id="5"/>
     </w:p>
     <w:sectPr>
       <w:pgSz w:w="11906" w:h="16838"/>
@@ -2509,7 +4839,7 @@
 </file>
 
 <file path=word/numbering.xml><?xml version="1.0" encoding="utf-8"?>
-<w:numbering xmlns:wpc="http://schemas.microsoft.com/office/word/2010/wordprocessingCanvas" xmlns:mc="http://schemas.openxmlformats.org/markup-compatibility/2006" xmlns:o="urn:schemas-microsoft-com:office:office" xmlns:r="http://schemas.openxmlformats.org/officeDocument/2006/relationships" xmlns:m="http://schemas.openxmlformats.org/officeDocument/2006/math" xmlns:v="urn:schemas-microsoft-com:vml" xmlns:wp14="http://schemas.microsoft.com/office/word/2010/wordprocessingDrawing" xmlns:wp="http://schemas.openxmlformats.org/drawingml/2006/wordprocessingDrawing" xmlns:w10="urn:schemas-microsoft-com:office:word" xmlns:w="http://schemas.openxmlformats.org/wordprocessingml/2006/main" xmlns:w14="http://schemas.microsoft.com/office/word/2010/wordml" xmlns:w15="http://schemas.microsoft.com/office/word/2012/wordml" xmlns:wpg="http://schemas.microsoft.com/office/word/2010/wordprocessingGroup" xmlns:wpi="http://schemas.microsoft.com/office/word/2010/wordprocessingInk" xmlns:wne="http://schemas.microsoft.com/office/word/2006/wordml" xmlns:wps="http://schemas.microsoft.com/office/word/2010/wordprocessingShape" mc:Ignorable="w14 w15 wp14">
+<w:numbering xmlns:wpc="http://schemas.microsoft.com/office/word/2010/wordprocessingCanvas" xmlns:mc="http://schemas.openxmlformats.org/markup-compatibility/2006" xmlns:o="urn:schemas-microsoft-com:office:office" xmlns:r="http://schemas.openxmlformats.org/officeDocument/2006/relationships" xmlns:m="http://schemas.openxmlformats.org/officeDocument/2006/math" xmlns:v="urn:schemas-microsoft-com:vml" xmlns:wp14="http://schemas.microsoft.com/office/word/2010/wordprocessingDrawing" xmlns:wp="http://schemas.openxmlformats.org/drawingml/2006/wordprocessingDrawing" xmlns:w10="urn:schemas-microsoft-com:office:word" xmlns:w="http://schemas.openxmlformats.org/wordprocessingml/2006/main" xmlns:w14="http://schemas.microsoft.com/office/word/2010/wordml" xmlns:wpg="http://schemas.microsoft.com/office/word/2010/wordprocessingGroup" xmlns:wpi="http://schemas.microsoft.com/office/word/2010/wordprocessingInk" xmlns:wne="http://schemas.microsoft.com/office/word/2006/wordml" xmlns:wps="http://schemas.microsoft.com/office/word/2010/wordprocessingShape" mc:Ignorable="w14 wp14">
   <w:abstractNum w:abstractNumId="0">
     <w:nsid w:val="197304EF"/>
     <w:multiLevelType w:val="hybridMultilevel"/>
@@ -2600,6 +4930,119 @@
     </w:lvl>
   </w:abstractNum>
   <w:abstractNum w:abstractNumId="1">
+    <w:nsid w:val="1ABF47DA"/>
+    <w:multiLevelType w:val="multilevel"/>
+    <w:tmpl w:val="64D0E298"/>
+    <w:lvl w:ilvl="0">
+      <w:start w:val="4"/>
+      <w:numFmt w:val="decimal"/>
+      <w:lvlText w:val="%1"/>
+      <w:lvlJc w:val="left"/>
+      <w:pPr>
+        <w:ind w:left="360" w:hanging="360"/>
+      </w:pPr>
+      <w:rPr>
+        <w:rFonts w:hint="default"/>
+      </w:rPr>
+    </w:lvl>
+    <w:lvl w:ilvl="1">
+      <w:start w:val="1"/>
+      <w:numFmt w:val="decimal"/>
+      <w:lvlText w:val="%1.%2"/>
+      <w:lvlJc w:val="left"/>
+      <w:pPr>
+        <w:ind w:left="780" w:hanging="360"/>
+      </w:pPr>
+      <w:rPr>
+        <w:rFonts w:hint="default"/>
+      </w:rPr>
+    </w:lvl>
+    <w:lvl w:ilvl="2">
+      <w:start w:val="1"/>
+      <w:numFmt w:val="decimal"/>
+      <w:lvlText w:val="%1.%2.%3"/>
+      <w:lvlJc w:val="left"/>
+      <w:pPr>
+        <w:ind w:left="1560" w:hanging="720"/>
+      </w:pPr>
+      <w:rPr>
+        <w:rFonts w:hint="default"/>
+      </w:rPr>
+    </w:lvl>
+    <w:lvl w:ilvl="3">
+      <w:start w:val="1"/>
+      <w:numFmt w:val="decimal"/>
+      <w:lvlText w:val="%1.%2.%3.%4"/>
+      <w:lvlJc w:val="left"/>
+      <w:pPr>
+        <w:ind w:left="1980" w:hanging="720"/>
+      </w:pPr>
+      <w:rPr>
+        <w:rFonts w:hint="default"/>
+      </w:rPr>
+    </w:lvl>
+    <w:lvl w:ilvl="4">
+      <w:start w:val="1"/>
+      <w:numFmt w:val="decimal"/>
+      <w:lvlText w:val="%1.%2.%3.%4.%5"/>
+      <w:lvlJc w:val="left"/>
+      <w:pPr>
+        <w:ind w:left="2760" w:hanging="1080"/>
+      </w:pPr>
+      <w:rPr>
+        <w:rFonts w:hint="default"/>
+      </w:rPr>
+    </w:lvl>
+    <w:lvl w:ilvl="5">
+      <w:start w:val="1"/>
+      <w:numFmt w:val="decimal"/>
+      <w:lvlText w:val="%1.%2.%3.%4.%5.%6"/>
+      <w:lvlJc w:val="left"/>
+      <w:pPr>
+        <w:ind w:left="3180" w:hanging="1080"/>
+      </w:pPr>
+      <w:rPr>
+        <w:rFonts w:hint="default"/>
+      </w:rPr>
+    </w:lvl>
+    <w:lvl w:ilvl="6">
+      <w:start w:val="1"/>
+      <w:numFmt w:val="decimal"/>
+      <w:lvlText w:val="%1.%2.%3.%4.%5.%6.%7"/>
+      <w:lvlJc w:val="left"/>
+      <w:pPr>
+        <w:ind w:left="3600" w:hanging="1080"/>
+      </w:pPr>
+      <w:rPr>
+        <w:rFonts w:hint="default"/>
+      </w:rPr>
+    </w:lvl>
+    <w:lvl w:ilvl="7">
+      <w:start w:val="1"/>
+      <w:numFmt w:val="decimal"/>
+      <w:lvlText w:val="%1.%2.%3.%4.%5.%6.%7.%8"/>
+      <w:lvlJc w:val="left"/>
+      <w:pPr>
+        <w:ind w:left="4380" w:hanging="1440"/>
+      </w:pPr>
+      <w:rPr>
+        <w:rFonts w:hint="default"/>
+      </w:rPr>
+    </w:lvl>
+    <w:lvl w:ilvl="8">
+      <w:start w:val="1"/>
+      <w:numFmt w:val="decimal"/>
+      <w:lvlText w:val="%1.%2.%3.%4.%5.%6.%7.%8.%9"/>
+      <w:lvlJc w:val="left"/>
+      <w:pPr>
+        <w:ind w:left="4800" w:hanging="1440"/>
+      </w:pPr>
+      <w:rPr>
+        <w:rFonts w:hint="default"/>
+      </w:rPr>
+    </w:lvl>
+  </w:abstractNum>
+  <w:abstractNum w:abstractNumId="2">
     <w:nsid w:val="1F193119"/>
     <w:multiLevelType w:val="hybridMultilevel"/>
     <w:tmpl w:val="A57E7E16"/>
@@ -2688,7 +5131,7 @@
       </w:pPr>
     </w:lvl>
   </w:abstractNum>
-  <w:abstractNum w:abstractNumId="2">
+  <w:abstractNum w:abstractNumId="3">
     <w:nsid w:val="50464EC0"/>
     <w:multiLevelType w:val="hybridMultilevel"/>
     <w:tmpl w:val="F79E0EE4"/>
@@ -2777,7 +5220,7 @@
       </w:pPr>
     </w:lvl>
   </w:abstractNum>
-  <w:abstractNum w:abstractNumId="3">
+  <w:abstractNum w:abstractNumId="4">
     <w:nsid w:val="55D04A21"/>
     <w:multiLevelType w:val="hybridMultilevel"/>
     <w:tmpl w:val="C0D64E0E"/>
@@ -2866,7 +5309,7 @@
       </w:pPr>
     </w:lvl>
   </w:abstractNum>
-  <w:abstractNum w:abstractNumId="4">
+  <w:abstractNum w:abstractNumId="5">
     <w:nsid w:val="5EB46538"/>
     <w:multiLevelType w:val="hybridMultilevel"/>
     <w:tmpl w:val="779C1444"/>
@@ -2955,7 +5398,7 @@
       </w:pPr>
     </w:lvl>
   </w:abstractNum>
-  <w:abstractNum w:abstractNumId="5">
+  <w:abstractNum w:abstractNumId="6">
     <w:nsid w:val="69B93191"/>
     <w:multiLevelType w:val="hybridMultilevel"/>
     <w:tmpl w:val="F886CB54"/>
@@ -3045,28 +5488,31 @@
     </w:lvl>
   </w:abstractNum>
   <w:num w:numId="1">
-    <w:abstractNumId w:val="5"/>
+    <w:abstractNumId w:val="6"/>
   </w:num>
   <w:num w:numId="2">
     <w:abstractNumId w:val="0"/>
   </w:num>
   <w:num w:numId="3">
+    <w:abstractNumId w:val="4"/>
+  </w:num>
+  <w:num w:numId="4">
+    <w:abstractNumId w:val="2"/>
+  </w:num>
+  <w:num w:numId="5">
     <w:abstractNumId w:val="3"/>
   </w:num>
-  <w:num w:numId="4">
+  <w:num w:numId="6">
+    <w:abstractNumId w:val="5"/>
+  </w:num>
+  <w:num w:numId="7">
     <w:abstractNumId w:val="1"/>
-  </w:num>
-  <w:num w:numId="5">
-    <w:abstractNumId w:val="2"/>
-  </w:num>
-  <w:num w:numId="6">
-    <w:abstractNumId w:val="4"/>
   </w:num>
 </w:numbering>
 </file>
 
 <file path=word/styles.xml><?xml version="1.0" encoding="utf-8"?>
-<w:styles xmlns:mc="http://schemas.openxmlformats.org/markup-compatibility/2006" xmlns:r="http://schemas.openxmlformats.org/officeDocument/2006/relationships" xmlns:w="http://schemas.openxmlformats.org/wordprocessingml/2006/main" xmlns:w14="http://schemas.microsoft.com/office/word/2010/wordml" xmlns:w15="http://schemas.microsoft.com/office/word/2012/wordml" mc:Ignorable="w14 w15">
+<w:styles xmlns:mc="http://schemas.openxmlformats.org/markup-compatibility/2006" xmlns:r="http://schemas.openxmlformats.org/officeDocument/2006/relationships" xmlns:w="http://schemas.openxmlformats.org/wordprocessingml/2006/main" xmlns:w14="http://schemas.microsoft.com/office/word/2010/wordml" mc:Ignorable="w14">
   <w:docDefaults>
     <w:rPrDefault>
       <w:rPr>
@@ -3079,378 +5525,144 @@
     </w:rPrDefault>
     <w:pPrDefault/>
   </w:docDefaults>
-  <w:latentStyles w:defLockedState="0" w:defUIPriority="99" w:defSemiHidden="0" w:defUnhideWhenUsed="0" w:defQFormat="0" w:count="371">
-    <w:lsdException w:name="Normal" w:uiPriority="0" w:qFormat="1"/>
-    <w:lsdException w:name="heading 1" w:uiPriority="9" w:qFormat="1"/>
-    <w:lsdException w:name="heading 2" w:semiHidden="1" w:uiPriority="9" w:unhideWhenUsed="1" w:qFormat="1"/>
-    <w:lsdException w:name="heading 3" w:semiHidden="1" w:uiPriority="9" w:unhideWhenUsed="1" w:qFormat="1"/>
-    <w:lsdException w:name="heading 4" w:semiHidden="1" w:uiPriority="9" w:unhideWhenUsed="1" w:qFormat="1"/>
-    <w:lsdException w:name="heading 5" w:semiHidden="1" w:uiPriority="9" w:unhideWhenUsed="1" w:qFormat="1"/>
-    <w:lsdException w:name="heading 6" w:semiHidden="1" w:uiPriority="9" w:unhideWhenUsed="1" w:qFormat="1"/>
-    <w:lsdException w:name="heading 7" w:semiHidden="1" w:uiPriority="9" w:unhideWhenUsed="1" w:qFormat="1"/>
-    <w:lsdException w:name="heading 8" w:semiHidden="1" w:uiPriority="9" w:unhideWhenUsed="1" w:qFormat="1"/>
-    <w:lsdException w:name="heading 9" w:semiHidden="1" w:uiPriority="9" w:unhideWhenUsed="1" w:qFormat="1"/>
-    <w:lsdException w:name="index 1" w:semiHidden="1" w:unhideWhenUsed="1"/>
-    <w:lsdException w:name="index 2" w:semiHidden="1" w:unhideWhenUsed="1"/>
-    <w:lsdException w:name="index 3" w:semiHidden="1" w:unhideWhenUsed="1"/>
-    <w:lsdException w:name="index 4" w:semiHidden="1" w:unhideWhenUsed="1"/>
-    <w:lsdException w:name="index 5" w:semiHidden="1" w:unhideWhenUsed="1"/>
-    <w:lsdException w:name="index 6" w:semiHidden="1" w:unhideWhenUsed="1"/>
-    <w:lsdException w:name="index 7" w:semiHidden="1" w:unhideWhenUsed="1"/>
-    <w:lsdException w:name="index 8" w:semiHidden="1" w:unhideWhenUsed="1"/>
-    <w:lsdException w:name="index 9" w:semiHidden="1" w:unhideWhenUsed="1"/>
-    <w:lsdException w:name="toc 1" w:semiHidden="1" w:uiPriority="39" w:unhideWhenUsed="1"/>
-    <w:lsdException w:name="toc 2" w:semiHidden="1" w:uiPriority="39" w:unhideWhenUsed="1"/>
-    <w:lsdException w:name="toc 3" w:semiHidden="1" w:uiPriority="39" w:unhideWhenUsed="1"/>
-    <w:lsdException w:name="toc 4" w:semiHidden="1" w:uiPriority="39" w:unhideWhenUsed="1"/>
-    <w:lsdException w:name="toc 5" w:semiHidden="1" w:uiPriority="39" w:unhideWhenUsed="1"/>
-    <w:lsdException w:name="toc 6" w:semiHidden="1" w:uiPriority="39" w:unhideWhenUsed="1"/>
-    <w:lsdException w:name="toc 7" w:semiHidden="1" w:uiPriority="39" w:unhideWhenUsed="1"/>
-    <w:lsdException w:name="toc 8" w:semiHidden="1" w:uiPriority="39" w:unhideWhenUsed="1"/>
-    <w:lsdException w:name="toc 9" w:semiHidden="1" w:uiPriority="39" w:unhideWhenUsed="1"/>
-    <w:lsdException w:name="Normal Indent" w:semiHidden="1" w:unhideWhenUsed="1"/>
-    <w:lsdException w:name="footnote text" w:semiHidden="1" w:unhideWhenUsed="1"/>
-    <w:lsdException w:name="annotation text" w:semiHidden="1" w:unhideWhenUsed="1"/>
-    <w:lsdException w:name="header" w:semiHidden="1" w:unhideWhenUsed="1"/>
-    <w:lsdException w:name="footer" w:semiHidden="1" w:unhideWhenUsed="1"/>
-    <w:lsdException w:name="index heading" w:semiHidden="1" w:unhideWhenUsed="1"/>
-    <w:lsdException w:name="caption" w:semiHidden="1" w:uiPriority="35" w:unhideWhenUsed="1" w:qFormat="1"/>
-    <w:lsdException w:name="table of figures" w:semiHidden="1" w:unhideWhenUsed="1"/>
-    <w:lsdException w:name="envelope address" w:semiHidden="1" w:unhideWhenUsed="1"/>
-    <w:lsdException w:name="envelope return" w:semiHidden="1" w:unhideWhenUsed="1"/>
-    <w:lsdException w:name="footnote reference" w:semiHidden="1" w:unhideWhenUsed="1"/>
-    <w:lsdException w:name="annotation reference" w:semiHidden="1" w:unhideWhenUsed="1"/>
-    <w:lsdException w:name="line number" w:semiHidden="1" w:unhideWhenUsed="1"/>
-    <w:lsdException w:name="page number" w:semiHidden="1" w:unhideWhenUsed="1"/>
-    <w:lsdException w:name="endnote reference" w:semiHidden="1" w:unhideWhenUsed="1"/>
-    <w:lsdException w:name="endnote text" w:semiHidden="1" w:unhideWhenUsed="1"/>
-    <w:lsdException w:name="table of authorities" w:semiHidden="1" w:unhideWhenUsed="1"/>
-    <w:lsdException w:name="macro" w:semiHidden="1" w:unhideWhenUsed="1"/>
-    <w:lsdException w:name="toa heading" w:semiHidden="1" w:unhideWhenUsed="1"/>
-    <w:lsdException w:name="List" w:semiHidden="1" w:unhideWhenUsed="1"/>
-    <w:lsdException w:name="List Bullet" w:semiHidden="1" w:unhideWhenUsed="1"/>
-    <w:lsdException w:name="List Number" w:semiHidden="1" w:unhideWhenUsed="1"/>
-    <w:lsdException w:name="List 2" w:semiHidden="1" w:unhideWhenUsed="1"/>
-    <w:lsdException w:name="List 3" w:semiHidden="1" w:unhideWhenUsed="1"/>
-    <w:lsdException w:name="List 4" w:semiHidden="1" w:unhideWhenUsed="1"/>
-    <w:lsdException w:name="List 5" w:semiHidden="1" w:unhideWhenUsed="1"/>
-    <w:lsdException w:name="List Bullet 2" w:semiHidden="1" w:unhideWhenUsed="1"/>
-    <w:lsdException w:name="List Bullet 3" w:semiHidden="1" w:unhideWhenUsed="1"/>
-    <w:lsdException w:name="List Bullet 4" w:semiHidden="1" w:unhideWhenUsed="1"/>
-    <w:lsdException w:name="List Bullet 5" w:semiHidden="1" w:unhideWhenUsed="1"/>
-    <w:lsdException w:name="List Number 2" w:semiHidden="1" w:unhideWhenUsed="1"/>
-    <w:lsdException w:name="List Number 3" w:semiHidden="1" w:unhideWhenUsed="1"/>
-    <w:lsdException w:name="List Number 4" w:semiHidden="1" w:unhideWhenUsed="1"/>
-    <w:lsdException w:name="List Number 5" w:semiHidden="1" w:unhideWhenUsed="1"/>
-    <w:lsdException w:name="Title" w:uiPriority="10" w:qFormat="1"/>
-    <w:lsdException w:name="Closing" w:semiHidden="1" w:unhideWhenUsed="1"/>
-    <w:lsdException w:name="Signature" w:semiHidden="1" w:unhideWhenUsed="1"/>
-    <w:lsdException w:name="Default Paragraph Font" w:semiHidden="1" w:uiPriority="1" w:unhideWhenUsed="1"/>
-    <w:lsdException w:name="Body Text" w:semiHidden="1" w:unhideWhenUsed="1"/>
-    <w:lsdException w:name="Body Text Indent" w:semiHidden="1" w:unhideWhenUsed="1"/>
-    <w:lsdException w:name="List Continue" w:semiHidden="1" w:unhideWhenUsed="1"/>
-    <w:lsdException w:name="List Continue 2" w:semiHidden="1" w:unhideWhenUsed="1"/>
-    <w:lsdException w:name="List Continue 3" w:semiHidden="1" w:unhideWhenUsed="1"/>
-    <w:lsdException w:name="List Continue 4" w:semiHidden="1" w:unhideWhenUsed="1"/>
-    <w:lsdException w:name="List Continue 5" w:semiHidden="1" w:unhideWhenUsed="1"/>
-    <w:lsdException w:name="Message Header" w:semiHidden="1" w:unhideWhenUsed="1"/>
-    <w:lsdException w:name="Subtitle" w:uiPriority="11" w:qFormat="1"/>
-    <w:lsdException w:name="Salutation" w:semiHidden="1" w:unhideWhenUsed="1"/>
-    <w:lsdException w:name="Date" w:semiHidden="1" w:unhideWhenUsed="1"/>
-    <w:lsdException w:name="Body Text First Indent" w:semiHidden="1" w:unhideWhenUsed="1"/>
-    <w:lsdException w:name="Body Text First Indent 2" w:semiHidden="1" w:unhideWhenUsed="1"/>
-    <w:lsdException w:name="Note Heading" w:semiHidden="1" w:unhideWhenUsed="1"/>
-    <w:lsdException w:name="Body Text 2" w:semiHidden="1" w:unhideWhenUsed="1"/>
-    <w:lsdException w:name="Body Text 3" w:semiHidden="1" w:unhideWhenUsed="1"/>
-    <w:lsdException w:name="Body Text Indent 2" w:semiHidden="1" w:unhideWhenUsed="1"/>
-    <w:lsdException w:name="Body Text Indent 3" w:semiHidden="1" w:unhideWhenUsed="1"/>
-    <w:lsdException w:name="Block Text" w:semiHidden="1" w:unhideWhenUsed="1"/>
-    <w:lsdException w:name="Hyperlink" w:semiHidden="1" w:unhideWhenUsed="1"/>
-    <w:lsdException w:name="FollowedHyperlink" w:semiHidden="1" w:unhideWhenUsed="1"/>
-    <w:lsdException w:name="Strong" w:uiPriority="22" w:qFormat="1"/>
-    <w:lsdException w:name="Emphasis" w:uiPriority="20" w:qFormat="1"/>
-    <w:lsdException w:name="Document Map" w:semiHidden="1" w:unhideWhenUsed="1"/>
-    <w:lsdException w:name="Plain Text" w:semiHidden="1" w:unhideWhenUsed="1"/>
-    <w:lsdException w:name="E-mail Signature" w:semiHidden="1" w:unhideWhenUsed="1"/>
-    <w:lsdException w:name="HTML Top of Form" w:semiHidden="1" w:unhideWhenUsed="1"/>
-    <w:lsdException w:name="HTML Bottom of Form" w:semiHidden="1" w:unhideWhenUsed="1"/>
-    <w:lsdException w:name="Normal (Web)" w:semiHidden="1" w:unhideWhenUsed="1"/>
-    <w:lsdException w:name="HTML Acronym" w:semiHidden="1" w:unhideWhenUsed="1"/>
-    <w:lsdException w:name="HTML Address" w:semiHidden="1" w:unhideWhenUsed="1"/>
-    <w:lsdException w:name="HTML Cite" w:semiHidden="1" w:unhideWhenUsed="1"/>
-    <w:lsdException w:name="HTML Code" w:semiHidden="1" w:unhideWhenUsed="1"/>
-    <w:lsdException w:name="HTML Definition" w:semiHidden="1" w:unhideWhenUsed="1"/>
-    <w:lsdException w:name="HTML Keyboard" w:semiHidden="1" w:unhideWhenUsed="1"/>
-    <w:lsdException w:name="HTML Preformatted" w:semiHidden="1" w:unhideWhenUsed="1"/>
-    <w:lsdException w:name="HTML Sample" w:semiHidden="1" w:unhideWhenUsed="1"/>
-    <w:lsdException w:name="HTML Typewriter" w:semiHidden="1" w:unhideWhenUsed="1"/>
-    <w:lsdException w:name="HTML Variable" w:semiHidden="1" w:unhideWhenUsed="1"/>
-    <w:lsdException w:name="Normal Table" w:semiHidden="1" w:unhideWhenUsed="1"/>
-    <w:lsdException w:name="annotation subject" w:semiHidden="1" w:unhideWhenUsed="1"/>
-    <w:lsdException w:name="No List" w:semiHidden="1" w:unhideWhenUsed="1"/>
-    <w:lsdException w:name="Outline List 1" w:semiHidden="1" w:unhideWhenUsed="1"/>
-    <w:lsdException w:name="Outline List 2" w:semiHidden="1" w:unhideWhenUsed="1"/>
-    <w:lsdException w:name="Outline List 3" w:semiHidden="1" w:unhideWhenUsed="1"/>
-    <w:lsdException w:name="Table Simple 1" w:semiHidden="1" w:unhideWhenUsed="1"/>
-    <w:lsdException w:name="Table Simple 2" w:semiHidden="1" w:unhideWhenUsed="1"/>
-    <w:lsdException w:name="Table Simple 3" w:semiHidden="1" w:unhideWhenUsed="1"/>
-    <w:lsdException w:name="Table Classic 1" w:semiHidden="1" w:unhideWhenUsed="1"/>
-    <w:lsdException w:name="Table Classic 2" w:semiHidden="1" w:unhideWhenUsed="1"/>
-    <w:lsdException w:name="Table Classic 3" w:semiHidden="1" w:unhideWhenUsed="1"/>
-    <w:lsdException w:name="Table Classic 4" w:semiHidden="1" w:unhideWhenUsed="1"/>
-    <w:lsdException w:name="Table Colorful 1" w:semiHidden="1" w:unhideWhenUsed="1"/>
-    <w:lsdException w:name="Table Colorful 2" w:semiHidden="1" w:unhideWhenUsed="1"/>
-    <w:lsdException w:name="Table Colorful 3" w:semiHidden="1" w:unhideWhenUsed="1"/>
-    <w:lsdException w:name="Table Columns 1" w:semiHidden="1" w:unhideWhenUsed="1"/>
-    <w:lsdException w:name="Table Columns 2" w:semiHidden="1" w:unhideWhenUsed="1"/>
-    <w:lsdException w:name="Table Columns 3" w:semiHidden="1" w:unhideWhenUsed="1"/>
-    <w:lsdException w:name="Table Columns 4" w:semiHidden="1" w:unhideWhenUsed="1"/>
-    <w:lsdException w:name="Table Columns 5" w:semiHidden="1" w:unhideWhenUsed="1"/>
-    <w:lsdException w:name="Table Grid 1" w:semiHidden="1" w:unhideWhenUsed="1"/>
-    <w:lsdException w:name="Table Grid 2" w:semiHidden="1" w:unhideWhenUsed="1"/>
-    <w:lsdException w:name="Table Grid 3" w:semiHidden="1" w:unhideWhenUsed="1"/>
-    <w:lsdException w:name="Table Grid 4" w:semiHidden="1" w:unhideWhenUsed="1"/>
-    <w:lsdException w:name="Table Grid 5" w:semiHidden="1" w:unhideWhenUsed="1"/>
-    <w:lsdException w:name="Table Grid 6" w:semiHidden="1" w:unhideWhenUsed="1"/>
-    <w:lsdException w:name="Table Grid 7" w:semiHidden="1" w:unhideWhenUsed="1"/>
-    <w:lsdException w:name="Table Grid 8" w:semiHidden="1" w:unhideWhenUsed="1"/>
-    <w:lsdException w:name="Table List 1" w:semiHidden="1" w:unhideWhenUsed="1"/>
-    <w:lsdException w:name="Table List 2" w:semiHidden="1" w:unhideWhenUsed="1"/>
-    <w:lsdException w:name="Table List 3" w:semiHidden="1" w:unhideWhenUsed="1"/>
-    <w:lsdException w:name="Table List 4" w:semiHidden="1" w:unhideWhenUsed="1"/>
-    <w:lsdException w:name="Table List 5" w:semiHidden="1" w:unhideWhenUsed="1"/>
-    <w:lsdException w:name="Table List 6" w:semiHidden="1" w:unhideWhenUsed="1"/>
-    <w:lsdException w:name="Table List 7" w:semiHidden="1" w:unhideWhenUsed="1"/>
-    <w:lsdException w:name="Table List 8" w:semiHidden="1" w:unhideWhenUsed="1"/>
-    <w:lsdException w:name="Table 3D effects 1" w:semiHidden="1" w:unhideWhenUsed="1"/>
-    <w:lsdException w:name="Table 3D effects 2" w:semiHidden="1" w:unhideWhenUsed="1"/>
-    <w:lsdException w:name="Table 3D effects 3" w:semiHidden="1" w:unhideWhenUsed="1"/>
-    <w:lsdException w:name="Table Contemporary" w:semiHidden="1" w:unhideWhenUsed="1"/>
-    <w:lsdException w:name="Table Elegant" w:semiHidden="1" w:unhideWhenUsed="1"/>
-    <w:lsdException w:name="Table Professional" w:semiHidden="1" w:unhideWhenUsed="1"/>
-    <w:lsdException w:name="Table Subtle 1" w:semiHidden="1" w:unhideWhenUsed="1"/>
-    <w:lsdException w:name="Table Subtle 2" w:semiHidden="1" w:unhideWhenUsed="1"/>
-    <w:lsdException w:name="Table Web 1" w:semiHidden="1" w:unhideWhenUsed="1"/>
-    <w:lsdException w:name="Table Web 2" w:semiHidden="1" w:unhideWhenUsed="1"/>
-    <w:lsdException w:name="Table Web 3" w:semiHidden="1" w:unhideWhenUsed="1"/>
-    <w:lsdException w:name="Balloon Text" w:semiHidden="1" w:unhideWhenUsed="1"/>
-    <w:lsdException w:name="Table Grid" w:uiPriority="59"/>
-    <w:lsdException w:name="Table Theme" w:semiHidden="1" w:unhideWhenUsed="1"/>
-    <w:lsdException w:name="Placeholder Text" w:semiHidden="1"/>
-    <w:lsdException w:name="No Spacing" w:uiPriority="1" w:qFormat="1"/>
-    <w:lsdException w:name="Light Shading" w:uiPriority="60"/>
-    <w:lsdException w:name="Light List" w:uiPriority="61"/>
-    <w:lsdException w:name="Light Grid" w:uiPriority="62"/>
-    <w:lsdException w:name="Medium Shading 1" w:uiPriority="63"/>
-    <w:lsdException w:name="Medium Shading 2" w:uiPriority="64"/>
-    <w:lsdException w:name="Medium List 1" w:uiPriority="65"/>
-    <w:lsdException w:name="Medium List 2" w:uiPriority="66"/>
-    <w:lsdException w:name="Medium Grid 1" w:uiPriority="67"/>
-    <w:lsdException w:name="Medium Grid 2" w:uiPriority="68"/>
-    <w:lsdException w:name="Medium Grid 3" w:uiPriority="69"/>
-    <w:lsdException w:name="Dark List" w:uiPriority="70"/>
-    <w:lsdException w:name="Colorful Shading" w:uiPriority="71"/>
-    <w:lsdException w:name="Colorful List" w:uiPriority="72"/>
-    <w:lsdException w:name="Colorful Grid" w:uiPriority="73"/>
-    <w:lsdException w:name="Light Shading Accent 1" w:uiPriority="60"/>
-    <w:lsdException w:name="Light List Accent 1" w:uiPriority="61"/>
-    <w:lsdException w:name="Light Grid Accent 1" w:uiPriority="62"/>
-    <w:lsdException w:name="Medium Shading 1 Accent 1" w:uiPriority="63"/>
-    <w:lsdException w:name="Medium Shading 2 Accent 1" w:uiPriority="64"/>
-    <w:lsdException w:name="Medium List 1 Accent 1" w:uiPriority="65"/>
-    <w:lsdException w:name="Revision" w:semiHidden="1"/>
-    <w:lsdException w:name="List Paragraph" w:uiPriority="34" w:qFormat="1"/>
-    <w:lsdException w:name="Quote" w:uiPriority="29" w:qFormat="1"/>
-    <w:lsdException w:name="Intense Quote" w:uiPriority="30" w:qFormat="1"/>
-    <w:lsdException w:name="Medium List 2 Accent 1" w:uiPriority="66"/>
-    <w:lsdException w:name="Medium Grid 1 Accent 1" w:uiPriority="67"/>
-    <w:lsdException w:name="Medium Grid 2 Accent 1" w:uiPriority="68"/>
-    <w:lsdException w:name="Medium Grid 3 Accent 1" w:uiPriority="69"/>
-    <w:lsdException w:name="Dark List Accent 1" w:uiPriority="70"/>
-    <w:lsdException w:name="Colorful Shading Accent 1" w:uiPriority="71"/>
-    <w:lsdException w:name="Colorful List Accent 1" w:uiPriority="72"/>
-    <w:lsdException w:name="Colorful Grid Accent 1" w:uiPriority="73"/>
-    <w:lsdException w:name="Light Shading Accent 2" w:uiPriority="60"/>
-    <w:lsdException w:name="Light List Accent 2" w:uiPriority="61"/>
-    <w:lsdException w:name="Light Grid Accent 2" w:uiPriority="62"/>
-    <w:lsdException w:name="Medium Shading 1 Accent 2" w:uiPriority="63"/>
-    <w:lsdException w:name="Medium Shading 2 Accent 2" w:uiPriority="64"/>
-    <w:lsdException w:name="Medium List 1 Accent 2" w:uiPriority="65"/>
-    <w:lsdException w:name="Medium List 2 Accent 2" w:uiPriority="66"/>
-    <w:lsdException w:name="Medium Grid 1 Accent 2" w:uiPriority="67"/>
-    <w:lsdException w:name="Medium Grid 2 Accent 2" w:uiPriority="68"/>
-    <w:lsdException w:name="Medium Grid 3 Accent 2" w:uiPriority="69"/>
-    <w:lsdException w:name="Dark List Accent 2" w:uiPriority="70"/>
-    <w:lsdException w:name="Colorful Shading Accent 2" w:uiPriority="71"/>
-    <w:lsdException w:name="Colorful List Accent 2" w:uiPriority="72"/>
-    <w:lsdException w:name="Colorful Grid Accent 2" w:uiPriority="73"/>
-    <w:lsdException w:name="Light Shading Accent 3" w:uiPriority="60"/>
-    <w:lsdException w:name="Light List Accent 3" w:uiPriority="61"/>
-    <w:lsdException w:name="Light Grid Accent 3" w:uiPriority="62"/>
-    <w:lsdException w:name="Medium Shading 1 Accent 3" w:uiPriority="63"/>
-    <w:lsdException w:name="Medium Shading 2 Accent 3" w:uiPriority="64"/>
-    <w:lsdException w:name="Medium List 1 Accent 3" w:uiPriority="65"/>
-    <w:lsdException w:name="Medium List 2 Accent 3" w:uiPriority="66"/>
-    <w:lsdException w:name="Medium Grid 1 Accent 3" w:uiPriority="67"/>
-    <w:lsdException w:name="Medium Grid 2 Accent 3" w:uiPriority="68"/>
-    <w:lsdException w:name="Medium Grid 3 Accent 3" w:uiPriority="69"/>
-    <w:lsdException w:name="Dark List Accent 3" w:uiPriority="70"/>
-    <w:lsdException w:name="Colorful Shading Accent 3" w:uiPriority="71"/>
-    <w:lsdException w:name="Colorful List Accent 3" w:uiPriority="72"/>
-    <w:lsdException w:name="Colorful Grid Accent 3" w:uiPriority="73"/>
-    <w:lsdException w:name="Light Shading Accent 4" w:uiPriority="60"/>
-    <w:lsdException w:name="Light List Accent 4" w:uiPriority="61"/>
-    <w:lsdException w:name="Light Grid Accent 4" w:uiPriority="62"/>
-    <w:lsdException w:name="Medium Shading 1 Accent 4" w:uiPriority="63"/>
-    <w:lsdException w:name="Medium Shading 2 Accent 4" w:uiPriority="64"/>
-    <w:lsdException w:name="Medium List 1 Accent 4" w:uiPriority="65"/>
-    <w:lsdException w:name="Medium List 2 Accent 4" w:uiPriority="66"/>
-    <w:lsdException w:name="Medium Grid 1 Accent 4" w:uiPriority="67"/>
-    <w:lsdException w:name="Medium Grid 2 Accent 4" w:uiPriority="68"/>
-    <w:lsdException w:name="Medium Grid 3 Accent 4" w:uiPriority="69"/>
-    <w:lsdException w:name="Dark List Accent 4" w:uiPriority="70"/>
-    <w:lsdException w:name="Colorful Shading Accent 4" w:uiPriority="71"/>
-    <w:lsdException w:name="Colorful List Accent 4" w:uiPriority="72"/>
-    <w:lsdException w:name="Colorful Grid Accent 4" w:uiPriority="73"/>
-    <w:lsdException w:name="Light Shading Accent 5" w:uiPriority="60"/>
-    <w:lsdException w:name="Light List Accent 5" w:uiPriority="61"/>
-    <w:lsdException w:name="Light Grid Accent 5" w:uiPriority="62"/>
-    <w:lsdException w:name="Medium Shading 1 Accent 5" w:uiPriority="63"/>
-    <w:lsdException w:name="Medium Shading 2 Accent 5" w:uiPriority="64"/>
-    <w:lsdException w:name="Medium List 1 Accent 5" w:uiPriority="65"/>
-    <w:lsdException w:name="Medium List 2 Accent 5" w:uiPriority="66"/>
-    <w:lsdException w:name="Medium Grid 1 Accent 5" w:uiPriority="67"/>
-    <w:lsdException w:name="Medium Grid 2 Accent 5" w:uiPriority="68"/>
-    <w:lsdException w:name="Medium Grid 3 Accent 5" w:uiPriority="69"/>
-    <w:lsdException w:name="Dark List Accent 5" w:uiPriority="70"/>
-    <w:lsdException w:name="Colorful Shading Accent 5" w:uiPriority="71"/>
-    <w:lsdException w:name="Colorful List Accent 5" w:uiPriority="72"/>
-    <w:lsdException w:name="Colorful Grid Accent 5" w:uiPriority="73"/>
-    <w:lsdException w:name="Light Shading Accent 6" w:uiPriority="60"/>
-    <w:lsdException w:name="Light List Accent 6" w:uiPriority="61"/>
-    <w:lsdException w:name="Light Grid Accent 6" w:uiPriority="62"/>
-    <w:lsdException w:name="Medium Shading 1 Accent 6" w:uiPriority="63"/>
-    <w:lsdException w:name="Medium Shading 2 Accent 6" w:uiPriority="64"/>
-    <w:lsdException w:name="Medium List 1 Accent 6" w:uiPriority="65"/>
-    <w:lsdException w:name="Medium List 2 Accent 6" w:uiPriority="66"/>
-    <w:lsdException w:name="Medium Grid 1 Accent 6" w:uiPriority="67"/>
-    <w:lsdException w:name="Medium Grid 2 Accent 6" w:uiPriority="68"/>
-    <w:lsdException w:name="Medium Grid 3 Accent 6" w:uiPriority="69"/>
-    <w:lsdException w:name="Dark List Accent 6" w:uiPriority="70"/>
-    <w:lsdException w:name="Colorful Shading Accent 6" w:uiPriority="71"/>
-    <w:lsdException w:name="Colorful List Accent 6" w:uiPriority="72"/>
-    <w:lsdException w:name="Colorful Grid Accent 6" w:uiPriority="73"/>
-    <w:lsdException w:name="Subtle Emphasis" w:uiPriority="19" w:qFormat="1"/>
-    <w:lsdException w:name="Intense Emphasis" w:uiPriority="21" w:qFormat="1"/>
-    <w:lsdException w:name="Subtle Reference" w:uiPriority="31" w:qFormat="1"/>
-    <w:lsdException w:name="Intense Reference" w:uiPriority="32" w:qFormat="1"/>
-    <w:lsdException w:name="Book Title" w:uiPriority="33" w:qFormat="1"/>
-    <w:lsdException w:name="Bibliography" w:semiHidden="1" w:uiPriority="37" w:unhideWhenUsed="1"/>
-    <w:lsdException w:name="TOC Heading" w:semiHidden="1" w:uiPriority="39" w:unhideWhenUsed="1" w:qFormat="1"/>
-    <w:lsdException w:name="Plain Table 1" w:uiPriority="41"/>
-    <w:lsdException w:name="Plain Table 2" w:uiPriority="42"/>
-    <w:lsdException w:name="Plain Table 3" w:uiPriority="43"/>
-    <w:lsdException w:name="Plain Table 4" w:uiPriority="44"/>
-    <w:lsdException w:name="Plain Table 5" w:uiPriority="45"/>
-    <w:lsdException w:name="Grid Table Light" w:uiPriority="40"/>
-    <w:lsdException w:name="Grid Table 1 Light" w:uiPriority="46"/>
-    <w:lsdException w:name="Grid Table 2" w:uiPriority="47"/>
-    <w:lsdException w:name="Grid Table 3" w:uiPriority="48"/>
-    <w:lsdException w:name="Grid Table 4" w:uiPriority="49"/>
-    <w:lsdException w:name="Grid Table 5 Dark" w:uiPriority="50"/>
-    <w:lsdException w:name="Grid Table 6 Colorful" w:uiPriority="51"/>
-    <w:lsdException w:name="Grid Table 7 Colorful" w:uiPriority="52"/>
-    <w:lsdException w:name="Grid Table 1 Light Accent 1" w:uiPriority="46"/>
-    <w:lsdException w:name="Grid Table 2 Accent 1" w:uiPriority="47"/>
-    <w:lsdException w:name="Grid Table 3 Accent 1" w:uiPriority="48"/>
-    <w:lsdException w:name="Grid Table 4 Accent 1" w:uiPriority="49"/>
-    <w:lsdException w:name="Grid Table 5 Dark Accent 1" w:uiPriority="50"/>
-    <w:lsdException w:name="Grid Table 6 Colorful Accent 1" w:uiPriority="51"/>
-    <w:lsdException w:name="Grid Table 7 Colorful Accent 1" w:uiPriority="52"/>
-    <w:lsdException w:name="Grid Table 1 Light Accent 2" w:uiPriority="46"/>
-    <w:lsdException w:name="Grid Table 2 Accent 2" w:uiPriority="47"/>
-    <w:lsdException w:name="Grid Table 3 Accent 2" w:uiPriority="48"/>
-    <w:lsdException w:name="Grid Table 4 Accent 2" w:uiPriority="49"/>
-    <w:lsdException w:name="Grid Table 5 Dark Accent 2" w:uiPriority="50"/>
-    <w:lsdException w:name="Grid Table 6 Colorful Accent 2" w:uiPriority="51"/>
-    <w:lsdException w:name="Grid Table 7 Colorful Accent 2" w:uiPriority="52"/>
-    <w:lsdException w:name="Grid Table 1 Light Accent 3" w:uiPriority="46"/>
-    <w:lsdException w:name="Grid Table 2 Accent 3" w:uiPriority="47"/>
-    <w:lsdException w:name="Grid Table 3 Accent 3" w:uiPriority="48"/>
-    <w:lsdException w:name="Grid Table 4 Accent 3" w:uiPriority="49"/>
-    <w:lsdException w:name="Grid Table 5 Dark Accent 3" w:uiPriority="50"/>
-    <w:lsdException w:name="Grid Table 6 Colorful Accent 3" w:uiPriority="51"/>
-    <w:lsdException w:name="Grid Table 7 Colorful Accent 3" w:uiPriority="52"/>
-    <w:lsdException w:name="Grid Table 1 Light Accent 4" w:uiPriority="46"/>
-    <w:lsdException w:name="Grid Table 2 Accent 4" w:uiPriority="47"/>
-    <w:lsdException w:name="Grid Table 3 Accent 4" w:uiPriority="48"/>
-    <w:lsdException w:name="Grid Table 4 Accent 4" w:uiPriority="49"/>
-    <w:lsdException w:name="Grid Table 5 Dark Accent 4" w:uiPriority="50"/>
-    <w:lsdException w:name="Grid Table 6 Colorful Accent 4" w:uiPriority="51"/>
-    <w:lsdException w:name="Grid Table 7 Colorful Accent 4" w:uiPriority="52"/>
-    <w:lsdException w:name="Grid Table 1 Light Accent 5" w:uiPriority="46"/>
-    <w:lsdException w:name="Grid Table 2 Accent 5" w:uiPriority="47"/>
-    <w:lsdException w:name="Grid Table 3 Accent 5" w:uiPriority="48"/>
-    <w:lsdException w:name="Grid Table 4 Accent 5" w:uiPriority="49"/>
-    <w:lsdException w:name="Grid Table 5 Dark Accent 5" w:uiPriority="50"/>
-    <w:lsdException w:name="Grid Table 6 Colorful Accent 5" w:uiPriority="51"/>
-    <w:lsdException w:name="Grid Table 7 Colorful Accent 5" w:uiPriority="52"/>
-    <w:lsdException w:name="Grid Table 1 Light Accent 6" w:uiPriority="46"/>
-    <w:lsdException w:name="Grid Table 2 Accent 6" w:uiPriority="47"/>
-    <w:lsdException w:name="Grid Table 3 Accent 6" w:uiPriority="48"/>
-    <w:lsdException w:name="Grid Table 4 Accent 6" w:uiPriority="49"/>
-    <w:lsdException w:name="Grid Table 5 Dark Accent 6" w:uiPriority="50"/>
-    <w:lsdException w:name="Grid Table 6 Colorful Accent 6" w:uiPriority="51"/>
-    <w:lsdException w:name="Grid Table 7 Colorful Accent 6" w:uiPriority="52"/>
-    <w:lsdException w:name="List Table 1 Light" w:uiPriority="46"/>
-    <w:lsdException w:name="List Table 2" w:uiPriority="47"/>
-    <w:lsdException w:name="List Table 3" w:uiPriority="48"/>
-    <w:lsdException w:name="List Table 4" w:uiPriority="49"/>
-    <w:lsdException w:name="List Table 5 Dark" w:uiPriority="50"/>
-    <w:lsdException w:name="List Table 6 Colorful" w:uiPriority="51"/>
-    <w:lsdException w:name="List Table 7 Colorful" w:uiPriority="52"/>
-    <w:lsdException w:name="List Table 1 Light Accent 1" w:uiPriority="46"/>
-    <w:lsdException w:name="List Table 2 Accent 1" w:uiPriority="47"/>
-    <w:lsdException w:name="List Table 3 Accent 1" w:uiPriority="48"/>
-    <w:lsdException w:name="List Table 4 Accent 1" w:uiPriority="49"/>
-    <w:lsdException w:name="List Table 5 Dark Accent 1" w:uiPriority="50"/>
-    <w:lsdException w:name="List Table 6 Colorful Accent 1" w:uiPriority="51"/>
-    <w:lsdException w:name="List Table 7 Colorful Accent 1" w:uiPriority="52"/>
-    <w:lsdException w:name="List Table 1 Light Accent 2" w:uiPriority="46"/>
-    <w:lsdException w:name="List Table 2 Accent 2" w:uiPriority="47"/>
-    <w:lsdException w:name="List Table 3 Accent 2" w:uiPriority="48"/>
-    <w:lsdException w:name="List Table 4 Accent 2" w:uiPriority="49"/>
-    <w:lsdException w:name="List Table 5 Dark Accent 2" w:uiPriority="50"/>
-    <w:lsdException w:name="List Table 6 Colorful Accent 2" w:uiPriority="51"/>
-    <w:lsdException w:name="List Table 7 Colorful Accent 2" w:uiPriority="52"/>
-    <w:lsdException w:name="List Table 1 Light Accent 3" w:uiPriority="46"/>
-    <w:lsdException w:name="List Table 2 Accent 3" w:uiPriority="47"/>
-    <w:lsdException w:name="List Table 3 Accent 3" w:uiPriority="48"/>
-    <w:lsdException w:name="List Table 4 Accent 3" w:uiPriority="49"/>
-    <w:lsdException w:name="List Table 5 Dark Accent 3" w:uiPriority="50"/>
-    <w:lsdException w:name="List Table 6 Colorful Accent 3" w:uiPriority="51"/>
-    <w:lsdException w:name="List Table 7 Colorful Accent 3" w:uiPriority="52"/>
-    <w:lsdException w:name="List Table 1 Light Accent 4" w:uiPriority="46"/>
-    <w:lsdException w:name="List Table 2 Accent 4" w:uiPriority="47"/>
-    <w:lsdException w:name="List Table 3 Accent 4" w:uiPriority="48"/>
-    <w:lsdException w:name="List Table 4 Accent 4" w:uiPriority="49"/>
-    <w:lsdException w:name="List Table 5 Dark Accent 4" w:uiPriority="50"/>
-    <w:lsdException w:name="List Table 6 Colorful Accent 4" w:uiPriority="51"/>
-    <w:lsdException w:name="List Table 7 Colorful Accent 4" w:uiPriority="52"/>
-    <w:lsdException w:name="List Table 1 Light Accent 5" w:uiPriority="46"/>
-    <w:lsdException w:name="List Table 2 Accent 5" w:uiPriority="47"/>
-    <w:lsdException w:name="List Table 3 Accent 5" w:uiPriority="48"/>
-    <w:lsdException w:name="List Table 4 Accent 5" w:uiPriority="49"/>
-    <w:lsdException w:name="List Table 5 Dark Accent 5" w:uiPriority="50"/>
-    <w:lsdException w:name="List Table 6 Colorful Accent 5" w:uiPriority="51"/>
-    <w:lsdException w:name="List Table 7 Colorful Accent 5" w:uiPriority="52"/>
-    <w:lsdException w:name="List Table 1 Light Accent 6" w:uiPriority="46"/>
-    <w:lsdException w:name="List Table 2 Accent 6" w:uiPriority="47"/>
-    <w:lsdException w:name="List Table 3 Accent 6" w:uiPriority="48"/>
-    <w:lsdException w:name="List Table 4 Accent 6" w:uiPriority="49"/>
-    <w:lsdException w:name="List Table 5 Dark Accent 6" w:uiPriority="50"/>
-    <w:lsdException w:name="List Table 6 Colorful Accent 6" w:uiPriority="51"/>
-    <w:lsdException w:name="List Table 7 Colorful Accent 6" w:uiPriority="52"/>
+  <w:latentStyles w:defLockedState="0" w:defUIPriority="99" w:defSemiHidden="1" w:defUnhideWhenUsed="1" w:defQFormat="0" w:count="267">
+    <w:lsdException w:name="Normal" w:semiHidden="0" w:uiPriority="0" w:unhideWhenUsed="0" w:qFormat="1"/>
+    <w:lsdException w:name="heading 1" w:semiHidden="0" w:uiPriority="9" w:unhideWhenUsed="0" w:qFormat="1"/>
+    <w:lsdException w:name="heading 2" w:uiPriority="9" w:qFormat="1"/>
+    <w:lsdException w:name="heading 3" w:uiPriority="9" w:qFormat="1"/>
+    <w:lsdException w:name="heading 4" w:uiPriority="9" w:qFormat="1"/>
+    <w:lsdException w:name="heading 5" w:uiPriority="9" w:qFormat="1"/>
+    <w:lsdException w:name="heading 6" w:uiPriority="9" w:qFormat="1"/>
+    <w:lsdException w:name="heading 7" w:uiPriority="9" w:qFormat="1"/>
+    <w:lsdException w:name="heading 8" w:uiPriority="9" w:qFormat="1"/>
+    <w:lsdException w:name="heading 9" w:uiPriority="9" w:qFormat="1"/>
+    <w:lsdException w:name="toc 1" w:uiPriority="39"/>
+    <w:lsdException w:name="toc 2" w:uiPriority="39"/>
+    <w:lsdException w:name="toc 3" w:uiPriority="39"/>
+    <w:lsdException w:name="toc 4" w:uiPriority="39"/>
+    <w:lsdException w:name="toc 5" w:uiPriority="39"/>
+    <w:lsdException w:name="toc 6" w:uiPriority="39"/>
+    <w:lsdException w:name="toc 7" w:uiPriority="39"/>
+    <w:lsdException w:name="toc 8" w:uiPriority="39"/>
+    <w:lsdException w:name="toc 9" w:uiPriority="39"/>
+    <w:lsdException w:name="caption" w:uiPriority="35" w:qFormat="1"/>
+    <w:lsdException w:name="Title" w:semiHidden="0" w:uiPriority="10" w:unhideWhenUsed="0" w:qFormat="1"/>
+    <w:lsdException w:name="Default Paragraph Font" w:uiPriority="1"/>
+    <w:lsdException w:name="Subtitle" w:semiHidden="0" w:uiPriority="11" w:unhideWhenUsed="0" w:qFormat="1"/>
+    <w:lsdException w:name="Strong" w:semiHidden="0" w:uiPriority="22" w:unhideWhenUsed="0" w:qFormat="1"/>
+    <w:lsdException w:name="Emphasis" w:semiHidden="0" w:uiPriority="20" w:unhideWhenUsed="0" w:qFormat="1"/>
+    <w:lsdException w:name="Table Grid" w:semiHidden="0" w:uiPriority="59" w:unhideWhenUsed="0"/>
+    <w:lsdException w:name="Placeholder Text" w:unhideWhenUsed="0"/>
+    <w:lsdException w:name="No Spacing" w:semiHidden="0" w:uiPriority="1" w:unhideWhenUsed="0" w:qFormat="1"/>
+    <w:lsdException w:name="Light Shading" w:semiHidden="0" w:uiPriority="60" w:unhideWhenUsed="0"/>
+    <w:lsdException w:name="Light List" w:semiHidden="0" w:uiPriority="61" w:unhideWhenUsed="0"/>
+    <w:lsdException w:name="Light Grid" w:semiHidden="0" w:uiPriority="62" w:unhideWhenUsed="0"/>
+    <w:lsdException w:name="Medium Shading 1" w:semiHidden="0" w:uiPriority="63" w:unhideWhenUsed="0"/>
+    <w:lsdException w:name="Medium Shading 2" w:semiHidden="0" w:uiPriority="64" w:unhideWhenUsed="0"/>
+    <w:lsdException w:name="Medium List 1" w:semiHidden="0" w:uiPriority="65" w:unhideWhenUsed="0"/>
+    <w:lsdException w:name="Medium List 2" w:semiHidden="0" w:uiPriority="66" w:unhideWhenUsed="0"/>
+    <w:lsdException w:name="Medium Grid 1" w:semiHidden="0" w:uiPriority="67" w:unhideWhenUsed="0"/>
+    <w:lsdException w:name="Medium Grid 2" w:semiHidden="0" w:uiPriority="68" w:unhideWhenUsed="0"/>
+    <w:lsdException w:name="Medium Grid 3" w:semiHidden="0" w:uiPriority="69" w:unhideWhenUsed="0"/>
+    <w:lsdException w:name="Dark List" w:semiHidden="0" w:uiPriority="70" w:unhideWhenUsed="0"/>
+    <w:lsdException w:name="Colorful Shading" w:semiHidden="0" w:uiPriority="71" w:unhideWhenUsed="0"/>
+    <w:lsdException w:name="Colorful List" w:semiHidden="0" w:uiPriority="72" w:unhideWhenUsed="0"/>
+    <w:lsdException w:name="Colorful Grid" w:semiHidden="0" w:uiPriority="73" w:unhideWhenUsed="0"/>
+    <w:lsdException w:name="Light Shading Accent 1" w:semiHidden="0" w:uiPriority="60" w:unhideWhenUsed="0"/>
+    <w:lsdException w:name="Light List Accent 1" w:semiHidden="0" w:uiPriority="61" w:unhideWhenUsed="0"/>
+    <w:lsdException w:name="Light Grid Accent 1" w:semiHidden="0" w:uiPriority="62" w:unhideWhenUsed="0"/>
+    <w:lsdException w:name="Medium Shading 1 Accent 1" w:semiHidden="0" w:uiPriority="63" w:unhideWhenUsed="0"/>
+    <w:lsdException w:name="Medium Shading 2 Accent 1" w:semiHidden="0" w:uiPriority="64" w:unhideWhenUsed="0"/>
+    <w:lsdException w:name="Medium List 1 Accent 1" w:semiHidden="0" w:uiPriority="65" w:unhideWhenUsed="0"/>
+    <w:lsdException w:name="Revision" w:unhideWhenUsed="0"/>
+    <w:lsdException w:name="List Paragraph" w:semiHidden="0" w:uiPriority="34" w:unhideWhenUsed="0" w:qFormat="1"/>
+    <w:lsdException w:name="Quote" w:semiHidden="0" w:uiPriority="29" w:unhideWhenUsed="0" w:qFormat="1"/>
+    <w:lsdException w:name="Intense Quote" w:semiHidden="0" w:uiPriority="30" w:unhideWhenUsed="0" w:qFormat="1"/>
+    <w:lsdException w:name="Medium List 2 Accent 1" w:semiHidden="0" w:uiPriority="66" w:unhideWhenUsed="0"/>
+    <w:lsdException w:name="Medium Grid 1 Accent 1" w:semiHidden="0" w:uiPriority="67" w:unhideWhenUsed="0"/>
+    <w:lsdException w:name="Medium Grid 2 Accent 1" w:semiHidden="0" w:uiPriority="68" w:unhideWhenUsed="0"/>
+    <w:lsdException w:name="Medium Grid 3 Accent 1" w:semiHidden="0" w:uiPriority="69" w:unhideWhenUsed="0"/>
+    <w:lsdException w:name="Dark List Accent 1" w:semiHidden="0" w:uiPriority="70" w:unhideWhenUsed="0"/>
+    <w:lsdException w:name="Colorful Shading Accent 1" w:semiHidden="0" w:uiPriority="71" w:unhideWhenUsed="0"/>
+    <w:lsdException w:name="Colorful List Accent 1" w:semiHidden="0" w:uiPriority="72" w:unhideWhenUsed="0"/>
+    <w:lsdException w:name="Colorful Grid Accent 1" w:semiHidden="0" w:uiPriority="73" w:unhideWhenUsed="0"/>
+    <w:lsdException w:name="Light Shading Accent 2" w:semiHidden="0" w:uiPriority="60" w:unhideWhenUsed="0"/>
+    <w:lsdException w:name="Light List Accent 2" w:semiHidden="0" w:uiPriority="61" w:unhideWhenUsed="0"/>
+    <w:lsdException w:name="Light Grid Accent 2" w:semiHidden="0" w:uiPriority="62" w:unhideWhenUsed="0"/>
+    <w:lsdException w:name="Medium Shading 1 Accent 2" w:semiHidden="0" w:uiPriority="63" w:unhideWhenUsed="0"/>
+    <w:lsdException w:name="Medium Shading 2 Accent 2" w:semiHidden="0" w:uiPriority="64" w:unhideWhenUsed="0"/>
+    <w:lsdException w:name="Medium List 1 Accent 2" w:semiHidden="0" w:uiPriority="65" w:unhideWhenUsed="0"/>
+    <w:lsdException w:name="Medium List 2 Accent 2" w:semiHidden="0" w:uiPriority="66" w:unhideWhenUsed="0"/>
+    <w:lsdException w:name="Medium Grid 1 Accent 2" w:semiHidden="0" w:uiPriority="67" w:unhideWhenUsed="0"/>
+    <w:lsdException w:name="Medium Grid 2 Accent 2" w:semiHidden="0" w:uiPriority="68" w:unhideWhenUsed="0"/>
+    <w:lsdException w:name="Medium Grid 3 Accent 2" w:semiHidden="0" w:uiPriority="69" w:unhideWhenUsed="0"/>
+    <w:lsdException w:name="Dark List Accent 2" w:semiHidden="0" w:uiPriority="70" w:unhideWhenUsed="0"/>
+    <w:lsdException w:name="Colorful Shading Accent 2" w:semiHidden="0" w:uiPriority="71" w:unhideWhenUsed="0"/>
+    <w:lsdException w:name="Colorful List Accent 2" w:semiHidden="0" w:uiPriority="72" w:unhideWhenUsed="0"/>
+    <w:lsdException w:name="Colorful Grid Accent 2" w:semiHidden="0" w:uiPriority="73" w:unhideWhenUsed="0"/>
+    <w:lsdException w:name="Light Shading Accent 3" w:semiHidden="0" w:uiPriority="60" w:unhideWhenUsed="0"/>
+    <w:lsdException w:name="Light List Accent 3" w:semiHidden="0" w:uiPriority="61" w:unhideWhenUsed="0"/>
+    <w:lsdException w:name="Light Grid Accent 3" w:semiHidden="0" w:uiPriority="62" w:unhideWhenUsed="0"/>
+    <w:lsdException w:name="Medium Shading 1 Accent 3" w:semiHidden="0" w:uiPriority="63" w:unhideWhenUsed="0"/>
+    <w:lsdException w:name="Medium Shading 2 Accent 3" w:semiHidden="0" w:uiPriority="64" w:unhideWhenUsed="0"/>
+    <w:lsdException w:name="Medium List 1 Accent 3" w:semiHidden="0" w:uiPriority="65" w:unhideWhenUsed="0"/>
+    <w:lsdException w:name="Medium List 2 Accent 3" w:semiHidden="0" w:uiPriority="66" w:unhideWhenUsed="0"/>
+    <w:lsdException w:name="Medium Grid 1 Accent 3" w:semiHidden="0" w:uiPriority="67" w:unhideWhenUsed="0"/>
+    <w:lsdException w:name="Medium Grid 2 Accent 3" w:semiHidden="0" w:uiPriority="68" w:unhideWhenUsed="0"/>
+    <w:lsdException w:name="Medium Grid 3 Accent 3" w:semiHidden="0" w:uiPriority="69" w:unhideWhenUsed="0"/>
+    <w:lsdException w:name="Dark List Accent 3" w:semiHidden="0" w:uiPriority="70" w:unhideWhenUsed="0"/>
+    <w:lsdException w:name="Colorful Shading Accent 3" w:semiHidden="0" w:uiPriority="71" w:unhideWhenUsed="0"/>
+    <w:lsdException w:name="Colorful List Accent 3" w:semiHidden="0" w:uiPriority="72" w:unhideWhenUsed="0"/>
+    <w:lsdException w:name="Colorful Grid Accent 3" w:semiHidden="0" w:uiPriority="73" w:unhideWhenUsed="0"/>
+    <w:lsdException w:name="Light Shading Accent 4" w:semiHidden="0" w:uiPriority="60" w:unhideWhenUsed="0"/>
+    <w:lsdException w:name="Light List Accent 4" w:semiHidden="0" w:uiPriority="61" w:unhideWhenUsed="0"/>
+    <w:lsdException w:name="Light Grid Accent 4" w:semiHidden="0" w:uiPriority="62" w:unhideWhenUsed="0"/>
+    <w:lsdException w:name="Medium Shading 1 Accent 4" w:semiHidden="0" w:uiPriority="63" w:unhideWhenUsed="0"/>
+    <w:lsdException w:name="Medium Shading 2 Accent 4" w:semiHidden="0" w:uiPriority="64" w:unhideWhenUsed="0"/>
+    <w:lsdException w:name="Medium List 1 Accent 4" w:semiHidden="0" w:uiPriority="65" w:unhideWhenUsed="0"/>
+    <w:lsdException w:name="Medium List 2 Accent 4" w:semiHidden="0" w:uiPriority="66" w:unhideWhenUsed="0"/>
+    <w:lsdException w:name="Medium Grid 1 Accent 4" w:semiHidden="0" w:uiPriority="67" w:unhideWhenUsed="0"/>
+    <w:lsdException w:name="Medium Grid 2 Accent 4" w:semiHidden="0" w:uiPriority="68" w:unhideWhenUsed="0"/>
+    <w:lsdException w:name="Medium Grid 3 Accent 4" w:semiHidden="0" w:uiPriority="69" w:unhideWhenUsed="0"/>
+    <w:lsdException w:name="Dark List Accent 4" w:semiHidden="0" w:uiPriority="70" w:unhideWhenUsed="0"/>
+    <w:lsdException w:name="Colorful Shading Accent 4" w:semiHidden="0" w:uiPriority="71" w:unhideWhenUsed="0"/>
+    <w:lsdException w:name="Colorful List Accent 4" w:semiHidden="0" w:uiPriority="72" w:unhideWhenUsed="0"/>
+    <w:lsdException w:name="Colorful Grid Accent 4" w:semiHidden="0" w:uiPriority="73" w:unhideWhenUsed="0"/>
+    <w:lsdException w:name="Light Shading Accent 5" w:semiHidden="0" w:uiPriority="60" w:unhideWhenUsed="0"/>
+    <w:lsdException w:name="Light List Accent 5" w:semiHidden="0" w:uiPriority="61" w:unhideWhenUsed="0"/>
+    <w:lsdException w:name="Light Grid Accent 5" w:semiHidden="0" w:uiPriority="62" w:unhideWhenUsed="0"/>
+    <w:lsdException w:name="Medium Shading 1 Accent 5" w:semiHidden="0" w:uiPriority="63" w:unhideWhenUsed="0"/>
+    <w:lsdException w:name="Medium Shading 2 Accent 5" w:semiHidden="0" w:uiPriority="64" w:unhideWhenUsed="0"/>
+    <w:lsdException w:name="Medium List 1 Accent 5" w:semiHidden="0" w:uiPriority="65" w:unhideWhenUsed="0"/>
+    <w:lsdException w:name="Medium List 2 Accent 5" w:semiHidden="0" w:uiPriority="66" w:unhideWhenUsed="0"/>
+    <w:lsdException w:name="Medium Grid 1 Accent 5" w:semiHidden="0" w:uiPriority="67" w:unhideWhenUsed="0"/>
+    <w:lsdException w:name="Medium Grid 2 Accent 5" w:semiHidden="0" w:uiPriority="68" w:unhideWhenUsed="0"/>
+    <w:lsdException w:name="Medium Grid 3 Accent 5" w:semiHidden="0" w:uiPriority="69" w:unhideWhenUsed="0"/>
+    <w:lsdException w:name="Dark List Accent 5" w:semiHidden="0" w:uiPriority="70" w:unhideWhenUsed="0"/>
+    <w:lsdException w:name="Colorful Shading Accent 5" w:semiHidden="0" w:uiPriority="71" w:unhideWhenUsed="0"/>
+    <w:lsdException w:name="Colorful List Accent 5" w:semiHidden="0" w:uiPriority="72" w:unhideWhenUsed="0"/>
+    <w:lsdException w:name="Colorful Grid Accent 5" w:semiHidden="0" w:uiPriority="73" w:unhideWhenUsed="0"/>
+    <w:lsdException w:name="Light Shading Accent 6" w:semiHidden="0" w:uiPriority="60" w:unhideWhenUsed="0"/>
+    <w:lsdException w:name="Light List Accent 6" w:semiHidden="0" w:uiPriority="61" w:unhideWhenUsed="0"/>
+    <w:lsdException w:name="Light Grid Accent 6" w:semiHidden="0" w:uiPriority="62" w:unhideWhenUsed="0"/>
+    <w:lsdException w:name="Medium Shading 1 Accent 6" w:semiHidden="0" w:uiPriority="63" w:unhideWhenUsed="0"/>
+    <w:lsdException w:name="Medium Shading 2 Accent 6" w:semiHidden="0" w:uiPriority="64" w:unhideWhenUsed="0"/>
+    <w:lsdException w:name="Medium List 1 Accent 6" w:semiHidden="0" w:uiPriority="65" w:unhideWhenUsed="0"/>
+    <w:lsdException w:name="Medium List 2 Accent 6" w:semiHidden="0" w:uiPriority="66" w:unhideWhenUsed="0"/>
+    <w:lsdException w:name="Medium Grid 1 Accent 6" w:semiHidden="0" w:uiPriority="67" w:unhideWhenUsed="0"/>
+    <w:lsdException w:name="Medium Grid 2 Accent 6" w:semiHidden="0" w:uiPriority="68" w:unhideWhenUsed="0"/>
+    <w:lsdException w:name="Medium Grid 3 Accent 6" w:semiHidden="0" w:uiPriority="69" w:unhideWhenUsed="0"/>
+    <w:lsdException w:name="Dark List Accent 6" w:semiHidden="0" w:uiPriority="70" w:unhideWhenUsed="0"/>
+    <w:lsdException w:name="Colorful Shading Accent 6" w:semiHidden="0" w:uiPriority="71" w:unhideWhenUsed="0"/>
+    <w:lsdException w:name="Colorful List Accent 6" w:semiHidden="0" w:uiPriority="72" w:unhideWhenUsed="0"/>
+    <w:lsdException w:name="Colorful Grid Accent 6" w:semiHidden="0" w:uiPriority="73" w:unhideWhenUsed="0"/>
+    <w:lsdException w:name="Subtle Emphasis" w:semiHidden="0" w:uiPriority="19" w:unhideWhenUsed="0" w:qFormat="1"/>
+    <w:lsdException w:name="Intense Emphasis" w:semiHidden="0" w:uiPriority="21" w:unhideWhenUsed="0" w:qFormat="1"/>
+    <w:lsdException w:name="Subtle Reference" w:semiHidden="0" w:uiPriority="31" w:unhideWhenUsed="0" w:qFormat="1"/>
+    <w:lsdException w:name="Intense Reference" w:semiHidden="0" w:uiPriority="32" w:unhideWhenUsed="0" w:qFormat="1"/>
+    <w:lsdException w:name="Book Title" w:semiHidden="0" w:uiPriority="33" w:unhideWhenUsed="0" w:qFormat="1"/>
+    <w:lsdException w:name="Bibliography" w:uiPriority="37"/>
+    <w:lsdException w:name="TOC Heading" w:uiPriority="39" w:qFormat="1"/>
   </w:latentStyles>
   <w:style w:type="paragraph" w:default="1" w:styleId="a">
     <w:name w:val="Normal"/>
@@ -3459,6 +5671,28 @@
       <w:widowControl w:val="0"/>
       <w:jc w:val="both"/>
     </w:pPr>
+  </w:style>
+  <w:style w:type="paragraph" w:styleId="1">
+    <w:name w:val="heading 1"/>
+    <w:basedOn w:val="a"/>
+    <w:next w:val="a"/>
+    <w:link w:val="1Char"/>
+    <w:uiPriority w:val="9"/>
+    <w:qFormat/>
+    <w:rsid w:val="001C29B4"/>
+    <w:pPr>
+      <w:keepNext/>
+      <w:keepLines/>
+      <w:spacing w:before="340" w:after="330" w:line="578" w:lineRule="auto"/>
+      <w:outlineLvl w:val="0"/>
+    </w:pPr>
+    <w:rPr>
+      <w:b/>
+      <w:bCs/>
+      <w:kern w:val="44"/>
+      <w:sz w:val="44"/>
+      <w:szCs w:val="44"/>
+    </w:rPr>
   </w:style>
   <w:style w:type="character" w:default="1" w:styleId="a0">
     <w:name w:val="Default Paragraph Font"/>
@@ -3554,6 +5788,418 @@
     <w:rPr>
       <w:sz w:val="18"/>
       <w:szCs w:val="18"/>
+    </w:rPr>
+  </w:style>
+  <w:style w:type="character" w:customStyle="1" w:styleId="1Char">
+    <w:name w:val="标题 1 Char"/>
+    <w:basedOn w:val="a0"/>
+    <w:link w:val="1"/>
+    <w:uiPriority w:val="9"/>
+    <w:rsid w:val="001C29B4"/>
+    <w:rPr>
+      <w:b/>
+      <w:bCs/>
+      <w:kern w:val="44"/>
+      <w:sz w:val="44"/>
+      <w:szCs w:val="44"/>
+    </w:rPr>
+  </w:style>
+  <w:style w:type="paragraph" w:styleId="TOC">
+    <w:name w:val="TOC Heading"/>
+    <w:basedOn w:val="1"/>
+    <w:next w:val="a"/>
+    <w:uiPriority w:val="39"/>
+    <w:semiHidden/>
+    <w:unhideWhenUsed/>
+    <w:qFormat/>
+    <w:rsid w:val="001C29B4"/>
+    <w:pPr>
+      <w:widowControl/>
+      <w:spacing w:before="480" w:after="0" w:line="276" w:lineRule="auto"/>
+      <w:jc w:val="left"/>
+      <w:outlineLvl w:val="9"/>
+    </w:pPr>
+    <w:rPr>
+      <w:rFonts w:asciiTheme="majorHAnsi" w:eastAsiaTheme="majorEastAsia" w:hAnsiTheme="majorHAnsi" w:cstheme="majorBidi"/>
+      <w:color w:val="365F91" w:themeColor="accent1" w:themeShade="BF"/>
+      <w:kern w:val="0"/>
+      <w:sz w:val="28"/>
+      <w:szCs w:val="28"/>
+    </w:rPr>
+  </w:style>
+  <w:style w:type="paragraph" w:styleId="10">
+    <w:name w:val="toc 1"/>
+    <w:basedOn w:val="a"/>
+    <w:next w:val="a"/>
+    <w:autoRedefine/>
+    <w:uiPriority w:val="39"/>
+    <w:unhideWhenUsed/>
+    <w:rsid w:val="001C29B4"/>
+  </w:style>
+  <w:style w:type="paragraph" w:styleId="a7">
+    <w:name w:val="Normal (Web)"/>
+    <w:basedOn w:val="a"/>
+    <w:uiPriority w:val="99"/>
+    <w:semiHidden/>
+    <w:unhideWhenUsed/>
+    <w:rsid w:val="00782F22"/>
+    <w:pPr>
+      <w:widowControl/>
+      <w:spacing w:before="100" w:beforeAutospacing="1" w:after="100" w:afterAutospacing="1"/>
+      <w:jc w:val="left"/>
+    </w:pPr>
+    <w:rPr>
+      <w:rFonts w:ascii="宋体" w:eastAsia="宋体" w:hAnsi="宋体" w:cs="宋体"/>
+      <w:kern w:val="0"/>
+      <w:sz w:val="24"/>
+      <w:szCs w:val="24"/>
+    </w:rPr>
+  </w:style>
+</w:styles>
+</file>
+
+<file path=word/stylesWithEffects.xml><?xml version="1.0" encoding="utf-8"?>
+<w:styles xmlns:wpc="http://schemas.microsoft.com/office/word/2010/wordprocessingCanvas" xmlns:mc="http://schemas.openxmlformats.org/markup-compatibility/2006" xmlns:o="urn:schemas-microsoft-com:office:office" xmlns:r="http://schemas.openxmlformats.org/officeDocument/2006/relationships" xmlns:m="http://schemas.openxmlformats.org/officeDocument/2006/math" xmlns:v="urn:schemas-microsoft-com:vml" xmlns:wp14="http://schemas.microsoft.com/office/word/2010/wordprocessingDrawing" xmlns:wp="http://schemas.openxmlformats.org/drawingml/2006/wordprocessingDrawing" xmlns:w10="urn:schemas-microsoft-com:office:word" xmlns:w="http://schemas.openxmlformats.org/wordprocessingml/2006/main" xmlns:w14="http://schemas.microsoft.com/office/word/2010/wordml" xmlns:wpg="http://schemas.microsoft.com/office/word/2010/wordprocessingGroup" xmlns:wpi="http://schemas.microsoft.com/office/word/2010/wordprocessingInk" xmlns:wne="http://schemas.microsoft.com/office/word/2006/wordml" xmlns:wps="http://schemas.microsoft.com/office/word/2010/wordprocessingShape" mc:Ignorable="w14 wp14">
+  <w:docDefaults>
+    <w:rPrDefault>
+      <w:rPr>
+        <w:rFonts w:asciiTheme="minorHAnsi" w:eastAsiaTheme="minorEastAsia" w:hAnsiTheme="minorHAnsi" w:cstheme="minorBidi"/>
+        <w:kern w:val="2"/>
+        <w:sz w:val="21"/>
+        <w:szCs w:val="22"/>
+        <w:lang w:val="en-US" w:eastAsia="zh-CN" w:bidi="ar-SA"/>
+      </w:rPr>
+    </w:rPrDefault>
+    <w:pPrDefault/>
+  </w:docDefaults>
+  <w:latentStyles w:defLockedState="0" w:defUIPriority="99" w:defSemiHidden="1" w:defUnhideWhenUsed="1" w:defQFormat="0" w:count="267">
+    <w:lsdException w:name="Normal" w:semiHidden="0" w:uiPriority="0" w:unhideWhenUsed="0" w:qFormat="1"/>
+    <w:lsdException w:name="heading 1" w:semiHidden="0" w:uiPriority="9" w:unhideWhenUsed="0" w:qFormat="1"/>
+    <w:lsdException w:name="heading 2" w:uiPriority="9" w:qFormat="1"/>
+    <w:lsdException w:name="heading 3" w:uiPriority="9" w:qFormat="1"/>
+    <w:lsdException w:name="heading 4" w:uiPriority="9" w:qFormat="1"/>
+    <w:lsdException w:name="heading 5" w:uiPriority="9" w:qFormat="1"/>
+    <w:lsdException w:name="heading 6" w:uiPriority="9" w:qFormat="1"/>
+    <w:lsdException w:name="heading 7" w:uiPriority="9" w:qFormat="1"/>
+    <w:lsdException w:name="heading 8" w:uiPriority="9" w:qFormat="1"/>
+    <w:lsdException w:name="heading 9" w:uiPriority="9" w:qFormat="1"/>
+    <w:lsdException w:name="toc 1" w:uiPriority="39"/>
+    <w:lsdException w:name="toc 2" w:uiPriority="39"/>
+    <w:lsdException w:name="toc 3" w:uiPriority="39"/>
+    <w:lsdException w:name="toc 4" w:uiPriority="39"/>
+    <w:lsdException w:name="toc 5" w:uiPriority="39"/>
+    <w:lsdException w:name="toc 6" w:uiPriority="39"/>
+    <w:lsdException w:name="toc 7" w:uiPriority="39"/>
+    <w:lsdException w:name="toc 8" w:uiPriority="39"/>
+    <w:lsdException w:name="toc 9" w:uiPriority="39"/>
+    <w:lsdException w:name="caption" w:uiPriority="35" w:qFormat="1"/>
+    <w:lsdException w:name="Title" w:semiHidden="0" w:uiPriority="10" w:unhideWhenUsed="0" w:qFormat="1"/>
+    <w:lsdException w:name="Default Paragraph Font" w:uiPriority="1"/>
+    <w:lsdException w:name="Subtitle" w:semiHidden="0" w:uiPriority="11" w:unhideWhenUsed="0" w:qFormat="1"/>
+    <w:lsdException w:name="Strong" w:semiHidden="0" w:uiPriority="22" w:unhideWhenUsed="0" w:qFormat="1"/>
+    <w:lsdException w:name="Emphasis" w:semiHidden="0" w:uiPriority="20" w:unhideWhenUsed="0" w:qFormat="1"/>
+    <w:lsdException w:name="Table Grid" w:semiHidden="0" w:uiPriority="59" w:unhideWhenUsed="0"/>
+    <w:lsdException w:name="Placeholder Text" w:unhideWhenUsed="0"/>
+    <w:lsdException w:name="No Spacing" w:semiHidden="0" w:uiPriority="1" w:unhideWhenUsed="0" w:qFormat="1"/>
+    <w:lsdException w:name="Light Shading" w:semiHidden="0" w:uiPriority="60" w:unhideWhenUsed="0"/>
+    <w:lsdException w:name="Light List" w:semiHidden="0" w:uiPriority="61" w:unhideWhenUsed="0"/>
+    <w:lsdException w:name="Light Grid" w:semiHidden="0" w:uiPriority="62" w:unhideWhenUsed="0"/>
+    <w:lsdException w:name="Medium Shading 1" w:semiHidden="0" w:uiPriority="63" w:unhideWhenUsed="0"/>
+    <w:lsdException w:name="Medium Shading 2" w:semiHidden="0" w:uiPriority="64" w:unhideWhenUsed="0"/>
+    <w:lsdException w:name="Medium List 1" w:semiHidden="0" w:uiPriority="65" w:unhideWhenUsed="0"/>
+    <w:lsdException w:name="Medium List 2" w:semiHidden="0" w:uiPriority="66" w:unhideWhenUsed="0"/>
+    <w:lsdException w:name="Medium Grid 1" w:semiHidden="0" w:uiPriority="67" w:unhideWhenUsed="0"/>
+    <w:lsdException w:name="Medium Grid 2" w:semiHidden="0" w:uiPriority="68" w:unhideWhenUsed="0"/>
+    <w:lsdException w:name="Medium Grid 3" w:semiHidden="0" w:uiPriority="69" w:unhideWhenUsed="0"/>
+    <w:lsdException w:name="Dark List" w:semiHidden="0" w:uiPriority="70" w:unhideWhenUsed="0"/>
+    <w:lsdException w:name="Colorful Shading" w:semiHidden="0" w:uiPriority="71" w:unhideWhenUsed="0"/>
+    <w:lsdException w:name="Colorful List" w:semiHidden="0" w:uiPriority="72" w:unhideWhenUsed="0"/>
+    <w:lsdException w:name="Colorful Grid" w:semiHidden="0" w:uiPriority="73" w:unhideWhenUsed="0"/>
+    <w:lsdException w:name="Light Shading Accent 1" w:semiHidden="0" w:uiPriority="60" w:unhideWhenUsed="0"/>
+    <w:lsdException w:name="Light List Accent 1" w:semiHidden="0" w:uiPriority="61" w:unhideWhenUsed="0"/>
+    <w:lsdException w:name="Light Grid Accent 1" w:semiHidden="0" w:uiPriority="62" w:unhideWhenUsed="0"/>
+    <w:lsdException w:name="Medium Shading 1 Accent 1" w:semiHidden="0" w:uiPriority="63" w:unhideWhenUsed="0"/>
+    <w:lsdException w:name="Medium Shading 2 Accent 1" w:semiHidden="0" w:uiPriority="64" w:unhideWhenUsed="0"/>
+    <w:lsdException w:name="Medium List 1 Accent 1" w:semiHidden="0" w:uiPriority="65" w:unhideWhenUsed="0"/>
+    <w:lsdException w:name="Revision" w:unhideWhenUsed="0"/>
+    <w:lsdException w:name="List Paragraph" w:semiHidden="0" w:uiPriority="34" w:unhideWhenUsed="0" w:qFormat="1"/>
+    <w:lsdException w:name="Quote" w:semiHidden="0" w:uiPriority="29" w:unhideWhenUsed="0" w:qFormat="1"/>
+    <w:lsdException w:name="Intense Quote" w:semiHidden="0" w:uiPriority="30" w:unhideWhenUsed="0" w:qFormat="1"/>
+    <w:lsdException w:name="Medium List 2 Accent 1" w:semiHidden="0" w:uiPriority="66" w:unhideWhenUsed="0"/>
+    <w:lsdException w:name="Medium Grid 1 Accent 1" w:semiHidden="0" w:uiPriority="67" w:unhideWhenUsed="0"/>
+    <w:lsdException w:name="Medium Grid 2 Accent 1" w:semiHidden="0" w:uiPriority="68" w:unhideWhenUsed="0"/>
+    <w:lsdException w:name="Medium Grid 3 Accent 1" w:semiHidden="0" w:uiPriority="69" w:unhideWhenUsed="0"/>
+    <w:lsdException w:name="Dark List Accent 1" w:semiHidden="0" w:uiPriority="70" w:unhideWhenUsed="0"/>
+    <w:lsdException w:name="Colorful Shading Accent 1" w:semiHidden="0" w:uiPriority="71" w:unhideWhenUsed="0"/>
+    <w:lsdException w:name="Colorful List Accent 1" w:semiHidden="0" w:uiPriority="72" w:unhideWhenUsed="0"/>
+    <w:lsdException w:name="Colorful Grid Accent 1" w:semiHidden="0" w:uiPriority="73" w:unhideWhenUsed="0"/>
+    <w:lsdException w:name="Light Shading Accent 2" w:semiHidden="0" w:uiPriority="60" w:unhideWhenUsed="0"/>
+    <w:lsdException w:name="Light List Accent 2" w:semiHidden="0" w:uiPriority="61" w:unhideWhenUsed="0"/>
+    <w:lsdException w:name="Light Grid Accent 2" w:semiHidden="0" w:uiPriority="62" w:unhideWhenUsed="0"/>
+    <w:lsdException w:name="Medium Shading 1 Accent 2" w:semiHidden="0" w:uiPriority="63" w:unhideWhenUsed="0"/>
+    <w:lsdException w:name="Medium Shading 2 Accent 2" w:semiHidden="0" w:uiPriority="64" w:unhideWhenUsed="0"/>
+    <w:lsdException w:name="Medium List 1 Accent 2" w:semiHidden="0" w:uiPriority="65" w:unhideWhenUsed="0"/>
+    <w:lsdException w:name="Medium List 2 Accent 2" w:semiHidden="0" w:uiPriority="66" w:unhideWhenUsed="0"/>
+    <w:lsdException w:name="Medium Grid 1 Accent 2" w:semiHidden="0" w:uiPriority="67" w:unhideWhenUsed="0"/>
+    <w:lsdException w:name="Medium Grid 2 Accent 2" w:semiHidden="0" w:uiPriority="68" w:unhideWhenUsed="0"/>
+    <w:lsdException w:name="Medium Grid 3 Accent 2" w:semiHidden="0" w:uiPriority="69" w:unhideWhenUsed="0"/>
+    <w:lsdException w:name="Dark List Accent 2" w:semiHidden="0" w:uiPriority="70" w:unhideWhenUsed="0"/>
+    <w:lsdException w:name="Colorful Shading Accent 2" w:semiHidden="0" w:uiPriority="71" w:unhideWhenUsed="0"/>
+    <w:lsdException w:name="Colorful List Accent 2" w:semiHidden="0" w:uiPriority="72" w:unhideWhenUsed="0"/>
+    <w:lsdException w:name="Colorful Grid Accent 2" w:semiHidden="0" w:uiPriority="73" w:unhideWhenUsed="0"/>
+    <w:lsdException w:name="Light Shading Accent 3" w:semiHidden="0" w:uiPriority="60" w:unhideWhenUsed="0"/>
+    <w:lsdException w:name="Light List Accent 3" w:semiHidden="0" w:uiPriority="61" w:unhideWhenUsed="0"/>
+    <w:lsdException w:name="Light Grid Accent 3" w:semiHidden="0" w:uiPriority="62" w:unhideWhenUsed="0"/>
+    <w:lsdException w:name="Medium Shading 1 Accent 3" w:semiHidden="0" w:uiPriority="63" w:unhideWhenUsed="0"/>
+    <w:lsdException w:name="Medium Shading 2 Accent 3" w:semiHidden="0" w:uiPriority="64" w:unhideWhenUsed="0"/>
+    <w:lsdException w:name="Medium List 1 Accent 3" w:semiHidden="0" w:uiPriority="65" w:unhideWhenUsed="0"/>
+    <w:lsdException w:name="Medium List 2 Accent 3" w:semiHidden="0" w:uiPriority="66" w:unhideWhenUsed="0"/>
+    <w:lsdException w:name="Medium Grid 1 Accent 3" w:semiHidden="0" w:uiPriority="67" w:unhideWhenUsed="0"/>
+    <w:lsdException w:name="Medium Grid 2 Accent 3" w:semiHidden="0" w:uiPriority="68" w:unhideWhenUsed="0"/>
+    <w:lsdException w:name="Medium Grid 3 Accent 3" w:semiHidden="0" w:uiPriority="69" w:unhideWhenUsed="0"/>
+    <w:lsdException w:name="Dark List Accent 3" w:semiHidden="0" w:uiPriority="70" w:unhideWhenUsed="0"/>
+    <w:lsdException w:name="Colorful Shading Accent 3" w:semiHidden="0" w:uiPriority="71" w:unhideWhenUsed="0"/>
+    <w:lsdException w:name="Colorful List Accent 3" w:semiHidden="0" w:uiPriority="72" w:unhideWhenUsed="0"/>
+    <w:lsdException w:name="Colorful Grid Accent 3" w:semiHidden="0" w:uiPriority="73" w:unhideWhenUsed="0"/>
+    <w:lsdException w:name="Light Shading Accent 4" w:semiHidden="0" w:uiPriority="60" w:unhideWhenUsed="0"/>
+    <w:lsdException w:name="Light List Accent 4" w:semiHidden="0" w:uiPriority="61" w:unhideWhenUsed="0"/>
+    <w:lsdException w:name="Light Grid Accent 4" w:semiHidden="0" w:uiPriority="62" w:unhideWhenUsed="0"/>
+    <w:lsdException w:name="Medium Shading 1 Accent 4" w:semiHidden="0" w:uiPriority="63" w:unhideWhenUsed="0"/>
+    <w:lsdException w:name="Medium Shading 2 Accent 4" w:semiHidden="0" w:uiPriority="64" w:unhideWhenUsed="0"/>
+    <w:lsdException w:name="Medium List 1 Accent 4" w:semiHidden="0" w:uiPriority="65" w:unhideWhenUsed="0"/>
+    <w:lsdException w:name="Medium List 2 Accent 4" w:semiHidden="0" w:uiPriority="66" w:unhideWhenUsed="0"/>
+    <w:lsdException w:name="Medium Grid 1 Accent 4" w:semiHidden="0" w:uiPriority="67" w:unhideWhenUsed="0"/>
+    <w:lsdException w:name="Medium Grid 2 Accent 4" w:semiHidden="0" w:uiPriority="68" w:unhideWhenUsed="0"/>
+    <w:lsdException w:name="Medium Grid 3 Accent 4" w:semiHidden="0" w:uiPriority="69" w:unhideWhenUsed="0"/>
+    <w:lsdException w:name="Dark List Accent 4" w:semiHidden="0" w:uiPriority="70" w:unhideWhenUsed="0"/>
+    <w:lsdException w:name="Colorful Shading Accent 4" w:semiHidden="0" w:uiPriority="71" w:unhideWhenUsed="0"/>
+    <w:lsdException w:name="Colorful List Accent 4" w:semiHidden="0" w:uiPriority="72" w:unhideWhenUsed="0"/>
+    <w:lsdException w:name="Colorful Grid Accent 4" w:semiHidden="0" w:uiPriority="73" w:unhideWhenUsed="0"/>
+    <w:lsdException w:name="Light Shading Accent 5" w:semiHidden="0" w:uiPriority="60" w:unhideWhenUsed="0"/>
+    <w:lsdException w:name="Light List Accent 5" w:semiHidden="0" w:uiPriority="61" w:unhideWhenUsed="0"/>
+    <w:lsdException w:name="Light Grid Accent 5" w:semiHidden="0" w:uiPriority="62" w:unhideWhenUsed="0"/>
+    <w:lsdException w:name="Medium Shading 1 Accent 5" w:semiHidden="0" w:uiPriority="63" w:unhideWhenUsed="0"/>
+    <w:lsdException w:name="Medium Shading 2 Accent 5" w:semiHidden="0" w:uiPriority="64" w:unhideWhenUsed="0"/>
+    <w:lsdException w:name="Medium List 1 Accent 5" w:semiHidden="0" w:uiPriority="65" w:unhideWhenUsed="0"/>
+    <w:lsdException w:name="Medium List 2 Accent 5" w:semiHidden="0" w:uiPriority="66" w:unhideWhenUsed="0"/>
+    <w:lsdException w:name="Medium Grid 1 Accent 5" w:semiHidden="0" w:uiPriority="67" w:unhideWhenUsed="0"/>
+    <w:lsdException w:name="Medium Grid 2 Accent 5" w:semiHidden="0" w:uiPriority="68" w:unhideWhenUsed="0"/>
+    <w:lsdException w:name="Medium Grid 3 Accent 5" w:semiHidden="0" w:uiPriority="69" w:unhideWhenUsed="0"/>
+    <w:lsdException w:name="Dark List Accent 5" w:semiHidden="0" w:uiPriority="70" w:unhideWhenUsed="0"/>
+    <w:lsdException w:name="Colorful Shading Accent 5" w:semiHidden="0" w:uiPriority="71" w:unhideWhenUsed="0"/>
+    <w:lsdException w:name="Colorful List Accent 5" w:semiHidden="0" w:uiPriority="72" w:unhideWhenUsed="0"/>
+    <w:lsdException w:name="Colorful Grid Accent 5" w:semiHidden="0" w:uiPriority="73" w:unhideWhenUsed="0"/>
+    <w:lsdException w:name="Light Shading Accent 6" w:semiHidden="0" w:uiPriority="60" w:unhideWhenUsed="0"/>
+    <w:lsdException w:name="Light List Accent 6" w:semiHidden="0" w:uiPriority="61" w:unhideWhenUsed="0"/>
+    <w:lsdException w:name="Light Grid Accent 6" w:semiHidden="0" w:uiPriority="62" w:unhideWhenUsed="0"/>
+    <w:lsdException w:name="Medium Shading 1 Accent 6" w:semiHidden="0" w:uiPriority="63" w:unhideWhenUsed="0"/>
+    <w:lsdException w:name="Medium Shading 2 Accent 6" w:semiHidden="0" w:uiPriority="64" w:unhideWhenUsed="0"/>
+    <w:lsdException w:name="Medium List 1 Accent 6" w:semiHidden="0" w:uiPriority="65" w:unhideWhenUsed="0"/>
+    <w:lsdException w:name="Medium List 2 Accent 6" w:semiHidden="0" w:uiPriority="66" w:unhideWhenUsed="0"/>
+    <w:lsdException w:name="Medium Grid 1 Accent 6" w:semiHidden="0" w:uiPriority="67" w:unhideWhenUsed="0"/>
+    <w:lsdException w:name="Medium Grid 2 Accent 6" w:semiHidden="0" w:uiPriority="68" w:unhideWhenUsed="0"/>
+    <w:lsdException w:name="Medium Grid 3 Accent 6" w:semiHidden="0" w:uiPriority="69" w:unhideWhenUsed="0"/>
+    <w:lsdException w:name="Dark List Accent 6" w:semiHidden="0" w:uiPriority="70" w:unhideWhenUsed="0"/>
+    <w:lsdException w:name="Colorful Shading Accent 6" w:semiHidden="0" w:uiPriority="71" w:unhideWhenUsed="0"/>
+    <w:lsdException w:name="Colorful List Accent 6" w:semiHidden="0" w:uiPriority="72" w:unhideWhenUsed="0"/>
+    <w:lsdException w:name="Colorful Grid Accent 6" w:semiHidden="0" w:uiPriority="73" w:unhideWhenUsed="0"/>
+    <w:lsdException w:name="Subtle Emphasis" w:semiHidden="0" w:uiPriority="19" w:unhideWhenUsed="0" w:qFormat="1"/>
+    <w:lsdException w:name="Intense Emphasis" w:semiHidden="0" w:uiPriority="21" w:unhideWhenUsed="0" w:qFormat="1"/>
+    <w:lsdException w:name="Subtle Reference" w:semiHidden="0" w:uiPriority="31" w:unhideWhenUsed="0" w:qFormat="1"/>
+    <w:lsdException w:name="Intense Reference" w:semiHidden="0" w:uiPriority="32" w:unhideWhenUsed="0" w:qFormat="1"/>
+    <w:lsdException w:name="Book Title" w:semiHidden="0" w:uiPriority="33" w:unhideWhenUsed="0" w:qFormat="1"/>
+    <w:lsdException w:name="Bibliography" w:uiPriority="37"/>
+    <w:lsdException w:name="TOC Heading" w:uiPriority="39" w:qFormat="1"/>
+  </w:latentStyles>
+  <w:style w:type="paragraph" w:default="1" w:styleId="a">
+    <w:name w:val="Normal"/>
+    <w:qFormat/>
+    <w:pPr>
+      <w:widowControl w:val="0"/>
+      <w:jc w:val="both"/>
+    </w:pPr>
+  </w:style>
+  <w:style w:type="paragraph" w:styleId="1">
+    <w:name w:val="heading 1"/>
+    <w:basedOn w:val="a"/>
+    <w:next w:val="a"/>
+    <w:link w:val="1Char"/>
+    <w:uiPriority w:val="9"/>
+    <w:qFormat/>
+    <w:rsid w:val="001C29B4"/>
+    <w:pPr>
+      <w:keepNext/>
+      <w:keepLines/>
+      <w:spacing w:before="340" w:after="330" w:line="578" w:lineRule="auto"/>
+      <w:outlineLvl w:val="0"/>
+    </w:pPr>
+    <w:rPr>
+      <w:b/>
+      <w:bCs/>
+      <w:kern w:val="44"/>
+      <w:sz w:val="44"/>
+      <w:szCs w:val="44"/>
+    </w:rPr>
+  </w:style>
+  <w:style w:type="character" w:default="1" w:styleId="a0">
+    <w:name w:val="Default Paragraph Font"/>
+    <w:uiPriority w:val="1"/>
+    <w:semiHidden/>
+    <w:unhideWhenUsed/>
+  </w:style>
+  <w:style w:type="table" w:default="1" w:styleId="a1">
+    <w:name w:val="Normal Table"/>
+    <w:uiPriority w:val="99"/>
+    <w:semiHidden/>
+    <w:unhideWhenUsed/>
+    <w:tblPr>
+      <w:tblInd w:w="0" w:type="dxa"/>
+      <w:tblCellMar>
+        <w:top w:w="0" w:type="dxa"/>
+        <w:left w:w="108" w:type="dxa"/>
+        <w:bottom w:w="0" w:type="dxa"/>
+        <w:right w:w="108" w:type="dxa"/>
+      </w:tblCellMar>
+    </w:tblPr>
+  </w:style>
+  <w:style w:type="numbering" w:default="1" w:styleId="a2">
+    <w:name w:val="No List"/>
+    <w:uiPriority w:val="99"/>
+    <w:semiHidden/>
+    <w:unhideWhenUsed/>
+  </w:style>
+  <w:style w:type="paragraph" w:styleId="a3">
+    <w:name w:val="List Paragraph"/>
+    <w:basedOn w:val="a"/>
+    <w:uiPriority w:val="34"/>
+    <w:qFormat/>
+    <w:rsid w:val="001B642B"/>
+    <w:pPr>
+      <w:ind w:firstLineChars="200" w:firstLine="420"/>
+    </w:pPr>
+  </w:style>
+  <w:style w:type="table" w:styleId="a4">
+    <w:name w:val="Table Grid"/>
+    <w:basedOn w:val="a1"/>
+    <w:uiPriority w:val="59"/>
+    <w:rsid w:val="0090646B"/>
+    <w:tblPr>
+      <w:tblInd w:w="0" w:type="dxa"/>
+      <w:tblBorders>
+        <w:top w:val="single" w:sz="4" w:space="0" w:color="auto"/>
+        <w:left w:val="single" w:sz="4" w:space="0" w:color="auto"/>
+        <w:bottom w:val="single" w:sz="4" w:space="0" w:color="auto"/>
+        <w:right w:val="single" w:sz="4" w:space="0" w:color="auto"/>
+        <w:insideH w:val="single" w:sz="4" w:space="0" w:color="auto"/>
+        <w:insideV w:val="single" w:sz="4" w:space="0" w:color="auto"/>
+      </w:tblBorders>
+      <w:tblCellMar>
+        <w:top w:w="0" w:type="dxa"/>
+        <w:left w:w="108" w:type="dxa"/>
+        <w:bottom w:w="0" w:type="dxa"/>
+        <w:right w:w="108" w:type="dxa"/>
+      </w:tblCellMar>
+    </w:tblPr>
+  </w:style>
+  <w:style w:type="character" w:styleId="a5">
+    <w:name w:val="Hyperlink"/>
+    <w:basedOn w:val="a0"/>
+    <w:uiPriority w:val="99"/>
+    <w:unhideWhenUsed/>
+    <w:rsid w:val="00D50DF2"/>
+    <w:rPr>
+      <w:color w:val="0000FF" w:themeColor="hyperlink"/>
+      <w:u w:val="single"/>
+    </w:rPr>
+  </w:style>
+  <w:style w:type="paragraph" w:styleId="a6">
+    <w:name w:val="Balloon Text"/>
+    <w:basedOn w:val="a"/>
+    <w:link w:val="Char"/>
+    <w:uiPriority w:val="99"/>
+    <w:semiHidden/>
+    <w:unhideWhenUsed/>
+    <w:rsid w:val="00BD3839"/>
+    <w:rPr>
+      <w:sz w:val="18"/>
+      <w:szCs w:val="18"/>
+    </w:rPr>
+  </w:style>
+  <w:style w:type="character" w:customStyle="1" w:styleId="Char">
+    <w:name w:val="批注框文本 Char"/>
+    <w:basedOn w:val="a0"/>
+    <w:link w:val="a6"/>
+    <w:uiPriority w:val="99"/>
+    <w:semiHidden/>
+    <w:rsid w:val="00BD3839"/>
+    <w:rPr>
+      <w:sz w:val="18"/>
+      <w:szCs w:val="18"/>
+    </w:rPr>
+  </w:style>
+  <w:style w:type="character" w:customStyle="1" w:styleId="1Char">
+    <w:name w:val="标题 1 Char"/>
+    <w:basedOn w:val="a0"/>
+    <w:link w:val="1"/>
+    <w:uiPriority w:val="9"/>
+    <w:rsid w:val="001C29B4"/>
+    <w:rPr>
+      <w:b/>
+      <w:bCs/>
+      <w:kern w:val="44"/>
+      <w:sz w:val="44"/>
+      <w:szCs w:val="44"/>
+    </w:rPr>
+  </w:style>
+  <w:style w:type="paragraph" w:styleId="TOC">
+    <w:name w:val="TOC Heading"/>
+    <w:basedOn w:val="1"/>
+    <w:next w:val="a"/>
+    <w:uiPriority w:val="39"/>
+    <w:semiHidden/>
+    <w:unhideWhenUsed/>
+    <w:qFormat/>
+    <w:rsid w:val="001C29B4"/>
+    <w:pPr>
+      <w:widowControl/>
+      <w:spacing w:before="480" w:after="0" w:line="276" w:lineRule="auto"/>
+      <w:jc w:val="left"/>
+      <w:outlineLvl w:val="9"/>
+    </w:pPr>
+    <w:rPr>
+      <w:rFonts w:asciiTheme="majorHAnsi" w:eastAsiaTheme="majorEastAsia" w:hAnsiTheme="majorHAnsi" w:cstheme="majorBidi"/>
+      <w:color w:val="365F91" w:themeColor="accent1" w:themeShade="BF"/>
+      <w:kern w:val="0"/>
+      <w:sz w:val="28"/>
+      <w:szCs w:val="28"/>
+    </w:rPr>
+  </w:style>
+  <w:style w:type="paragraph" w:styleId="10">
+    <w:name w:val="toc 1"/>
+    <w:basedOn w:val="a"/>
+    <w:next w:val="a"/>
+    <w:autoRedefine/>
+    <w:uiPriority w:val="39"/>
+    <w:unhideWhenUsed/>
+    <w:rsid w:val="001C29B4"/>
+  </w:style>
+  <w:style w:type="paragraph" w:styleId="a7">
+    <w:name w:val="Normal (Web)"/>
+    <w:basedOn w:val="a"/>
+    <w:uiPriority w:val="99"/>
+    <w:semiHidden/>
+    <w:unhideWhenUsed/>
+    <w:rsid w:val="00782F22"/>
+    <w:pPr>
+      <w:widowControl/>
+      <w:spacing w:before="100" w:beforeAutospacing="1" w:after="100" w:afterAutospacing="1"/>
+      <w:jc w:val="left"/>
+    </w:pPr>
+    <w:rPr>
+      <w:rFonts w:ascii="宋体" w:eastAsia="宋体" w:hAnsi="宋体" w:cs="宋体"/>
+      <w:kern w:val="0"/>
+      <w:sz w:val="24"/>
+      <w:szCs w:val="24"/>
     </w:rPr>
   </w:style>
 </w:styles>
@@ -3842,4 +6488,16 @@
   <a:objectDefaults/>
   <a:extraClrSchemeLst/>
 </a:theme>
+</file>
+
+<file path=customXml/item1.xml><?xml version="1.0" encoding="utf-8"?>
+<b:Sources xmlns:b="http://schemas.openxmlformats.org/officeDocument/2006/bibliography" xmlns="http://schemas.openxmlformats.org/officeDocument/2006/bibliography" SelectedStyle="\APA.XSL" StyleName="APA"/>
+</file>
+
+<file path=customXml/itemProps1.xml><?xml version="1.0" encoding="utf-8"?>
+<ds:datastoreItem xmlns:ds="http://schemas.openxmlformats.org/officeDocument/2006/customXml" ds:itemID="{D0EAC9DA-6B02-4F33-A0FA-99CDCFE9A9B3}">
+  <ds:schemaRefs>
+    <ds:schemaRef ds:uri="http://schemas.openxmlformats.org/officeDocument/2006/bibliography"/>
+  </ds:schemaRefs>
+</ds:datastoreItem>
 </file>
--- a/Jenkins_Guide.docx
+++ b/Jenkins_Guide.docx
@@ -64,7 +64,7 @@
           <w:r>
             <w:fldChar w:fldCharType="separate"/>
           </w:r>
-          <w:hyperlink w:anchor="_Toc381550044" w:history="1">
+          <w:hyperlink w:anchor="_Toc381403748" w:history="1">
             <w:r>
               <w:rPr>
                 <w:rStyle w:val="a5"/>
@@ -106,7 +106,7 @@
                 <w:noProof/>
                 <w:webHidden/>
               </w:rPr>
-              <w:instrText xml:space="preserve"> PAGEREF _Toc381550044 \h </w:instrText>
+              <w:instrText xml:space="preserve"> PAGEREF _Toc381403748 \h </w:instrText>
             </w:r>
             <w:r>
               <w:rPr>
@@ -148,7 +148,7 @@
               <w:noProof/>
             </w:rPr>
           </w:pPr>
-          <w:hyperlink w:anchor="_Toc381550045" w:history="1">
+          <w:hyperlink w:anchor="_Toc381403749" w:history="1">
             <w:r>
               <w:rPr>
                 <w:rStyle w:val="a5"/>
@@ -190,7 +190,7 @@
                 <w:noProof/>
                 <w:webHidden/>
               </w:rPr>
-              <w:instrText xml:space="preserve"> PAGEREF _Toc381550045 \h </w:instrText>
+              <w:instrText xml:space="preserve"> PAGEREF _Toc381403749 \h </w:instrText>
             </w:r>
             <w:r>
               <w:rPr>
@@ -232,7 +232,7 @@
               <w:noProof/>
             </w:rPr>
           </w:pPr>
-          <w:hyperlink w:anchor="_Toc381550046" w:history="1">
+          <w:hyperlink w:anchor="_Toc381403750" w:history="1">
             <w:r>
               <w:rPr>
                 <w:rStyle w:val="a5"/>
@@ -274,7 +274,7 @@
                 <w:noProof/>
                 <w:webHidden/>
               </w:rPr>
-              <w:instrText xml:space="preserve"> PAGEREF _Toc381550046 \h </w:instrText>
+              <w:instrText xml:space="preserve"> PAGEREF _Toc381403750 \h </w:instrText>
             </w:r>
             <w:r>
               <w:rPr>
@@ -316,7 +316,7 @@
               <w:noProof/>
             </w:rPr>
           </w:pPr>
-          <w:hyperlink w:anchor="_Toc381550047" w:history="1">
+          <w:hyperlink w:anchor="_Toc381403751" w:history="1">
             <w:r>
               <w:rPr>
                 <w:rStyle w:val="a5"/>
@@ -358,7 +358,7 @@
                 <w:noProof/>
                 <w:webHidden/>
               </w:rPr>
-              <w:instrText xml:space="preserve"> PAGEREF _Toc381550047 \h </w:instrText>
+              <w:instrText xml:space="preserve"> PAGEREF _Toc381403751 \h </w:instrText>
             </w:r>
             <w:r>
               <w:rPr>
@@ -378,7 +378,7 @@
                 <w:noProof/>
                 <w:webHidden/>
               </w:rPr>
-              <w:t>6</w:t>
+              <w:t>5</w:t>
             </w:r>
             <w:r>
               <w:rPr>
@@ -400,7 +400,7 @@
               <w:noProof/>
             </w:rPr>
           </w:pPr>
-          <w:hyperlink w:anchor="_Toc381550048" w:history="1">
+          <w:hyperlink w:anchor="_Toc381403752" w:history="1">
             <w:r>
               <w:rPr>
                 <w:rStyle w:val="a5"/>
@@ -421,29 +421,7 @@
                 <w:rFonts w:hint="eastAsia"/>
                 <w:noProof/>
               </w:rPr>
-              <w:t>部署</w:t>
-            </w:r>
-            <w:r>
-              <w:rPr>
-                <w:rStyle w:val="a5"/>
-                <w:noProof/>
-              </w:rPr>
-              <w:t>j</w:t>
-            </w:r>
-            <w:r>
-              <w:rPr>
-                <w:rStyle w:val="a5"/>
-                <w:noProof/>
-              </w:rPr>
-              <w:t xml:space="preserve">ava </w:t>
-            </w:r>
-            <w:r>
-              <w:rPr>
-                <w:rStyle w:val="a5"/>
-                <w:rFonts w:hint="eastAsia"/>
-                <w:noProof/>
-              </w:rPr>
-              <w:t>工程</w:t>
+              <w:t>一键安装</w:t>
             </w:r>
             <w:r>
               <w:rPr>
@@ -464,7 +442,7 @@
                 <w:noProof/>
                 <w:webHidden/>
               </w:rPr>
-              <w:instrText xml:space="preserve"> PAGEREF _Toc381550048 \h </w:instrText>
+              <w:instrText xml:space="preserve"> PAGEREF _Toc381403752 \h </w:instrText>
             </w:r>
             <w:r>
               <w:rPr>
@@ -484,91 +462,7 @@
                 <w:noProof/>
                 <w:webHidden/>
               </w:rPr>
-              <w:t>8</w:t>
-            </w:r>
-            <w:r>
-              <w:rPr>
-                <w:noProof/>
-                <w:webHidden/>
-              </w:rPr>
-              <w:fldChar w:fldCharType="end"/>
-            </w:r>
-          </w:hyperlink>
-        </w:p>
-        <w:p>
-          <w:pPr>
-            <w:pStyle w:val="10"/>
-            <w:tabs>
-              <w:tab w:val="left" w:pos="840"/>
-              <w:tab w:val="right" w:leader="dot" w:pos="8296"/>
-            </w:tabs>
-            <w:rPr>
-              <w:noProof/>
-            </w:rPr>
-          </w:pPr>
-          <w:hyperlink w:anchor="_Toc381550049" w:history="1">
-            <w:r>
-              <w:rPr>
-                <w:rStyle w:val="a5"/>
-                <w:rFonts w:hint="eastAsia"/>
-                <w:noProof/>
-              </w:rPr>
-              <w:t>六、</w:t>
-            </w:r>
-            <w:r>
-              <w:rPr>
-                <w:noProof/>
-              </w:rPr>
-              <w:tab/>
-            </w:r>
-            <w:r>
-              <w:rPr>
-                <w:rStyle w:val="a5"/>
-                <w:rFonts w:hint="eastAsia"/>
-                <w:noProof/>
-              </w:rPr>
-              <w:t>一键安装</w:t>
-            </w:r>
-            <w:r>
-              <w:rPr>
-                <w:noProof/>
-                <w:webHidden/>
-              </w:rPr>
-              <w:tab/>
-            </w:r>
-            <w:r>
-              <w:rPr>
-                <w:noProof/>
-                <w:webHidden/>
-              </w:rPr>
-              <w:fldChar w:fldCharType="begin"/>
-            </w:r>
-            <w:r>
-              <w:rPr>
-                <w:noProof/>
-                <w:webHidden/>
-              </w:rPr>
-              <w:instrText xml:space="preserve"> PAGEREF _Toc381550049 \h </w:instrText>
-            </w:r>
-            <w:r>
-              <w:rPr>
-                <w:noProof/>
-                <w:webHidden/>
-              </w:rPr>
-            </w:r>
-            <w:r>
-              <w:rPr>
-                <w:noProof/>
-                <w:webHidden/>
-              </w:rPr>
-              <w:fldChar w:fldCharType="separate"/>
-            </w:r>
-            <w:r>
-              <w:rPr>
-                <w:noProof/>
-                <w:webHidden/>
-              </w:rPr>
-              <w:t>10</w:t>
+              <w:t>7</w:t>
             </w:r>
             <w:r>
               <w:rPr>
@@ -610,7 +504,7 @@
         <w:ind w:firstLineChars="0"/>
         <w:outlineLvl w:val="0"/>
       </w:pPr>
-      <w:bookmarkStart w:id="0" w:name="_Toc381550044"/>
+      <w:bookmarkStart w:id="0" w:name="_Toc381403748"/>
       <w:r>
         <w:rPr>
           <w:rFonts w:hint="eastAsia"/>
@@ -645,7 +539,7 @@
         <w:ind w:firstLineChars="0"/>
         <w:outlineLvl w:val="0"/>
       </w:pPr>
-      <w:bookmarkStart w:id="1" w:name="_Toc381550045"/>
+      <w:bookmarkStart w:id="1" w:name="_Toc381403749"/>
       <w:r>
         <w:rPr>
           <w:rFonts w:hint="eastAsia"/>
@@ -801,7 +695,7 @@
         <w:ind w:firstLineChars="0"/>
         <w:outlineLvl w:val="0"/>
       </w:pPr>
-      <w:bookmarkStart w:id="2" w:name="_Toc381550046"/>
+      <w:bookmarkStart w:id="2" w:name="_Toc381403750"/>
       <w:r>
         <w:rPr>
           <w:rFonts w:hint="eastAsia"/>
@@ -1009,6 +903,33 @@
             <w:shd w:val="clear" w:color="auto" w:fill="BFBFBF" w:themeFill="background1" w:themeFillShade="BF"/>
           </w:tcPr>
           <w:p>
+            <w:proofErr w:type="spellStart"/>
+            <w:r>
+              <w:t>mkdir</w:t>
+            </w:r>
+            <w:proofErr w:type="spellEnd"/>
+            <w:r>
+              <w:t xml:space="preserve"> /</w:t>
+            </w:r>
+            <w:proofErr w:type="spellStart"/>
+            <w:r>
+              <w:t>usr</w:t>
+            </w:r>
+            <w:proofErr w:type="spellEnd"/>
+            <w:r>
+              <w:t>/</w:t>
+            </w:r>
+            <w:r>
+              <w:rPr>
+                <w:rFonts w:hint="eastAsia"/>
+              </w:rPr>
+              <w:t>local/</w:t>
+            </w:r>
+            <w:r>
+              <w:t>java</w:t>
+            </w:r>
+          </w:p>
+          <w:p>
             <w:r>
               <w:rPr>
                 <w:rFonts w:hint="eastAsia"/>
@@ -1042,7 +963,13 @@
               <w:rPr>
                 <w:rFonts w:hint="eastAsia"/>
               </w:rPr>
-              <w:t>local</w:t>
+              <w:t>local/</w:t>
+            </w:r>
+            <w:r>
+              <w:rPr>
+                <w:rFonts w:hint="eastAsia"/>
+              </w:rPr>
+              <w:t>java</w:t>
             </w:r>
           </w:p>
           <w:p>
@@ -1070,7 +997,13 @@
               <w:rPr>
                 <w:rFonts w:hint="eastAsia"/>
               </w:rPr>
-              <w:t>local</w:t>
+              <w:t>local/</w:t>
+            </w:r>
+            <w:r>
+              <w:rPr>
+                <w:rFonts w:hint="eastAsia"/>
+              </w:rPr>
+              <w:t>java</w:t>
             </w:r>
           </w:p>
           <w:p>
@@ -1109,35 +1042,6 @@
             </w:r>
             <w:r>
               <w:t>jdk-6u38-ea-bin-b04-linux-i586-31_oct_2012.bin</w:t>
-            </w:r>
-          </w:p>
-          <w:p>
-            <w:pPr>
-              <w:pStyle w:val="a3"/>
-              <w:ind w:firstLineChars="0" w:firstLine="0"/>
-            </w:pPr>
-            <w:proofErr w:type="spellStart"/>
-            <w:r>
-              <w:rPr>
-                <w:rFonts w:hint="eastAsia"/>
-              </w:rPr>
-              <w:t>ln</w:t>
-            </w:r>
-            <w:proofErr w:type="spellEnd"/>
-            <w:r>
-              <w:rPr>
-                <w:rFonts w:hint="eastAsia"/>
-              </w:rPr>
-              <w:t xml:space="preserve"> -s </w:t>
-            </w:r>
-            <w:r>
-              <w:t>jdk1.6.0_38</w:t>
-            </w:r>
-            <w:r>
-              <w:rPr>
-                <w:rFonts w:hint="eastAsia"/>
-              </w:rPr>
-              <w:t xml:space="preserve"> java</w:t>
             </w:r>
           </w:p>
           <w:p>
@@ -1253,7 +1157,7 @@
               <w:t>local/</w:t>
             </w:r>
             <w:r>
-              <w:t>jdk1.6.0_38</w:t>
+              <w:t>java/jdk1.6.0_38</w:t>
             </w:r>
           </w:p>
           <w:p>
@@ -1275,7 +1179,7 @@
               <w:t>local/</w:t>
             </w:r>
             <w:r>
-              <w:t>jdk1.6.0_38/bin</w:t>
+              <w:t>java/jdk1.6.0_38/bin</w:t>
             </w:r>
           </w:p>
           <w:p>
@@ -1437,33 +1341,6 @@
         <w:t>apr-1.3.6.tar.gz</w:t>
       </w:r>
     </w:p>
-    <w:p>
-      <w:pPr>
-        <w:pStyle w:val="a3"/>
-        <w:ind w:left="1140" w:firstLineChars="0" w:firstLine="0"/>
-      </w:pPr>
-      <w:r>
-        <w:rPr>
-          <w:rFonts w:hint="eastAsia"/>
-        </w:rPr>
-        <w:t>下载地址</w:t>
-      </w:r>
-      <w:r>
-        <w:rPr>
-          <w:rFonts w:hint="eastAsia"/>
-        </w:rPr>
-        <w:t>:</w:t>
-      </w:r>
-    </w:p>
-    <w:p>
-      <w:pPr>
-        <w:pStyle w:val="a3"/>
-        <w:ind w:left="1140" w:firstLineChars="0" w:firstLine="0"/>
-      </w:pPr>
-      <w:r>
-        <w:t>http://archive.apache.org/dist/apr/apr-1.3.6.tar.gz</w:t>
-      </w:r>
-    </w:p>
     <w:tbl>
       <w:tblPr>
         <w:tblStyle w:val="a4"/>
@@ -1527,28 +1404,6 @@
               </w:rPr>
               <w:t>./configure</w:t>
             </w:r>
-            <w:r>
-              <w:rPr>
-                <w:rFonts w:hint="eastAsia"/>
-              </w:rPr>
-              <w:t xml:space="preserve"> </w:t>
-            </w:r>
-            <w:r>
-              <w:t>--prefix=/</w:t>
-            </w:r>
-            <w:proofErr w:type="spellStart"/>
-            <w:r>
-              <w:t>usr</w:t>
-            </w:r>
-            <w:proofErr w:type="spellEnd"/>
-            <w:r>
-              <w:t>/local/</w:t>
-            </w:r>
-            <w:proofErr w:type="spellStart"/>
-            <w:r>
-              <w:t>apr-httpd</w:t>
-            </w:r>
-            <w:proofErr w:type="spellEnd"/>
           </w:p>
           <w:p>
             <w:pPr>
@@ -1603,34 +1458,6 @@
         <w:t>apr-util</w:t>
       </w:r>
       <w:proofErr w:type="spellEnd"/>
-    </w:p>
-    <w:p>
-      <w:pPr>
-        <w:pStyle w:val="a3"/>
-        <w:ind w:left="1140" w:firstLineChars="0" w:firstLine="0"/>
-      </w:pPr>
-      <w:r>
-        <w:rPr>
-          <w:rFonts w:hint="eastAsia"/>
-        </w:rPr>
-        <w:t>下载地址</w:t>
-      </w:r>
-      <w:r>
-        <w:rPr>
-          <w:rFonts w:hint="eastAsia"/>
-        </w:rPr>
-        <w:t>:</w:t>
-      </w:r>
-    </w:p>
-    <w:p>
-      <w:pPr>
-        <w:pStyle w:val="a3"/>
-        <w:ind w:left="1140" w:firstLineChars="0" w:firstLine="0"/>
-      </w:pPr>
-      <w:r>
-        <w:lastRenderedPageBreak/>
-        <w:t>http://archive.apache.org/dist/apr/apr-util-1.3.8.tar.gz</w:t>
-      </w:r>
     </w:p>
     <w:tbl>
       <w:tblPr>
@@ -1675,10 +1502,15 @@
           </w:p>
           <w:p>
             <w:r>
-              <w:t xml:space="preserve">./configure </w:t>
-            </w:r>
-            <w:r>
-              <w:t>--prefix=/</w:t>
+              <w:t>./configure --with-</w:t>
+            </w:r>
+            <w:proofErr w:type="spellStart"/>
+            <w:r>
+              <w:t>apr</w:t>
+            </w:r>
+            <w:proofErr w:type="spellEnd"/>
+            <w:r>
+              <w:t>=/</w:t>
             </w:r>
             <w:proofErr w:type="spellStart"/>
             <w:r>
@@ -1690,42 +1522,16 @@
             </w:r>
             <w:proofErr w:type="spellStart"/>
             <w:r>
-              <w:t>apr-util-httpd</w:t>
-            </w:r>
-            <w:proofErr w:type="spellEnd"/>
-            <w:r>
-              <w:t xml:space="preserve"> --with-</w:t>
-            </w:r>
-            <w:proofErr w:type="spellStart"/>
-            <w:r>
               <w:t>apr</w:t>
             </w:r>
             <w:proofErr w:type="spellEnd"/>
-            <w:r>
-              <w:t>=/</w:t>
-            </w:r>
-            <w:proofErr w:type="spellStart"/>
-            <w:r>
-              <w:t>usr</w:t>
-            </w:r>
-            <w:proofErr w:type="spellEnd"/>
-            <w:r>
-              <w:t>/local/</w:t>
-            </w:r>
-            <w:proofErr w:type="spellStart"/>
-            <w:r>
-              <w:t>apr-httpd</w:t>
-            </w:r>
-            <w:proofErr w:type="spellEnd"/>
-            <w:r>
-              <w:t>/</w:t>
-            </w:r>
-          </w:p>
-          <w:p>
-            <w:r>
-              <w:rPr>
-                <w:rFonts w:hint="eastAsia"/>
-              </w:rPr>
+          </w:p>
+          <w:p>
+            <w:r>
+              <w:rPr>
+                <w:rFonts w:hint="eastAsia"/>
+              </w:rPr>
+              <w:lastRenderedPageBreak/>
               <w:t>make</w:t>
             </w:r>
           </w:p>
@@ -1765,33 +1571,6 @@
           <w:rFonts w:hint="eastAsia"/>
         </w:rPr>
         <w:t>apache</w:t>
-      </w:r>
-    </w:p>
-    <w:p>
-      <w:pPr>
-        <w:pStyle w:val="a3"/>
-        <w:ind w:left="1140" w:firstLineChars="0" w:firstLine="0"/>
-      </w:pPr>
-      <w:r>
-        <w:rPr>
-          <w:rFonts w:hint="eastAsia"/>
-        </w:rPr>
-        <w:t>下载地址</w:t>
-      </w:r>
-      <w:r>
-        <w:rPr>
-          <w:rFonts w:hint="eastAsia"/>
-        </w:rPr>
-        <w:t>:</w:t>
-      </w:r>
-    </w:p>
-    <w:p>
-      <w:pPr>
-        <w:pStyle w:val="a3"/>
-        <w:ind w:left="1140" w:firstLineChars="0" w:firstLine="0"/>
-      </w:pPr>
-      <w:r>
-        <w:t>https://archive.apache.org/dist/httpd/httpd-2.2.9.tar.gz</w:t>
       </w:r>
     </w:p>
     <w:tbl>
@@ -1837,10 +1616,7 @@
           </w:p>
           <w:p>
             <w:r>
-              <w:t xml:space="preserve">./configure </w:t>
-            </w:r>
-            <w:r>
-              <w:t>--prefix=/</w:t>
+              <w:t>./configure --prefix=/</w:t>
             </w:r>
             <w:proofErr w:type="spellStart"/>
             <w:r>
@@ -1876,18 +1652,18 @@
             </w:r>
             <w:proofErr w:type="spellStart"/>
             <w:r>
-              <w:t>apr-httpd</w:t>
-            </w:r>
-            <w:proofErr w:type="spellEnd"/>
-            <w:r>
-              <w:t>/ --with-</w:t>
-            </w:r>
-            <w:proofErr w:type="spellStart"/>
-            <w:r>
               <w:t>apr</w:t>
             </w:r>
             <w:proofErr w:type="spellEnd"/>
             <w:r>
+              <w:t>/bin/apr-1-config --with-</w:t>
+            </w:r>
+            <w:proofErr w:type="spellStart"/>
+            <w:r>
+              <w:t>apr</w:t>
+            </w:r>
+            <w:proofErr w:type="spellEnd"/>
+            <w:r>
               <w:t>-</w:t>
             </w:r>
             <w:proofErr w:type="spellStart"/>
@@ -1908,9 +1684,12 @@
             </w:r>
             <w:proofErr w:type="spellStart"/>
             <w:r>
-              <w:t>apr-util-httpd</w:t>
-            </w:r>
-            <w:proofErr w:type="spellEnd"/>
+              <w:t>apr</w:t>
+            </w:r>
+            <w:proofErr w:type="spellEnd"/>
+            <w:r>
+              <w:t>/bin/apu-1-config</w:t>
+            </w:r>
           </w:p>
           <w:p>
             <w:r>
@@ -1972,47 +1751,6 @@
           <w:rFonts w:hint="eastAsia"/>
         </w:rPr>
         <w:t>subversion</w:t>
-      </w:r>
-    </w:p>
-    <w:p>
-      <w:pPr>
-        <w:pStyle w:val="a3"/>
-        <w:ind w:left="780" w:firstLineChars="0" w:firstLine="0"/>
-      </w:pPr>
-      <w:r>
-        <w:rPr>
-          <w:rFonts w:hint="eastAsia"/>
-        </w:rPr>
-        <w:t>下载地址</w:t>
-      </w:r>
-      <w:r>
-        <w:rPr>
-          <w:rFonts w:hint="eastAsia"/>
-        </w:rPr>
-        <w:t>:</w:t>
-      </w:r>
-    </w:p>
-    <w:p>
-      <w:pPr>
-        <w:pStyle w:val="a3"/>
-        <w:ind w:left="780" w:firstLineChars="0" w:firstLine="0"/>
-      </w:pPr>
-      <w:hyperlink r:id="rId7" w:history="1">
-        <w:r>
-          <w:rPr>
-            <w:rStyle w:val="a5"/>
-          </w:rPr>
-          <w:t>https://archive.apache.org/dist/subversion/subversion-1.8.5.tar.gz</w:t>
-        </w:r>
-      </w:hyperlink>
-    </w:p>
-    <w:p>
-      <w:pPr>
-        <w:pStyle w:val="a3"/>
-        <w:ind w:left="780" w:firstLineChars="0" w:firstLine="0"/>
-      </w:pPr>
-      <w:r>
-        <w:t>http://www.sqlite.org/2014/sqlite-amalgamation-3080301.zip</w:t>
       </w:r>
     </w:p>
     <w:tbl>
@@ -2070,7 +1808,18 @@
               <w:ind w:firstLineChars="0" w:firstLine="0"/>
             </w:pPr>
             <w:r>
-              <w:t>unzip sqlite-amalgamation.zip -d subversion-1.8.5</w:t>
+              <w:rPr>
+                <w:rFonts w:hint="eastAsia"/>
+              </w:rPr>
+              <w:t xml:space="preserve">unzip </w:t>
+            </w:r>
+            <w:proofErr w:type="spellStart"/>
+            <w:r>
+              <w:t>unzip</w:t>
+            </w:r>
+            <w:proofErr w:type="spellEnd"/>
+            <w:r>
+              <w:t xml:space="preserve"> sqlite-amalgamation.zip -d subversion-1.8.5</w:t>
             </w:r>
           </w:p>
           <w:p>
@@ -2108,10 +1857,7 @@
               <w:ind w:firstLineChars="0" w:firstLine="0"/>
             </w:pPr>
             <w:r>
-              <w:t xml:space="preserve">./configure </w:t>
-            </w:r>
-            <w:r>
-              <w:t>--prefix=/opt/</w:t>
+              <w:t>./configure --prefix=/opt/</w:t>
             </w:r>
             <w:proofErr w:type="spellStart"/>
             <w:r>
@@ -2123,6 +1869,30 @@
             </w:r>
             <w:proofErr w:type="spellStart"/>
             <w:r>
+              <w:t>apxs</w:t>
+            </w:r>
+            <w:proofErr w:type="spellEnd"/>
+            <w:r>
+              <w:t>=/</w:t>
+            </w:r>
+            <w:proofErr w:type="spellStart"/>
+            <w:r>
+              <w:t>usr</w:t>
+            </w:r>
+            <w:proofErr w:type="spellEnd"/>
+            <w:r>
+              <w:t>/local/apache2.2.9/bin/</w:t>
+            </w:r>
+            <w:proofErr w:type="spellStart"/>
+            <w:r>
+              <w:t>apxs</w:t>
+            </w:r>
+            <w:proofErr w:type="spellEnd"/>
+            <w:r>
+              <w:t xml:space="preserve"> --with-</w:t>
+            </w:r>
+            <w:proofErr w:type="spellStart"/>
+            <w:r>
               <w:t>apr</w:t>
             </w:r>
             <w:proofErr w:type="spellEnd"/>
@@ -2139,7 +1909,7 @@
             </w:r>
             <w:proofErr w:type="spellStart"/>
             <w:r>
-              <w:t>apr-httpd</w:t>
+              <w:t>apr</w:t>
             </w:r>
             <w:proofErr w:type="spellEnd"/>
             <w:r>
@@ -2171,7 +1941,7 @@
             </w:r>
             <w:proofErr w:type="spellStart"/>
             <w:r>
-              <w:t>apr-util-httpd</w:t>
+              <w:t>apr</w:t>
             </w:r>
             <w:proofErr w:type="spellEnd"/>
           </w:p>
@@ -2529,12 +2299,96 @@
         <w:rPr>
           <w:noProof/>
         </w:rPr>
-        <w:lastRenderedPageBreak/>
         <w:drawing>
           <wp:inline distT="0" distB="0" distL="0" distR="0" wp14:anchorId="43F3430E" wp14:editId="66605C0E">
             <wp:extent cx="5274310" cy="2321551"/>
             <wp:effectExtent l="0" t="0" r="2540" b="3175"/>
             <wp:docPr id="2" name="图片 2"/>
+            <wp:cNvGraphicFramePr>
+              <a:graphicFrameLocks xmlns:a="http://schemas.openxmlformats.org/drawingml/2006/main" noChangeAspect="1"/>
+            </wp:cNvGraphicFramePr>
+            <a:graphic xmlns:a="http://schemas.openxmlformats.org/drawingml/2006/main">
+              <a:graphicData uri="http://schemas.openxmlformats.org/drawingml/2006/picture">
+                <pic:pic xmlns:pic="http://schemas.openxmlformats.org/drawingml/2006/picture">
+                  <pic:nvPicPr>
+                    <pic:cNvPr id="0" name=""/>
+                    <pic:cNvPicPr/>
+                  </pic:nvPicPr>
+                  <pic:blipFill>
+                    <a:blip r:embed="rId7"/>
+                    <a:stretch>
+                      <a:fillRect/>
+                    </a:stretch>
+                  </pic:blipFill>
+                  <pic:spPr>
+                    <a:xfrm>
+                      <a:off x="0" y="0"/>
+                      <a:ext cx="5274310" cy="2321551"/>
+                    </a:xfrm>
+                    <a:prstGeom prst="rect">
+                      <a:avLst/>
+                    </a:prstGeom>
+                  </pic:spPr>
+                </pic:pic>
+              </a:graphicData>
+            </a:graphic>
+          </wp:inline>
+        </w:drawing>
+      </w:r>
+    </w:p>
+    <w:p>
+      <w:pPr>
+        <w:pStyle w:val="a3"/>
+        <w:ind w:left="780" w:firstLineChars="0" w:firstLine="0"/>
+      </w:pPr>
+      <w:r>
+        <w:rPr>
+          <w:rFonts w:hint="eastAsia"/>
+        </w:rPr>
+        <w:t>修改</w:t>
+      </w:r>
+      <w:proofErr w:type="spellStart"/>
+      <w:r>
+        <w:rPr>
+          <w:rFonts w:hint="eastAsia"/>
+        </w:rPr>
+        <w:t>passwd</w:t>
+      </w:r>
+      <w:proofErr w:type="spellEnd"/>
+      <w:r>
+        <w:rPr>
+          <w:rFonts w:hint="eastAsia"/>
+        </w:rPr>
+        <w:t>文件</w:t>
+      </w:r>
+      <w:r>
+        <w:rPr>
+          <w:rFonts w:hint="eastAsia"/>
+        </w:rPr>
+        <w:t>,</w:t>
+      </w:r>
+      <w:r>
+        <w:rPr>
+          <w:rFonts w:hint="eastAsia"/>
+        </w:rPr>
+        <w:t>增加用户和密码</w:t>
+      </w:r>
+    </w:p>
+    <w:p>
+      <w:pPr>
+        <w:pStyle w:val="a3"/>
+        <w:ind w:left="780" w:firstLineChars="0" w:firstLine="0"/>
+      </w:pPr>
+      <w:r>
+        <w:rPr>
+          <w:noProof/>
+        </w:rPr>
+        <w:lastRenderedPageBreak/>
+        <w:drawing>
+          <wp:inline distT="0" distB="0" distL="0" distR="0" wp14:anchorId="19B87B7A" wp14:editId="5565AA7F">
+            <wp:extent cx="2543175" cy="1190625"/>
+            <wp:effectExtent l="0" t="0" r="9525" b="9525"/>
+            <wp:docPr id="3" name="图片 3"/>
             <wp:cNvGraphicFramePr>
               <a:graphicFrameLocks xmlns:a="http://schemas.openxmlformats.org/drawingml/2006/main" noChangeAspect="1"/>
             </wp:cNvGraphicFramePr>
@@ -2554,155 +2408,6 @@
                   <pic:spPr>
                     <a:xfrm>
                       <a:off x="0" y="0"/>
-                      <a:ext cx="5274310" cy="2321551"/>
-                    </a:xfrm>
-                    <a:prstGeom prst="rect">
-                      <a:avLst/>
-                    </a:prstGeom>
-                  </pic:spPr>
-                </pic:pic>
-              </a:graphicData>
-            </a:graphic>
-          </wp:inline>
-        </w:drawing>
-      </w:r>
-    </w:p>
-    <w:p>
-      <w:pPr>
-        <w:pStyle w:val="a3"/>
-        <w:ind w:left="780" w:firstLineChars="0" w:firstLine="0"/>
-      </w:pPr>
-      <w:r>
-        <w:rPr>
-          <w:rFonts w:hint="eastAsia"/>
-        </w:rPr>
-        <w:t>修改</w:t>
-      </w:r>
-      <w:proofErr w:type="spellStart"/>
-      <w:r>
-        <w:rPr>
-          <w:rFonts w:hint="eastAsia"/>
-        </w:rPr>
-        <w:t>passwd</w:t>
-      </w:r>
-      <w:proofErr w:type="spellEnd"/>
-      <w:r>
-        <w:rPr>
-          <w:rFonts w:hint="eastAsia"/>
-        </w:rPr>
-        <w:t>文件</w:t>
-      </w:r>
-      <w:r>
-        <w:rPr>
-          <w:rFonts w:hint="eastAsia"/>
-        </w:rPr>
-        <w:t>,</w:t>
-      </w:r>
-      <w:r>
-        <w:rPr>
-          <w:rFonts w:hint="eastAsia"/>
-        </w:rPr>
-        <w:t>增加用户和密码</w:t>
-      </w:r>
-    </w:p>
-    <w:p>
-      <w:pPr>
-        <w:pStyle w:val="a3"/>
-        <w:ind w:left="780" w:firstLineChars="0" w:firstLine="0"/>
-      </w:pPr>
-      <w:proofErr w:type="gramStart"/>
-      <w:r>
-        <w:rPr>
-          <w:rFonts w:hint="eastAsia"/>
-        </w:rPr>
-        <w:t>vi</w:t>
-      </w:r>
-      <w:proofErr w:type="gramEnd"/>
-      <w:r>
-        <w:rPr>
-          <w:rFonts w:hint="eastAsia"/>
-        </w:rPr>
-        <w:t xml:space="preserve"> /home/</w:t>
-      </w:r>
-      <w:r>
-        <w:t>Charles</w:t>
-      </w:r>
-      <w:r>
-        <w:rPr>
-          <w:rFonts w:hint="eastAsia"/>
-        </w:rPr>
-        <w:t>/</w:t>
-      </w:r>
-      <w:proofErr w:type="spellStart"/>
-      <w:r>
-        <w:rPr>
-          <w:rFonts w:hint="eastAsia"/>
-        </w:rPr>
-        <w:t>svndata</w:t>
-      </w:r>
-      <w:proofErr w:type="spellEnd"/>
-      <w:r>
-        <w:rPr>
-          <w:rFonts w:hint="eastAsia"/>
-        </w:rPr>
-        <w:t>/repos/</w:t>
-      </w:r>
-      <w:proofErr w:type="spellStart"/>
-      <w:r>
-        <w:rPr>
-          <w:rFonts w:hint="eastAsia"/>
-        </w:rPr>
-        <w:t>conf</w:t>
-      </w:r>
-      <w:proofErr w:type="spellEnd"/>
-      <w:r>
-        <w:rPr>
-          <w:rFonts w:hint="eastAsia"/>
-        </w:rPr>
-        <w:t>/</w:t>
-      </w:r>
-      <w:proofErr w:type="spellStart"/>
-      <w:r>
-        <w:rPr>
-          <w:rFonts w:hint="eastAsia"/>
-        </w:rPr>
-        <w:t>passwd</w:t>
-      </w:r>
-      <w:proofErr w:type="spellEnd"/>
-    </w:p>
-    <w:p>
-      <w:pPr>
-        <w:pStyle w:val="a3"/>
-        <w:ind w:left="780" w:firstLineChars="0" w:firstLine="0"/>
-      </w:pPr>
-      <w:r>
-        <w:rPr>
-          <w:noProof/>
-        </w:rPr>
-        <w:drawing>
-          <wp:inline distT="0" distB="0" distL="0" distR="0" wp14:anchorId="19B87B7A" wp14:editId="5565AA7F">
-            <wp:extent cx="2543175" cy="1190625"/>
-            <wp:effectExtent l="0" t="0" r="9525" b="9525"/>
-            <wp:docPr id="3" name="图片 3"/>
-            <wp:cNvGraphicFramePr>
-              <a:graphicFrameLocks xmlns:a="http://schemas.openxmlformats.org/drawingml/2006/main" noChangeAspect="1"/>
-            </wp:cNvGraphicFramePr>
-            <a:graphic xmlns:a="http://schemas.openxmlformats.org/drawingml/2006/main">
-              <a:graphicData uri="http://schemas.openxmlformats.org/drawingml/2006/picture">
-                <pic:pic xmlns:pic="http://schemas.openxmlformats.org/drawingml/2006/picture">
-                  <pic:nvPicPr>
-                    <pic:cNvPr id="0" name=""/>
-                    <pic:cNvPicPr/>
-                  </pic:nvPicPr>
-                  <pic:blipFill>
-                    <a:blip r:embed="rId9"/>
-                    <a:stretch>
-                      <a:fillRect/>
-                    </a:stretch>
-                  </pic:blipFill>
-                  <pic:spPr>
-                    <a:xfrm>
-                      <a:off x="0" y="0"/>
                       <a:ext cx="2543175" cy="1190625"/>
                     </a:xfrm>
                     <a:prstGeom prst="rect">
@@ -2807,32 +2512,6 @@
         </w:rPr>
         <w:t>maven</w:t>
       </w:r>
-    </w:p>
-    <w:p>
-      <w:pPr>
-        <w:pStyle w:val="a3"/>
-        <w:ind w:left="780" w:firstLineChars="0" w:firstLine="0"/>
-      </w:pPr>
-      <w:r>
-        <w:rPr>
-          <w:rFonts w:hint="eastAsia"/>
-        </w:rPr>
-        <w:t>下载地址</w:t>
-      </w:r>
-      <w:r>
-        <w:rPr>
-          <w:rFonts w:hint="eastAsia"/>
-        </w:rPr>
-        <w:t>:</w:t>
-      </w:r>
-      <w:r>
-        <w:t>http://maven.apache.org/</w:t>
-      </w:r>
-      <w:proofErr w:type="spellStart"/>
-      <w:r>
-        <w:t>download.cgi</w:t>
-      </w:r>
-      <w:proofErr w:type="spellEnd"/>
     </w:p>
     <w:tbl>
       <w:tblPr>
@@ -2891,7 +2570,7 @@
               <w:rPr>
                 <w:rFonts w:hint="eastAsia"/>
               </w:rPr>
-              <w:t>/local/java</w:t>
+              <w:t>/local</w:t>
             </w:r>
           </w:p>
           <w:p>
@@ -2917,7 +2596,7 @@
               <w:rPr>
                 <w:rFonts w:hint="eastAsia"/>
               </w:rPr>
-              <w:t>/local/java</w:t>
+              <w:t>/local/</w:t>
             </w:r>
           </w:p>
           <w:p>
@@ -3009,7 +2688,13 @@
             </w:r>
             <w:proofErr w:type="spellEnd"/>
             <w:r>
-              <w:t xml:space="preserve">/local/java/jdk1.6.0_38 </w:t>
+              <w:t>/local/</w:t>
+            </w:r>
+            <w:r>
+              <w:t xml:space="preserve"> </w:t>
+            </w:r>
+            <w:r>
+              <w:t xml:space="preserve">jdk1.6.0_38 </w:t>
             </w:r>
           </w:p>
           <w:p>
@@ -3022,7 +2707,13 @@
             </w:r>
             <w:proofErr w:type="spellEnd"/>
             <w:r>
-              <w:t xml:space="preserve">/local/java/jdk1.6.0_38/bin </w:t>
+              <w:t>/local/</w:t>
+            </w:r>
+            <w:r>
+              <w:t xml:space="preserve"> </w:t>
+            </w:r>
+            <w:r>
+              <w:t xml:space="preserve">jdk1.6.0_38/bin </w:t>
             </w:r>
           </w:p>
           <w:p>
@@ -3049,7 +2740,19 @@
               <w:rPr>
                 <w:color w:val="FF0000"/>
               </w:rPr>
-              <w:t xml:space="preserve">/local/java/apache-maven </w:t>
+              <w:t>/local/</w:t>
+            </w:r>
+            <w:r>
+              <w:rPr>
+                <w:color w:val="FF0000"/>
+              </w:rPr>
+              <w:t xml:space="preserve"> </w:t>
+            </w:r>
+            <w:r>
+              <w:rPr>
+                <w:color w:val="FF0000"/>
+              </w:rPr>
+              <w:t xml:space="preserve">apache-maven </w:t>
             </w:r>
           </w:p>
           <w:p>
@@ -3172,7 +2875,7 @@
       <w:r>
         <w:t xml:space="preserve"> </w:t>
       </w:r>
-      <w:hyperlink r:id="rId10" w:anchor="7.0.2" w:history="1">
+      <w:hyperlink r:id="rId9" w:anchor="7.0.2" w:history="1">
         <w:r>
           <w:rPr>
             <w:rStyle w:val="a5"/>
@@ -3190,12 +2893,6 @@
       <w:r>
         <w:t>apache-tomcat-7.0.52.tar</w:t>
       </w:r>
-      <w:r>
-        <w:rPr>
-          <w:rFonts w:hint="eastAsia"/>
-        </w:rPr>
-        <w:t>.gz</w:t>
-      </w:r>
       <w:proofErr w:type="gramEnd"/>
     </w:p>
     <w:tbl>
@@ -3203,7 +2900,6 @@
         <w:tblStyle w:val="a4"/>
         <w:tblW w:w="0" w:type="auto"/>
         <w:tblInd w:w="780" w:type="dxa"/>
-        <w:shd w:val="clear" w:color="auto" w:fill="BFBFBF" w:themeFill="background1" w:themeFillShade="BF"/>
         <w:tblLook w:val="04A0" w:firstRow="1" w:lastRow="0" w:firstColumn="1" w:lastColumn="0" w:noHBand="0" w:noVBand="1"/>
       </w:tblPr>
       <w:tblGrid>
@@ -3213,7 +2909,6 @@
         <w:tc>
           <w:tcPr>
             <w:tcW w:w="7742" w:type="dxa"/>
-            <w:shd w:val="clear" w:color="auto" w:fill="BFBFBF" w:themeFill="background1" w:themeFillShade="BF"/>
           </w:tcPr>
           <w:p>
             <w:pPr>
@@ -3225,7 +2920,6 @@
               <w:rPr>
                 <w:rFonts w:hint="eastAsia"/>
               </w:rPr>
-              <w:lastRenderedPageBreak/>
               <w:t>cp</w:t>
             </w:r>
             <w:proofErr w:type="spellEnd"/>
@@ -3236,13 +2930,7 @@
               <w:t xml:space="preserve"> </w:t>
             </w:r>
             <w:r>
-              <w:t>apache-tomcat-7.0.52.</w:t>
-            </w:r>
-            <w:r>
-              <w:rPr>
-                <w:rFonts w:hint="eastAsia"/>
-              </w:rPr>
-              <w:t>tar.gz</w:t>
+              <w:t>apache-tomcat-7.0.52.tar</w:t>
             </w:r>
             <w:r>
               <w:rPr>
@@ -3262,8 +2950,10 @@
               <w:rPr>
                 <w:rFonts w:hint="eastAsia"/>
               </w:rPr>
-              <w:t>/local/java</w:t>
-            </w:r>
+              <w:t>/local/</w:t>
+            </w:r>
+            <w:bookmarkStart w:id="3" w:name="_GoBack"/>
+            <w:bookmarkEnd w:id="3"/>
           </w:p>
           <w:p>
             <w:pPr>
@@ -3274,32 +2964,6 @@
               <w:rPr>
                 <w:rFonts w:hint="eastAsia"/>
               </w:rPr>
-              <w:t>cd /</w:t>
-            </w:r>
-            <w:proofErr w:type="spellStart"/>
-            <w:r>
-              <w:rPr>
-                <w:rFonts w:hint="eastAsia"/>
-              </w:rPr>
-              <w:t>usr</w:t>
-            </w:r>
-            <w:proofErr w:type="spellEnd"/>
-            <w:r>
-              <w:rPr>
-                <w:rFonts w:hint="eastAsia"/>
-              </w:rPr>
-              <w:t>/local/java</w:t>
-            </w:r>
-          </w:p>
-          <w:p>
-            <w:pPr>
-              <w:pStyle w:val="a3"/>
-              <w:ind w:firstLineChars="0" w:firstLine="0"/>
-            </w:pPr>
-            <w:r>
-              <w:rPr>
-                <w:rFonts w:hint="eastAsia"/>
-              </w:rPr>
               <w:t xml:space="preserve">tar </w:t>
             </w:r>
             <w:proofErr w:type="spellStart"/>
@@ -3317,13 +2981,7 @@
               <w:t xml:space="preserve"> </w:t>
             </w:r>
             <w:r>
-              <w:t>apache-tomcat-7.0.52.</w:t>
-            </w:r>
-            <w:r>
-              <w:rPr>
-                <w:rFonts w:hint="eastAsia"/>
-              </w:rPr>
-              <w:t>tar.gz</w:t>
+              <w:t>apache-tomcat-7.0.52.tar</w:t>
             </w:r>
           </w:p>
           <w:p>
@@ -3391,7 +3049,7 @@
                     <pic:cNvPicPr/>
                   </pic:nvPicPr>
                   <pic:blipFill>
-                    <a:blip r:embed="rId11"/>
+                    <a:blip r:embed="rId10"/>
                     <a:stretch>
                       <a:fillRect/>
                     </a:stretch>
@@ -3440,7 +3098,7 @@
         </w:rPr>
         <w:t xml:space="preserve"> </w:t>
       </w:r>
-      <w:hyperlink r:id="rId12" w:history="1">
+      <w:hyperlink r:id="rId11" w:history="1">
         <w:r>
           <w:rPr>
             <w:rStyle w:val="a5"/>
@@ -3458,11 +3116,109 @@
         <w:rPr>
           <w:noProof/>
         </w:rPr>
+        <w:lastRenderedPageBreak/>
         <w:drawing>
           <wp:inline distT="0" distB="0" distL="0" distR="0" wp14:anchorId="354746CE" wp14:editId="471188FF">
             <wp:extent cx="5274310" cy="2024261"/>
             <wp:effectExtent l="0" t="0" r="2540" b="0"/>
             <wp:docPr id="9" name="图片 9"/>
+            <wp:cNvGraphicFramePr>
+              <a:graphicFrameLocks xmlns:a="http://schemas.openxmlformats.org/drawingml/2006/main" noChangeAspect="1"/>
+            </wp:cNvGraphicFramePr>
+            <a:graphic xmlns:a="http://schemas.openxmlformats.org/drawingml/2006/main">
+              <a:graphicData uri="http://schemas.openxmlformats.org/drawingml/2006/picture">
+                <pic:pic xmlns:pic="http://schemas.openxmlformats.org/drawingml/2006/picture">
+                  <pic:nvPicPr>
+                    <pic:cNvPr id="0" name=""/>
+                    <pic:cNvPicPr/>
+                  </pic:nvPicPr>
+                  <pic:blipFill>
+                    <a:blip r:embed="rId12"/>
+                    <a:stretch>
+                      <a:fillRect/>
+                    </a:stretch>
+                  </pic:blipFill>
+                  <pic:spPr>
+                    <a:xfrm>
+                      <a:off x="0" y="0"/>
+                      <a:ext cx="5274310" cy="2024261"/>
+                    </a:xfrm>
+                    <a:prstGeom prst="rect">
+                      <a:avLst/>
+                    </a:prstGeom>
+                  </pic:spPr>
+                </pic:pic>
+              </a:graphicData>
+            </a:graphic>
+          </wp:inline>
+        </w:drawing>
+      </w:r>
+    </w:p>
+    <w:p>
+      <w:pPr>
+        <w:ind w:firstLine="420"/>
+      </w:pPr>
+      <w:r>
+        <w:rPr>
+          <w:rFonts w:hint="eastAsia"/>
+        </w:rPr>
+        <w:t>修改</w:t>
+      </w:r>
+      <w:r>
+        <w:rPr>
+          <w:rFonts w:hint="eastAsia"/>
+        </w:rPr>
+        <w:t>utf8</w:t>
+      </w:r>
+      <w:r>
+        <w:rPr>
+          <w:rFonts w:hint="eastAsia"/>
+        </w:rPr>
+        <w:t>编码</w:t>
+      </w:r>
+    </w:p>
+    <w:p>
+      <w:pPr>
+        <w:ind w:firstLine="420"/>
+      </w:pPr>
+      <w:proofErr w:type="gramStart"/>
+      <w:r>
+        <w:t>vi</w:t>
+      </w:r>
+      <w:proofErr w:type="gramEnd"/>
+      <w:r>
+        <w:t xml:space="preserve"> /</w:t>
+      </w:r>
+      <w:proofErr w:type="spellStart"/>
+      <w:r>
+        <w:t>usr</w:t>
+      </w:r>
+      <w:proofErr w:type="spellEnd"/>
+      <w:r>
+        <w:t>/local/java/apache-tomcat-7.0.52/</w:t>
+      </w:r>
+      <w:proofErr w:type="spellStart"/>
+      <w:r>
+        <w:t>conf</w:t>
+      </w:r>
+      <w:proofErr w:type="spellEnd"/>
+      <w:r>
+        <w:t>/server.xml</w:t>
+      </w:r>
+    </w:p>
+    <w:p>
+      <w:pPr>
+        <w:jc w:val="right"/>
+      </w:pPr>
+      <w:r>
+        <w:rPr>
+          <w:noProof/>
+        </w:rPr>
+        <w:drawing>
+          <wp:inline distT="0" distB="0" distL="0" distR="0" wp14:anchorId="1D0E70F0" wp14:editId="4E0F6FDE">
+            <wp:extent cx="4962525" cy="1085850"/>
+            <wp:effectExtent l="0" t="0" r="9525" b="0"/>
+            <wp:docPr id="10" name="图片 10"/>
             <wp:cNvGraphicFramePr>
               <a:graphicFrameLocks xmlns:a="http://schemas.openxmlformats.org/drawingml/2006/main" noChangeAspect="1"/>
             </wp:cNvGraphicFramePr>
@@ -3482,7 +3238,7 @@
                   <pic:spPr>
                     <a:xfrm>
                       <a:off x="0" y="0"/>
-                      <a:ext cx="5274310" cy="2024261"/>
+                      <a:ext cx="4962525" cy="1085850"/>
                     </a:xfrm>
                     <a:prstGeom prst="rect">
                       <a:avLst/>
@@ -3497,69 +3253,1201 @@
     </w:p>
     <w:p>
       <w:pPr>
-        <w:ind w:firstLine="420"/>
-      </w:pPr>
-      <w:r>
-        <w:rPr>
-          <w:rFonts w:hint="eastAsia"/>
-        </w:rPr>
-        <w:t>修改</w:t>
-      </w:r>
-      <w:r>
-        <w:rPr>
-          <w:rFonts w:hint="eastAsia"/>
-        </w:rPr>
-        <w:t>utf8</w:t>
-      </w:r>
-      <w:r>
-        <w:rPr>
-          <w:rFonts w:hint="eastAsia"/>
-        </w:rPr>
-        <w:t>编码</w:t>
-      </w:r>
-    </w:p>
-    <w:p>
-      <w:pPr>
-        <w:ind w:firstLine="420"/>
-      </w:pPr>
-      <w:proofErr w:type="gramStart"/>
-      <w:r>
-        <w:t>vi</w:t>
-      </w:r>
-      <w:proofErr w:type="gramEnd"/>
-      <w:r>
-        <w:t xml:space="preserve"> /</w:t>
+        <w:pStyle w:val="a3"/>
+        <w:numPr>
+          <w:ilvl w:val="0"/>
+          <w:numId w:val="2"/>
+        </w:numPr>
+        <w:ind w:firstLineChars="0"/>
+        <w:rPr>
+          <w:rFonts w:hint="eastAsia"/>
+        </w:rPr>
+      </w:pPr>
+      <w:r>
+        <w:rPr>
+          <w:rFonts w:hint="eastAsia"/>
+        </w:rPr>
+        <w:t>安装</w:t>
       </w:r>
       <w:proofErr w:type="spellStart"/>
       <w:r>
-        <w:t>usr</w:t>
+        <w:rPr>
+          <w:rFonts w:hint="eastAsia"/>
+        </w:rPr>
+        <w:t>jenkins</w:t>
       </w:r>
       <w:proofErr w:type="spellEnd"/>
-      <w:r>
-        <w:t>/local/java/apache-tomcat-7.0.52/</w:t>
+    </w:p>
+    <w:p>
+      <w:pPr>
+        <w:pStyle w:val="a3"/>
+        <w:ind w:left="780" w:firstLineChars="0" w:firstLine="0"/>
+      </w:pPr>
+      <w:r>
+        <w:rPr>
+          <w:rFonts w:hint="eastAsia"/>
+        </w:rPr>
+        <w:t>下载地址</w:t>
+      </w:r>
+      <w:r>
+        <w:rPr>
+          <w:rFonts w:hint="eastAsia"/>
+        </w:rPr>
+        <w:t>:</w:t>
+      </w:r>
+      <w:r>
+        <w:t xml:space="preserve"> http://mirrors.jenkins-ci.org/war-stable/latest/jenkins.war</w:t>
+      </w:r>
+    </w:p>
+    <w:tbl>
+      <w:tblPr>
+        <w:tblStyle w:val="a4"/>
+        <w:tblW w:w="0" w:type="auto"/>
+        <w:tblInd w:w="780" w:type="dxa"/>
+        <w:shd w:val="clear" w:color="auto" w:fill="BFBFBF" w:themeFill="background1" w:themeFillShade="BF"/>
+        <w:tblLook w:val="04A0" w:firstRow="1" w:lastRow="0" w:firstColumn="1" w:lastColumn="0" w:noHBand="0" w:noVBand="1"/>
+      </w:tblPr>
+      <w:tblGrid>
+        <w:gridCol w:w="7742"/>
+      </w:tblGrid>
+      <w:tr>
+        <w:tc>
+          <w:tcPr>
+            <w:tcW w:w="8522" w:type="dxa"/>
+            <w:shd w:val="clear" w:color="auto" w:fill="BFBFBF" w:themeFill="background1" w:themeFillShade="BF"/>
+          </w:tcPr>
+          <w:p>
+            <w:r>
+              <w:rPr>
+                <w:rFonts w:hint="eastAsia"/>
+              </w:rPr>
+              <w:t>6</w:t>
+            </w:r>
+            <w:r>
+              <w:rPr>
+                <w:rFonts w:hint="eastAsia"/>
+              </w:rPr>
+              <w:t>.1</w:t>
+            </w:r>
+            <w:r>
+              <w:rPr>
+                <w:rFonts w:hint="eastAsia"/>
+              </w:rPr>
+              <w:t>(</w:t>
+            </w:r>
+            <w:r>
+              <w:rPr>
+                <w:rFonts w:hint="eastAsia"/>
+              </w:rPr>
+              <w:t>方法</w:t>
+            </w:r>
+            <w:r>
+              <w:rPr>
+                <w:rFonts w:hint="eastAsia"/>
+              </w:rPr>
+              <w:t>1)</w:t>
+            </w:r>
+            <w:r>
+              <w:rPr>
+                <w:rFonts w:hint="eastAsia"/>
+              </w:rPr>
+              <w:t>直接运行</w:t>
+            </w:r>
+          </w:p>
+          <w:p>
+            <w:pPr>
+              <w:pStyle w:val="a3"/>
+              <w:ind w:left="360" w:firstLineChars="0" w:firstLine="0"/>
+            </w:pPr>
+            <w:r>
+              <w:t xml:space="preserve">java </w:t>
+            </w:r>
+            <w:r>
+              <w:rPr>
+                <w:rFonts w:hint="eastAsia"/>
+              </w:rPr>
+              <w:t xml:space="preserve">-jar </w:t>
+            </w:r>
+            <w:proofErr w:type="spellStart"/>
+            <w:r>
+              <w:rPr>
+                <w:rFonts w:hint="eastAsia"/>
+              </w:rPr>
+              <w:t>jenkins.war</w:t>
+            </w:r>
+            <w:proofErr w:type="spellEnd"/>
+          </w:p>
+          <w:p>
+            <w:pPr>
+              <w:pStyle w:val="a3"/>
+              <w:ind w:left="360" w:firstLineChars="0" w:firstLine="0"/>
+            </w:pPr>
+            <w:r>
+              <w:rPr>
+                <w:rFonts w:hint="eastAsia"/>
+              </w:rPr>
+              <w:t>在浏览中输入</w:t>
+            </w:r>
+            <w:r>
+              <w:fldChar w:fldCharType="begin"/>
+            </w:r>
+            <w:r>
+              <w:instrText xml:space="preserve"> HYPERLINK "http://10.142.55.97:8080" </w:instrText>
+            </w:r>
+            <w:r>
+              <w:fldChar w:fldCharType="separate"/>
+            </w:r>
+            <w:r>
+              <w:rPr>
+                <w:rStyle w:val="a5"/>
+                <w:rFonts w:hint="eastAsia"/>
+              </w:rPr>
+              <w:t>http://10.142.55.97:8080</w:t>
+            </w:r>
+            <w:r>
+              <w:rPr>
+                <w:rStyle w:val="a5"/>
+              </w:rPr>
+              <w:fldChar w:fldCharType="end"/>
+            </w:r>
+            <w:r>
+              <w:rPr>
+                <w:rFonts w:hint="eastAsia"/>
+              </w:rPr>
+              <w:t>就可以看到该页面</w:t>
+            </w:r>
+          </w:p>
+          <w:p>
+            <w:r>
+              <w:t>6.2 (</w:t>
+            </w:r>
+            <w:r>
+              <w:rPr>
+                <w:rFonts w:hint="eastAsia"/>
+              </w:rPr>
+              <w:t>方法</w:t>
+            </w:r>
+            <w:r>
+              <w:rPr>
+                <w:rFonts w:hint="eastAsia"/>
+              </w:rPr>
+              <w:t xml:space="preserve">2) </w:t>
+            </w:r>
+            <w:r>
+              <w:rPr>
+                <w:rFonts w:hint="eastAsia"/>
+              </w:rPr>
+              <w:t>复制</w:t>
+            </w:r>
+            <w:proofErr w:type="spellStart"/>
+            <w:r>
+              <w:rPr>
+                <w:rFonts w:hint="eastAsia"/>
+              </w:rPr>
+              <w:t>jenkins.war</w:t>
+            </w:r>
+            <w:proofErr w:type="spellEnd"/>
+            <w:r>
+              <w:rPr>
+                <w:rFonts w:hint="eastAsia"/>
+              </w:rPr>
+              <w:t>到</w:t>
+            </w:r>
+            <w:r>
+              <w:rPr>
+                <w:rFonts w:hint="eastAsia"/>
+              </w:rPr>
+              <w:t>/</w:t>
+            </w:r>
+            <w:proofErr w:type="spellStart"/>
+            <w:r>
+              <w:rPr>
+                <w:rFonts w:hint="eastAsia"/>
+              </w:rPr>
+              <w:t>usr</w:t>
+            </w:r>
+            <w:proofErr w:type="spellEnd"/>
+            <w:r>
+              <w:rPr>
+                <w:rFonts w:hint="eastAsia"/>
+              </w:rPr>
+              <w:t>/local</w:t>
+            </w:r>
+            <w:r>
+              <w:rPr>
+                <w:rFonts w:hint="eastAsia"/>
+              </w:rPr>
+              <w:t xml:space="preserve"> </w:t>
+            </w:r>
+            <w:r>
+              <w:rPr>
+                <w:rFonts w:hint="eastAsia"/>
+              </w:rPr>
+              <w:t>/apache-tomcat/</w:t>
+            </w:r>
+            <w:proofErr w:type="spellStart"/>
+            <w:r>
+              <w:rPr>
+                <w:rFonts w:hint="eastAsia"/>
+              </w:rPr>
+              <w:t>webapps</w:t>
+            </w:r>
+            <w:proofErr w:type="spellEnd"/>
+            <w:r>
+              <w:rPr>
+                <w:rFonts w:hint="eastAsia"/>
+              </w:rPr>
+              <w:t>下</w:t>
+            </w:r>
+          </w:p>
+          <w:p>
+            <w:r>
+              <w:rPr>
+                <w:rFonts w:hint="eastAsia"/>
+              </w:rPr>
+              <w:t xml:space="preserve">   </w:t>
+            </w:r>
+            <w:proofErr w:type="spellStart"/>
+            <w:r>
+              <w:rPr>
+                <w:rFonts w:hint="eastAsia"/>
+              </w:rPr>
+              <w:t>cp</w:t>
+            </w:r>
+            <w:proofErr w:type="spellEnd"/>
+            <w:r>
+              <w:rPr>
+                <w:rFonts w:hint="eastAsia"/>
+              </w:rPr>
+              <w:t xml:space="preserve"> </w:t>
+            </w:r>
+            <w:proofErr w:type="spellStart"/>
+            <w:r>
+              <w:rPr>
+                <w:rFonts w:hint="eastAsia"/>
+              </w:rPr>
+              <w:t>jenkins.war</w:t>
+            </w:r>
+            <w:proofErr w:type="spellEnd"/>
+            <w:r>
+              <w:rPr>
+                <w:rFonts w:hint="eastAsia"/>
+              </w:rPr>
+              <w:t xml:space="preserve"> /</w:t>
+            </w:r>
+            <w:proofErr w:type="spellStart"/>
+            <w:r>
+              <w:rPr>
+                <w:rFonts w:hint="eastAsia"/>
+              </w:rPr>
+              <w:t>usr</w:t>
+            </w:r>
+            <w:proofErr w:type="spellEnd"/>
+            <w:r>
+              <w:rPr>
+                <w:rFonts w:hint="eastAsia"/>
+              </w:rPr>
+              <w:t>/local/</w:t>
+            </w:r>
+            <w:r>
+              <w:rPr>
+                <w:rFonts w:hint="eastAsia"/>
+              </w:rPr>
+              <w:t xml:space="preserve"> </w:t>
+            </w:r>
+            <w:r>
+              <w:rPr>
+                <w:rFonts w:hint="eastAsia"/>
+              </w:rPr>
+              <w:t>apache-tomcat/</w:t>
+            </w:r>
+            <w:proofErr w:type="spellStart"/>
+            <w:r>
+              <w:rPr>
+                <w:rFonts w:hint="eastAsia"/>
+              </w:rPr>
+              <w:t>webapps</w:t>
+            </w:r>
+            <w:proofErr w:type="spellEnd"/>
+          </w:p>
+          <w:p>
+            <w:r>
+              <w:rPr>
+                <w:rFonts w:hint="eastAsia"/>
+              </w:rPr>
+              <w:t xml:space="preserve">   </w:t>
+            </w:r>
+            <w:r>
+              <w:rPr>
+                <w:rFonts w:hint="eastAsia"/>
+              </w:rPr>
+              <w:t>重启</w:t>
+            </w:r>
+            <w:r>
+              <w:rPr>
+                <w:rFonts w:hint="eastAsia"/>
+              </w:rPr>
+              <w:t xml:space="preserve">tomcat </w:t>
+            </w:r>
+          </w:p>
+          <w:p>
+            <w:r>
+              <w:rPr>
+                <w:rFonts w:hint="eastAsia"/>
+              </w:rPr>
+              <w:t xml:space="preserve">   </w:t>
+            </w:r>
+            <w:r>
+              <w:rPr>
+                <w:rFonts w:hint="eastAsia"/>
+              </w:rPr>
+              <w:t>打开</w:t>
+            </w:r>
+            <w:proofErr w:type="spellStart"/>
+            <w:r>
+              <w:rPr>
+                <w:rFonts w:hint="eastAsia"/>
+              </w:rPr>
+              <w:t>url</w:t>
+            </w:r>
+            <w:proofErr w:type="spellEnd"/>
+            <w:r>
+              <w:rPr>
+                <w:rFonts w:hint="eastAsia"/>
+              </w:rPr>
+              <w:t xml:space="preserve"> http://localhost:8080/jenkins</w:t>
+            </w:r>
+          </w:p>
+        </w:tc>
+      </w:tr>
+    </w:tbl>
+    <w:p>
+      <w:pPr>
+        <w:pStyle w:val="a3"/>
+        <w:ind w:left="780" w:firstLineChars="0" w:firstLine="0"/>
+      </w:pPr>
+      <w:r>
+        <w:rPr>
+          <w:rFonts w:hint="eastAsia"/>
+        </w:rPr>
+        <w:t xml:space="preserve">6.2 </w:t>
+      </w:r>
+      <w:r>
+        <w:rPr>
+          <w:rFonts w:hint="eastAsia"/>
+        </w:rPr>
+        <w:t>配置环境变量</w:t>
+      </w:r>
+    </w:p>
+    <w:p>
+      <w:pPr>
+        <w:pStyle w:val="a3"/>
+        <w:ind w:left="780" w:firstLineChars="0" w:firstLine="0"/>
+      </w:pPr>
+    </w:p>
+    <w:p>
+      <w:pPr>
+        <w:pStyle w:val="a3"/>
+        <w:numPr>
+          <w:ilvl w:val="0"/>
+          <w:numId w:val="2"/>
+        </w:numPr>
+        <w:ind w:firstLineChars="0"/>
+      </w:pPr>
+      <w:r>
+        <w:rPr>
+          <w:rFonts w:hint="eastAsia"/>
+        </w:rPr>
+        <w:t>安装</w:t>
+      </w:r>
+      <w:r>
+        <w:t>插件</w:t>
+      </w:r>
+    </w:p>
+    <w:p>
+      <w:pPr>
+        <w:pStyle w:val="a3"/>
+        <w:ind w:left="780" w:firstLineChars="0" w:firstLine="0"/>
+      </w:pPr>
+      <w:r>
+        <w:t>Publish Over SSH</w:t>
+      </w:r>
+      <w:r>
+        <w:t xml:space="preserve"> </w:t>
+      </w:r>
+      <w:r>
+        <w:sym w:font="Wingdings" w:char="F0E0"/>
+      </w:r>
+      <w:r>
+        <w:rPr>
+          <w:rFonts w:hint="eastAsia"/>
+        </w:rPr>
+        <w:t>用来控制</w:t>
+      </w:r>
+      <w:r>
+        <w:t>发布后</w:t>
+      </w:r>
+      <w:r>
+        <w:rPr>
+          <w:rFonts w:hint="eastAsia"/>
+        </w:rPr>
+        <w:t>执行</w:t>
+      </w:r>
+      <w:r>
+        <w:rPr>
+          <w:rFonts w:hint="eastAsia"/>
+        </w:rPr>
+        <w:t>脚本</w:t>
+      </w:r>
+    </w:p>
+    <w:p>
+      <w:pPr>
+        <w:pStyle w:val="a3"/>
+        <w:numPr>
+          <w:ilvl w:val="0"/>
+          <w:numId w:val="1"/>
+        </w:numPr>
+        <w:ind w:firstLineChars="0"/>
+        <w:outlineLvl w:val="0"/>
+      </w:pPr>
+      <w:bookmarkStart w:id="4" w:name="_Toc381403751"/>
+      <w:r>
+        <w:rPr>
+          <w:rFonts w:hint="eastAsia"/>
+        </w:rPr>
+        <w:t>配置</w:t>
+      </w:r>
+      <w:bookmarkEnd w:id="4"/>
+    </w:p>
+    <w:p>
+      <w:pPr>
+        <w:pStyle w:val="a3"/>
+        <w:numPr>
+          <w:ilvl w:val="1"/>
+          <w:numId w:val="7"/>
+        </w:numPr>
+        <w:ind w:firstLineChars="0"/>
+      </w:pPr>
+      <w:r>
+        <w:t>L</w:t>
+      </w:r>
+      <w:r>
+        <w:rPr>
+          <w:rFonts w:hint="eastAsia"/>
+        </w:rPr>
+        <w:t>inux</w:t>
+      </w:r>
+      <w:r>
+        <w:rPr>
+          <w:rFonts w:hint="eastAsia"/>
+        </w:rPr>
+        <w:t xml:space="preserve"> slave</w:t>
+      </w:r>
+    </w:p>
+    <w:p>
+      <w:pPr>
+        <w:pStyle w:val="a3"/>
+        <w:ind w:left="780" w:firstLineChars="0" w:firstLine="0"/>
+      </w:pPr>
+      <w:r>
+        <w:rPr>
+          <w:rFonts w:hint="eastAsia"/>
+        </w:rPr>
+        <w:t xml:space="preserve">4.1.1 </w:t>
+      </w:r>
+      <w:r>
+        <w:rPr>
+          <w:rFonts w:hint="eastAsia"/>
+        </w:rPr>
+        <w:t>安装</w:t>
       </w:r>
       <w:proofErr w:type="spellStart"/>
       <w:r>
-        <w:t>conf</w:t>
+        <w:rPr>
+          <w:rFonts w:hint="eastAsia"/>
+        </w:rPr>
+        <w:t>jdk</w:t>
       </w:r>
       <w:proofErr w:type="spellEnd"/>
       <w:r>
-        <w:t>/server.xml</w:t>
-      </w:r>
-    </w:p>
-    <w:p>
-      <w:pPr>
-        <w:jc w:val="right"/>
+        <w:rPr>
+          <w:rFonts w:hint="eastAsia"/>
+        </w:rPr>
+        <w:t>(</w:t>
+      </w:r>
+      <w:r>
+        <w:rPr>
+          <w:rFonts w:hint="eastAsia"/>
+        </w:rPr>
+        <w:t>同</w:t>
+      </w:r>
+      <w:r>
+        <w:rPr>
+          <w:rFonts w:hint="eastAsia"/>
+        </w:rPr>
+        <w:t xml:space="preserve"> 3.1 </w:t>
+      </w:r>
+      <w:proofErr w:type="spellStart"/>
+      <w:r>
+        <w:t>J</w:t>
+      </w:r>
+      <w:r>
+        <w:rPr>
+          <w:rFonts w:hint="eastAsia"/>
+        </w:rPr>
+        <w:t>dk</w:t>
+      </w:r>
+      <w:proofErr w:type="spellEnd"/>
+      <w:r>
+        <w:rPr>
+          <w:rFonts w:hint="eastAsia"/>
+        </w:rPr>
+        <w:t xml:space="preserve"> </w:t>
+      </w:r>
+      <w:r>
+        <w:rPr>
+          <w:rFonts w:hint="eastAsia"/>
+        </w:rPr>
+        <w:t>安装和配置</w:t>
+      </w:r>
+      <w:r>
+        <w:rPr>
+          <w:rFonts w:hint="eastAsia"/>
+        </w:rPr>
+        <w:t>)</w:t>
+      </w:r>
+    </w:p>
+    <w:p>
+      <w:pPr>
+        <w:pStyle w:val="a3"/>
+        <w:ind w:left="780" w:firstLineChars="0" w:firstLine="0"/>
+      </w:pPr>
+      <w:r>
+        <w:rPr>
+          <w:rFonts w:hint="eastAsia"/>
+        </w:rPr>
+        <w:t xml:space="preserve">4.1.2 </w:t>
+      </w:r>
+      <w:r>
+        <w:rPr>
+          <w:rFonts w:hint="eastAsia"/>
+        </w:rPr>
+        <w:t>安装</w:t>
+      </w:r>
+      <w:r>
+        <w:rPr>
+          <w:rFonts w:hint="eastAsia"/>
+        </w:rPr>
+        <w:t>maven</w:t>
+      </w:r>
+      <w:r>
+        <w:rPr>
+          <w:rFonts w:hint="eastAsia"/>
+        </w:rPr>
+        <w:t xml:space="preserve">( </w:t>
+      </w:r>
+      <w:r>
+        <w:rPr>
+          <w:rFonts w:hint="eastAsia"/>
+        </w:rPr>
+        <w:t>同</w:t>
+      </w:r>
+      <w:r>
+        <w:rPr>
+          <w:rFonts w:hint="eastAsia"/>
+        </w:rPr>
+        <w:t xml:space="preserve"> 3.4</w:t>
+      </w:r>
+      <w:r>
+        <w:rPr>
+          <w:rFonts w:hint="eastAsia"/>
+        </w:rPr>
+        <w:t>安装</w:t>
+      </w:r>
+      <w:r>
+        <w:rPr>
+          <w:rFonts w:hint="eastAsia"/>
+        </w:rPr>
+        <w:t>maven)</w:t>
+      </w:r>
+    </w:p>
+    <w:p>
+      <w:pPr>
+        <w:pStyle w:val="a3"/>
+        <w:ind w:left="780" w:firstLineChars="0" w:firstLine="0"/>
+      </w:pPr>
+      <w:r>
+        <w:rPr>
+          <w:rFonts w:hint="eastAsia"/>
+        </w:rPr>
+        <w:t xml:space="preserve">4.1.3 </w:t>
+      </w:r>
+      <w:r>
+        <w:rPr>
+          <w:rFonts w:hint="eastAsia"/>
+        </w:rPr>
+        <w:t>安装</w:t>
+      </w:r>
+      <w:proofErr w:type="spellStart"/>
+      <w:r>
+        <w:rPr>
+          <w:rFonts w:hint="eastAsia"/>
+        </w:rPr>
+        <w:t>ssh</w:t>
+      </w:r>
+      <w:proofErr w:type="spellEnd"/>
+      <w:r>
+        <w:rPr>
+          <w:rFonts w:hint="eastAsia"/>
+        </w:rPr>
+        <w:t>服务</w:t>
+      </w:r>
+    </w:p>
+    <w:tbl>
+      <w:tblPr>
+        <w:tblStyle w:val="a4"/>
+        <w:tblW w:w="0" w:type="auto"/>
+        <w:tblInd w:w="780" w:type="dxa"/>
+        <w:shd w:val="clear" w:color="auto" w:fill="BFBFBF" w:themeFill="background1" w:themeFillShade="BF"/>
+        <w:tblLook w:val="04A0" w:firstRow="1" w:lastRow="0" w:firstColumn="1" w:lastColumn="0" w:noHBand="0" w:noVBand="1"/>
+      </w:tblPr>
+      <w:tblGrid>
+        <w:gridCol w:w="7742"/>
+      </w:tblGrid>
+      <w:tr>
+        <w:tc>
+          <w:tcPr>
+            <w:tcW w:w="8522" w:type="dxa"/>
+            <w:shd w:val="clear" w:color="auto" w:fill="BFBFBF" w:themeFill="background1" w:themeFillShade="BF"/>
+          </w:tcPr>
+          <w:p>
+            <w:proofErr w:type="spellStart"/>
+            <w:r>
+              <w:t>sudo</w:t>
+            </w:r>
+            <w:proofErr w:type="spellEnd"/>
+            <w:r>
+              <w:t xml:space="preserve"> /</w:t>
+            </w:r>
+            <w:proofErr w:type="spellStart"/>
+            <w:r>
+              <w:t>usr</w:t>
+            </w:r>
+            <w:proofErr w:type="spellEnd"/>
+            <w:r>
+              <w:t>/</w:t>
+            </w:r>
+            <w:proofErr w:type="spellStart"/>
+            <w:r>
+              <w:t>sbin</w:t>
+            </w:r>
+            <w:proofErr w:type="spellEnd"/>
+            <w:r>
+              <w:t>/</w:t>
+            </w:r>
+            <w:proofErr w:type="spellStart"/>
+            <w:r>
+              <w:t>useradd</w:t>
+            </w:r>
+            <w:proofErr w:type="spellEnd"/>
+            <w:r>
+              <w:t xml:space="preserve"> -m </w:t>
+            </w:r>
+            <w:proofErr w:type="spellStart"/>
+            <w:r>
+              <w:t>jenkins</w:t>
+            </w:r>
+            <w:proofErr w:type="spellEnd"/>
+            <w:r>
+              <w:t xml:space="preserve"> -d /home/Jenkins</w:t>
+            </w:r>
+          </w:p>
+          <w:p>
+            <w:r>
+              <w:t>echo “</w:t>
+            </w:r>
+            <w:proofErr w:type="spellStart"/>
+            <w:r>
+              <w:t>jenkins:jenkins</w:t>
+            </w:r>
+            <w:proofErr w:type="spellEnd"/>
+            <w:r>
+              <w:t xml:space="preserve">” | </w:t>
+            </w:r>
+            <w:proofErr w:type="spellStart"/>
+            <w:r>
+              <w:t>chpasswd</w:t>
+            </w:r>
+            <w:proofErr w:type="spellEnd"/>
+          </w:p>
+          <w:p>
+            <w:proofErr w:type="spellStart"/>
+            <w:r>
+              <w:rPr>
+                <w:rFonts w:hint="eastAsia"/>
+              </w:rPr>
+              <w:t>su</w:t>
+            </w:r>
+            <w:proofErr w:type="spellEnd"/>
+            <w:r>
+              <w:rPr>
+                <w:rFonts w:hint="eastAsia"/>
+              </w:rPr>
+              <w:t xml:space="preserve"> - </w:t>
+            </w:r>
+            <w:proofErr w:type="spellStart"/>
+            <w:r>
+              <w:rPr>
+                <w:rFonts w:hint="eastAsia"/>
+              </w:rPr>
+              <w:t>jenkins</w:t>
+            </w:r>
+            <w:proofErr w:type="spellEnd"/>
+            <w:r>
+              <w:rPr>
+                <w:rFonts w:hint="eastAsia"/>
+              </w:rPr>
+              <w:t>切换到</w:t>
+            </w:r>
+            <w:proofErr w:type="spellStart"/>
+            <w:r>
+              <w:rPr>
+                <w:rFonts w:hint="eastAsia"/>
+              </w:rPr>
+              <w:t>jenkins</w:t>
+            </w:r>
+            <w:proofErr w:type="spellEnd"/>
+            <w:r>
+              <w:rPr>
+                <w:rFonts w:hint="eastAsia"/>
+              </w:rPr>
+              <w:t>用户</w:t>
+            </w:r>
+          </w:p>
+          <w:p>
+            <w:pPr>
+              <w:pStyle w:val="a3"/>
+              <w:ind w:firstLineChars="0" w:firstLine="0"/>
+            </w:pPr>
+            <w:r>
+              <w:rPr>
+                <w:rFonts w:hint="eastAsia"/>
+              </w:rPr>
+              <w:t>java --version</w:t>
+            </w:r>
+            <w:r>
+              <w:rPr>
+                <w:rFonts w:hint="eastAsia"/>
+              </w:rPr>
+              <w:t>确保</w:t>
+            </w:r>
+            <w:r>
+              <w:rPr>
+                <w:rFonts w:hint="eastAsia"/>
+              </w:rPr>
+              <w:t>java</w:t>
+            </w:r>
+            <w:r>
+              <w:rPr>
+                <w:rFonts w:hint="eastAsia"/>
+              </w:rPr>
+              <w:t>安装正确</w:t>
+            </w:r>
+          </w:p>
+          <w:p>
+            <w:pPr>
+              <w:pStyle w:val="a3"/>
+              <w:ind w:firstLineChars="0" w:firstLine="0"/>
+            </w:pPr>
+            <w:proofErr w:type="spellStart"/>
+            <w:r>
+              <w:rPr>
+                <w:rFonts w:hint="eastAsia"/>
+              </w:rPr>
+              <w:t>ssh-keygen</w:t>
+            </w:r>
+            <w:proofErr w:type="spellEnd"/>
+            <w:r>
+              <w:rPr>
+                <w:rFonts w:hint="eastAsia"/>
+              </w:rPr>
+              <w:t xml:space="preserve"> </w:t>
+            </w:r>
+            <w:r>
+              <w:rPr>
+                <w:rFonts w:hint="eastAsia"/>
+              </w:rPr>
+              <w:t>生成</w:t>
+            </w:r>
+            <w:proofErr w:type="spellStart"/>
+            <w:r>
+              <w:rPr>
+                <w:rFonts w:hint="eastAsia"/>
+              </w:rPr>
+              <w:t>ssh</w:t>
+            </w:r>
+            <w:proofErr w:type="spellEnd"/>
+            <w:r>
+              <w:rPr>
+                <w:rFonts w:hint="eastAsia"/>
+              </w:rPr>
+              <w:t xml:space="preserve"> key</w:t>
+            </w:r>
+            <w:r>
+              <w:rPr>
+                <w:rFonts w:hint="eastAsia"/>
+              </w:rPr>
+              <w:t>信息</w:t>
+            </w:r>
+            <w:r>
+              <w:rPr>
+                <w:rFonts w:hint="eastAsia"/>
+              </w:rPr>
+              <w:t>,</w:t>
+            </w:r>
+            <w:r>
+              <w:rPr>
+                <w:rFonts w:hint="eastAsia"/>
+              </w:rPr>
+              <w:t>按三次回车</w:t>
+            </w:r>
+            <w:r>
+              <w:rPr>
+                <w:rFonts w:hint="eastAsia"/>
+              </w:rPr>
+              <w:t>,</w:t>
+            </w:r>
+            <w:r>
+              <w:rPr>
+                <w:rFonts w:hint="eastAsia"/>
+              </w:rPr>
+              <w:t>表示把</w:t>
+            </w:r>
+            <w:r>
+              <w:rPr>
+                <w:rFonts w:hint="eastAsia"/>
+              </w:rPr>
+              <w:t>key</w:t>
+            </w:r>
+            <w:r>
+              <w:rPr>
+                <w:rFonts w:hint="eastAsia"/>
+              </w:rPr>
+              <w:t>存储在</w:t>
+            </w:r>
+            <w:r>
+              <w:br/>
+            </w:r>
+            <w:r>
+              <w:rPr>
+                <w:rFonts w:hint="eastAsia"/>
+              </w:rPr>
+              <w:t>/home/</w:t>
+            </w:r>
+            <w:proofErr w:type="spellStart"/>
+            <w:r>
+              <w:rPr>
+                <w:rFonts w:hint="eastAsia"/>
+              </w:rPr>
+              <w:t>jenkins</w:t>
+            </w:r>
+            <w:proofErr w:type="spellEnd"/>
+            <w:r>
+              <w:rPr>
+                <w:rFonts w:hint="eastAsia"/>
+              </w:rPr>
+              <w:t>/.</w:t>
+            </w:r>
+            <w:proofErr w:type="spellStart"/>
+            <w:r>
+              <w:rPr>
+                <w:rFonts w:hint="eastAsia"/>
+              </w:rPr>
+              <w:t>ssh</w:t>
+            </w:r>
+            <w:proofErr w:type="spellEnd"/>
+            <w:r>
+              <w:rPr>
+                <w:rFonts w:hint="eastAsia"/>
+              </w:rPr>
+              <w:t>/</w:t>
+            </w:r>
+            <w:proofErr w:type="spellStart"/>
+            <w:r>
+              <w:rPr>
+                <w:rFonts w:hint="eastAsia"/>
+              </w:rPr>
+              <w:t>id_rsa</w:t>
+            </w:r>
+            <w:proofErr w:type="spellEnd"/>
+            <w:r>
+              <w:rPr>
+                <w:rFonts w:hint="eastAsia"/>
+              </w:rPr>
+              <w:t>下</w:t>
+            </w:r>
+            <w:r>
+              <w:rPr>
+                <w:rFonts w:hint="eastAsia"/>
+              </w:rPr>
+              <w:t>,</w:t>
+            </w:r>
+            <w:r>
+              <w:rPr>
+                <w:rFonts w:hint="eastAsia"/>
+              </w:rPr>
+              <w:t>不设置密码</w:t>
+            </w:r>
+          </w:p>
+          <w:p>
+            <w:pPr>
+              <w:pStyle w:val="a3"/>
+              <w:ind w:firstLineChars="0" w:firstLine="0"/>
+            </w:pPr>
+            <w:r>
+              <w:rPr>
+                <w:rFonts w:hint="eastAsia"/>
+              </w:rPr>
+              <w:t>cd .</w:t>
+            </w:r>
+            <w:proofErr w:type="spellStart"/>
+            <w:r>
+              <w:rPr>
+                <w:rFonts w:hint="eastAsia"/>
+              </w:rPr>
+              <w:t>ssh</w:t>
+            </w:r>
+            <w:proofErr w:type="spellEnd"/>
+          </w:p>
+          <w:p>
+            <w:pPr>
+              <w:pStyle w:val="a3"/>
+              <w:ind w:firstLineChars="0" w:firstLine="0"/>
+            </w:pPr>
+            <w:r>
+              <w:rPr>
+                <w:rFonts w:hint="eastAsia"/>
+              </w:rPr>
+              <w:lastRenderedPageBreak/>
+              <w:t xml:space="preserve">cat id_rsa.pub &gt; </w:t>
+            </w:r>
+            <w:proofErr w:type="spellStart"/>
+            <w:r>
+              <w:rPr>
+                <w:rFonts w:hint="eastAsia"/>
+              </w:rPr>
+              <w:t>authorized_keys</w:t>
+            </w:r>
+            <w:proofErr w:type="spellEnd"/>
+          </w:p>
+          <w:p>
+            <w:pPr>
+              <w:pStyle w:val="a3"/>
+              <w:ind w:firstLineChars="0" w:firstLine="0"/>
+            </w:pPr>
+            <w:proofErr w:type="spellStart"/>
+            <w:r>
+              <w:rPr>
+                <w:rFonts w:hint="eastAsia"/>
+              </w:rPr>
+              <w:t>chmod</w:t>
+            </w:r>
+            <w:proofErr w:type="spellEnd"/>
+            <w:r>
+              <w:rPr>
+                <w:rFonts w:hint="eastAsia"/>
+              </w:rPr>
+              <w:t xml:space="preserve"> 700 </w:t>
+            </w:r>
+            <w:proofErr w:type="spellStart"/>
+            <w:r>
+              <w:rPr>
+                <w:rFonts w:hint="eastAsia"/>
+              </w:rPr>
+              <w:t>authorized_keys</w:t>
+            </w:r>
+            <w:proofErr w:type="spellEnd"/>
+          </w:p>
+          <w:p>
+            <w:pPr>
+              <w:pStyle w:val="a3"/>
+              <w:ind w:firstLineChars="0" w:firstLine="0"/>
+            </w:pPr>
+            <w:r>
+              <w:rPr>
+                <w:rFonts w:hint="eastAsia"/>
+              </w:rPr>
+              <w:t>将</w:t>
+            </w:r>
+            <w:proofErr w:type="spellStart"/>
+            <w:r>
+              <w:rPr>
+                <w:rFonts w:hint="eastAsia"/>
+              </w:rPr>
+              <w:t>id_rsa</w:t>
+            </w:r>
+            <w:proofErr w:type="spellEnd"/>
+            <w:r>
+              <w:rPr>
+                <w:rFonts w:hint="eastAsia"/>
+              </w:rPr>
+              <w:t>(</w:t>
+            </w:r>
+            <w:r>
+              <w:rPr>
+                <w:rFonts w:hint="eastAsia"/>
+              </w:rPr>
+              <w:t>相当于</w:t>
+            </w:r>
+            <w:proofErr w:type="spellStart"/>
+            <w:r>
+              <w:rPr>
+                <w:rFonts w:hint="eastAsia"/>
+              </w:rPr>
+              <w:t>privatekey</w:t>
+            </w:r>
+            <w:proofErr w:type="spellEnd"/>
+            <w:r>
+              <w:rPr>
+                <w:rFonts w:hint="eastAsia"/>
+              </w:rPr>
+              <w:t>)</w:t>
+            </w:r>
+            <w:r>
+              <w:rPr>
+                <w:rFonts w:hint="eastAsia"/>
+              </w:rPr>
+              <w:t>拷贝到</w:t>
+            </w:r>
+            <w:proofErr w:type="spellStart"/>
+            <w:r>
+              <w:rPr>
+                <w:rFonts w:hint="eastAsia"/>
+              </w:rPr>
+              <w:t>jenkins</w:t>
+            </w:r>
+            <w:proofErr w:type="spellEnd"/>
+            <w:r>
+              <w:rPr>
+                <w:rFonts w:hint="eastAsia"/>
+              </w:rPr>
+              <w:t xml:space="preserve"> master</w:t>
+            </w:r>
+            <w:r>
+              <w:rPr>
+                <w:rFonts w:hint="eastAsia"/>
+              </w:rPr>
+              <w:t>机器上</w:t>
+            </w:r>
+            <w:r>
+              <w:rPr>
+                <w:rFonts w:hint="eastAsia"/>
+              </w:rPr>
+              <w:t>,</w:t>
+            </w:r>
+            <w:r>
+              <w:rPr>
+                <w:rFonts w:hint="eastAsia"/>
+              </w:rPr>
+              <w:t>例如</w:t>
+            </w:r>
+            <w:r>
+              <w:rPr>
+                <w:rFonts w:hint="eastAsia"/>
+              </w:rPr>
+              <w:t>/root/.</w:t>
+            </w:r>
+            <w:proofErr w:type="spellStart"/>
+            <w:r>
+              <w:rPr>
+                <w:rFonts w:hint="eastAsia"/>
+              </w:rPr>
+              <w:t>jenkins</w:t>
+            </w:r>
+            <w:proofErr w:type="spellEnd"/>
+            <w:r>
+              <w:rPr>
+                <w:rFonts w:hint="eastAsia"/>
+              </w:rPr>
+              <w:t>/</w:t>
+            </w:r>
+            <w:proofErr w:type="spellStart"/>
+            <w:r>
+              <w:rPr>
+                <w:rFonts w:hint="eastAsia"/>
+              </w:rPr>
+              <w:t>id_rsa</w:t>
+            </w:r>
+            <w:proofErr w:type="spellEnd"/>
+            <w:r>
+              <w:rPr>
+                <w:rFonts w:hint="eastAsia"/>
+              </w:rPr>
+              <w:t>下</w:t>
+            </w:r>
+          </w:p>
+          <w:p>
+            <w:pPr>
+              <w:pStyle w:val="a3"/>
+              <w:ind w:firstLineChars="0" w:firstLine="0"/>
+            </w:pPr>
+          </w:p>
+        </w:tc>
+      </w:tr>
+    </w:tbl>
+    <w:p>
+      <w:pPr>
+        <w:pStyle w:val="a3"/>
+        <w:ind w:left="780" w:firstLineChars="0" w:firstLine="0"/>
+      </w:pPr>
+      <w:r>
+        <w:rPr>
+          <w:rFonts w:hint="eastAsia"/>
+        </w:rPr>
+        <w:lastRenderedPageBreak/>
+        <w:t xml:space="preserve">4.1.4 </w:t>
+      </w:r>
+      <w:r>
+        <w:rPr>
+          <w:rFonts w:hint="eastAsia"/>
+        </w:rPr>
+        <w:t>在</w:t>
+      </w:r>
+      <w:proofErr w:type="spellStart"/>
+      <w:r>
+        <w:rPr>
+          <w:rFonts w:hint="eastAsia"/>
+        </w:rPr>
+        <w:t>jenkins</w:t>
+      </w:r>
+      <w:proofErr w:type="spellEnd"/>
+      <w:r>
+        <w:rPr>
+          <w:rFonts w:hint="eastAsia"/>
+        </w:rPr>
+        <w:t>页面上增加</w:t>
+      </w:r>
+      <w:r>
+        <w:rPr>
+          <w:rFonts w:hint="eastAsia"/>
+        </w:rPr>
+        <w:t>slave</w:t>
+      </w:r>
+    </w:p>
+    <w:p>
+      <w:pPr>
+        <w:pStyle w:val="a3"/>
+        <w:ind w:left="780" w:firstLineChars="0" w:firstLine="0"/>
       </w:pPr>
       <w:r>
         <w:rPr>
           <w:noProof/>
         </w:rPr>
         <w:drawing>
-          <wp:inline distT="0" distB="0" distL="0" distR="0" wp14:anchorId="1D0E70F0" wp14:editId="4E0F6FDE">
-            <wp:extent cx="4962525" cy="1085850"/>
-            <wp:effectExtent l="0" t="0" r="9525" b="0"/>
-            <wp:docPr id="10" name="图片 10"/>
+          <wp:inline distT="0" distB="0" distL="0" distR="0" wp14:anchorId="581203A1" wp14:editId="27F92768">
+            <wp:extent cx="5274310" cy="2692096"/>
+            <wp:effectExtent l="0" t="0" r="2540" b="0"/>
+            <wp:docPr id="4" name="图片 4"/>
             <wp:cNvGraphicFramePr>
               <a:graphicFrameLocks xmlns:a="http://schemas.openxmlformats.org/drawingml/2006/main" noChangeAspect="1"/>
             </wp:cNvGraphicFramePr>
@@ -3579,7 +4467,7 @@
                   <pic:spPr>
                     <a:xfrm>
                       <a:off x="0" y="0"/>
-                      <a:ext cx="4962525" cy="1085850"/>
+                      <a:ext cx="5274310" cy="2692096"/>
                     </a:xfrm>
                     <a:prstGeom prst="rect">
                       <a:avLst/>
@@ -3595,341 +4483,13 @@
     <w:p>
       <w:pPr>
         <w:pStyle w:val="a3"/>
-        <w:numPr>
-          <w:ilvl w:val="0"/>
-          <w:numId w:val="2"/>
-        </w:numPr>
-        <w:ind w:firstLineChars="0"/>
-      </w:pPr>
-      <w:r>
-        <w:rPr>
-          <w:rFonts w:hint="eastAsia"/>
-        </w:rPr>
-        <w:t>安装</w:t>
-      </w:r>
-      <w:proofErr w:type="spellStart"/>
-      <w:r>
-        <w:rPr>
-          <w:rFonts w:hint="eastAsia"/>
-        </w:rPr>
-        <w:t>jenkins</w:t>
-      </w:r>
-      <w:proofErr w:type="spellEnd"/>
-    </w:p>
-    <w:tbl>
-      <w:tblPr>
-        <w:tblStyle w:val="a4"/>
-        <w:tblW w:w="0" w:type="auto"/>
-        <w:tblInd w:w="780" w:type="dxa"/>
-        <w:shd w:val="clear" w:color="auto" w:fill="BFBFBF" w:themeFill="background1" w:themeFillShade="BF"/>
-        <w:tblLook w:val="04A0" w:firstRow="1" w:lastRow="0" w:firstColumn="1" w:lastColumn="0" w:noHBand="0" w:noVBand="1"/>
-      </w:tblPr>
-      <w:tblGrid>
-        <w:gridCol w:w="7742"/>
-      </w:tblGrid>
-      <w:tr>
-        <w:tc>
-          <w:tcPr>
-            <w:tcW w:w="8522" w:type="dxa"/>
-            <w:shd w:val="clear" w:color="auto" w:fill="BFBFBF" w:themeFill="background1" w:themeFillShade="BF"/>
-          </w:tcPr>
-          <w:p>
-            <w:r>
-              <w:rPr>
-                <w:rFonts w:hint="eastAsia"/>
-              </w:rPr>
-              <w:t>6</w:t>
-            </w:r>
-            <w:r>
-              <w:rPr>
-                <w:rFonts w:hint="eastAsia"/>
-              </w:rPr>
-              <w:t>.1</w:t>
-            </w:r>
-            <w:r>
-              <w:rPr>
-                <w:rFonts w:hint="eastAsia"/>
-              </w:rPr>
-              <w:t>(</w:t>
-            </w:r>
-            <w:r>
-              <w:rPr>
-                <w:rFonts w:hint="eastAsia"/>
-              </w:rPr>
-              <w:t>方法</w:t>
-            </w:r>
-            <w:r>
-              <w:rPr>
-                <w:rFonts w:hint="eastAsia"/>
-              </w:rPr>
-              <w:t>1)</w:t>
-            </w:r>
-            <w:r>
-              <w:rPr>
-                <w:rFonts w:hint="eastAsia"/>
-              </w:rPr>
-              <w:t>直接运行</w:t>
-            </w:r>
-          </w:p>
-          <w:p>
-            <w:pPr>
-              <w:pStyle w:val="a3"/>
-              <w:ind w:left="360" w:firstLineChars="0" w:firstLine="0"/>
-            </w:pPr>
-            <w:r>
-              <w:t xml:space="preserve">java </w:t>
-            </w:r>
-            <w:r>
-              <w:rPr>
-                <w:rFonts w:hint="eastAsia"/>
-              </w:rPr>
-              <w:t xml:space="preserve">-jar </w:t>
-            </w:r>
-            <w:proofErr w:type="spellStart"/>
-            <w:r>
-              <w:rPr>
-                <w:rFonts w:hint="eastAsia"/>
-              </w:rPr>
-              <w:t>jenkins.war</w:t>
-            </w:r>
-            <w:proofErr w:type="spellEnd"/>
-          </w:p>
-          <w:p>
-            <w:pPr>
-              <w:pStyle w:val="a3"/>
-              <w:ind w:left="360" w:firstLineChars="0" w:firstLine="0"/>
-            </w:pPr>
-            <w:r>
-              <w:rPr>
-                <w:rFonts w:hint="eastAsia"/>
-              </w:rPr>
-              <w:t>在浏览中输入</w:t>
-            </w:r>
-            <w:r>
-              <w:fldChar w:fldCharType="begin"/>
-            </w:r>
-            <w:r>
-              <w:instrText xml:space="preserve"> HYPERLINK "http://10.142.55.97:8080" </w:instrText>
-            </w:r>
-            <w:r>
-              <w:fldChar w:fldCharType="separate"/>
-            </w:r>
-            <w:r>
-              <w:rPr>
-                <w:rStyle w:val="a5"/>
-                <w:rFonts w:hint="eastAsia"/>
-              </w:rPr>
-              <w:t>http://10.142.55.97:8080</w:t>
-            </w:r>
-            <w:r>
-              <w:rPr>
-                <w:rStyle w:val="a5"/>
-              </w:rPr>
-              <w:fldChar w:fldCharType="end"/>
-            </w:r>
-            <w:r>
-              <w:rPr>
-                <w:rFonts w:hint="eastAsia"/>
-              </w:rPr>
-              <w:t>就可以看到该页面</w:t>
-            </w:r>
-          </w:p>
-          <w:p>
-            <w:r>
-              <w:t>6.2 (</w:t>
-            </w:r>
-            <w:r>
-              <w:rPr>
-                <w:rFonts w:hint="eastAsia"/>
-              </w:rPr>
-              <w:t>方法</w:t>
-            </w:r>
-            <w:r>
-              <w:rPr>
-                <w:rFonts w:hint="eastAsia"/>
-              </w:rPr>
-              <w:t xml:space="preserve">2) </w:t>
-            </w:r>
-            <w:r>
-              <w:rPr>
-                <w:rFonts w:hint="eastAsia"/>
-              </w:rPr>
-              <w:t>复制</w:t>
-            </w:r>
-            <w:proofErr w:type="spellStart"/>
-            <w:r>
-              <w:rPr>
-                <w:rFonts w:hint="eastAsia"/>
-              </w:rPr>
-              <w:t>jenkins.war</w:t>
-            </w:r>
-            <w:proofErr w:type="spellEnd"/>
-            <w:r>
-              <w:rPr>
-                <w:rFonts w:hint="eastAsia"/>
-              </w:rPr>
-              <w:t>到</w:t>
-            </w:r>
-            <w:r>
-              <w:rPr>
-                <w:rFonts w:hint="eastAsia"/>
-              </w:rPr>
-              <w:t>/</w:t>
-            </w:r>
-            <w:proofErr w:type="spellStart"/>
-            <w:r>
-              <w:rPr>
-                <w:rFonts w:hint="eastAsia"/>
-              </w:rPr>
-              <w:t>usr</w:t>
-            </w:r>
-            <w:proofErr w:type="spellEnd"/>
-            <w:r>
-              <w:rPr>
-                <w:rFonts w:hint="eastAsia"/>
-              </w:rPr>
-              <w:t>/local/java/apache-tomcat/</w:t>
-            </w:r>
-            <w:proofErr w:type="spellStart"/>
-            <w:r>
-              <w:rPr>
-                <w:rFonts w:hint="eastAsia"/>
-              </w:rPr>
-              <w:t>webapps</w:t>
-            </w:r>
-            <w:proofErr w:type="spellEnd"/>
-            <w:r>
-              <w:rPr>
-                <w:rFonts w:hint="eastAsia"/>
-              </w:rPr>
-              <w:t>下</w:t>
-            </w:r>
-          </w:p>
-          <w:p>
-            <w:r>
-              <w:rPr>
-                <w:rFonts w:hint="eastAsia"/>
-              </w:rPr>
-              <w:t xml:space="preserve">   </w:t>
-            </w:r>
-            <w:proofErr w:type="spellStart"/>
-            <w:r>
-              <w:rPr>
-                <w:rFonts w:hint="eastAsia"/>
-              </w:rPr>
-              <w:t>cp</w:t>
-            </w:r>
-            <w:proofErr w:type="spellEnd"/>
-            <w:r>
-              <w:rPr>
-                <w:rFonts w:hint="eastAsia"/>
-              </w:rPr>
-              <w:t xml:space="preserve"> </w:t>
-            </w:r>
-            <w:proofErr w:type="spellStart"/>
-            <w:r>
-              <w:rPr>
-                <w:rFonts w:hint="eastAsia"/>
-              </w:rPr>
-              <w:t>jenkins.war</w:t>
-            </w:r>
-            <w:proofErr w:type="spellEnd"/>
-            <w:r>
-              <w:rPr>
-                <w:rFonts w:hint="eastAsia"/>
-              </w:rPr>
-              <w:t xml:space="preserve"> /</w:t>
-            </w:r>
-            <w:proofErr w:type="spellStart"/>
-            <w:r>
-              <w:rPr>
-                <w:rFonts w:hint="eastAsia"/>
-              </w:rPr>
-              <w:t>usr</w:t>
-            </w:r>
-            <w:proofErr w:type="spellEnd"/>
-            <w:r>
-              <w:rPr>
-                <w:rFonts w:hint="eastAsia"/>
-              </w:rPr>
-              <w:t>/local/java/apache-tomcat/</w:t>
-            </w:r>
-            <w:proofErr w:type="spellStart"/>
-            <w:r>
-              <w:rPr>
-                <w:rFonts w:hint="eastAsia"/>
-              </w:rPr>
-              <w:t>webapps</w:t>
-            </w:r>
-            <w:proofErr w:type="spellEnd"/>
-          </w:p>
-          <w:p>
-            <w:r>
-              <w:rPr>
-                <w:rFonts w:hint="eastAsia"/>
-              </w:rPr>
-              <w:t xml:space="preserve">   </w:t>
-            </w:r>
-            <w:r>
-              <w:rPr>
-                <w:rFonts w:hint="eastAsia"/>
-              </w:rPr>
-              <w:t>重启</w:t>
-            </w:r>
-            <w:r>
-              <w:rPr>
-                <w:rFonts w:hint="eastAsia"/>
-              </w:rPr>
-              <w:t xml:space="preserve">tomcat </w:t>
-            </w:r>
-          </w:p>
-          <w:p>
-            <w:r>
-              <w:rPr>
-                <w:rFonts w:hint="eastAsia"/>
-              </w:rPr>
-              <w:t xml:space="preserve">   </w:t>
-            </w:r>
-            <w:r>
-              <w:rPr>
-                <w:rFonts w:hint="eastAsia"/>
-              </w:rPr>
-              <w:t>打开</w:t>
-            </w:r>
-            <w:proofErr w:type="spellStart"/>
-            <w:r>
-              <w:rPr>
-                <w:rFonts w:hint="eastAsia"/>
-              </w:rPr>
-              <w:t>url</w:t>
-            </w:r>
-            <w:proofErr w:type="spellEnd"/>
-            <w:r>
-              <w:rPr>
-                <w:rFonts w:hint="eastAsia"/>
-              </w:rPr>
-              <w:t xml:space="preserve"> http://localhost:8080/jenkins</w:t>
-            </w:r>
-          </w:p>
-        </w:tc>
-      </w:tr>
-    </w:tbl>
-    <w:p>
-      <w:pPr>
-        <w:pStyle w:val="a3"/>
         <w:ind w:left="780" w:firstLineChars="0" w:firstLine="0"/>
       </w:pPr>
       <w:r>
         <w:rPr>
           <w:rFonts w:hint="eastAsia"/>
         </w:rPr>
-        <w:t xml:space="preserve">6.2 </w:t>
-      </w:r>
-      <w:r>
-        <w:rPr>
-          <w:rFonts w:hint="eastAsia"/>
-        </w:rPr>
-        <w:t>配置环境变量</w:t>
+        <w:t>增加证书</w:t>
       </w:r>
     </w:p>
     <w:p>
@@ -3941,12 +4501,11 @@
         <w:rPr>
           <w:noProof/>
         </w:rPr>
-        <w:lastRenderedPageBreak/>
         <w:drawing>
-          <wp:inline distT="0" distB="0" distL="0" distR="0" wp14:anchorId="72A84C4E" wp14:editId="1E328866">
-            <wp:extent cx="5274310" cy="4609527"/>
-            <wp:effectExtent l="0" t="0" r="2540" b="635"/>
-            <wp:docPr id="6" name="图片 6"/>
+          <wp:inline distT="0" distB="0" distL="0" distR="0" wp14:anchorId="5690B020" wp14:editId="2AC04EAF">
+            <wp:extent cx="5274310" cy="2273325"/>
+            <wp:effectExtent l="0" t="0" r="2540" b="0"/>
+            <wp:docPr id="5" name="图片 5"/>
             <wp:cNvGraphicFramePr>
               <a:graphicFrameLocks xmlns:a="http://schemas.openxmlformats.org/drawingml/2006/main" noChangeAspect="1"/>
             </wp:cNvGraphicFramePr>
@@ -3966,7 +4525,7 @@
                   <pic:spPr>
                     <a:xfrm>
                       <a:off x="0" y="0"/>
-                      <a:ext cx="5274310" cy="4609527"/>
+                      <a:ext cx="5274310" cy="2273325"/>
                     </a:xfrm>
                     <a:prstGeom prst="rect">
                       <a:avLst/>
@@ -3982,101 +4541,8 @@
     <w:p>
       <w:pPr>
         <w:pStyle w:val="a3"/>
-        <w:numPr>
-          <w:ilvl w:val="0"/>
-          <w:numId w:val="2"/>
-        </w:numPr>
-        <w:ind w:firstLineChars="0"/>
-      </w:pPr>
-      <w:r>
-        <w:rPr>
-          <w:rFonts w:hint="eastAsia"/>
-        </w:rPr>
-        <w:t>安装</w:t>
-      </w:r>
-      <w:r>
-        <w:t>插件</w:t>
-      </w:r>
-    </w:p>
-    <w:p>
-      <w:pPr>
-        <w:pStyle w:val="a3"/>
         <w:ind w:left="780" w:firstLineChars="0" w:firstLine="0"/>
       </w:pPr>
-      <w:r>
-        <w:t>Publish Over SSH</w:t>
-      </w:r>
-      <w:r>
-        <w:t xml:space="preserve"> </w:t>
-      </w:r>
-      <w:r>
-        <w:sym w:font="Wingdings" w:char="F0E0"/>
-      </w:r>
-      <w:r>
-        <w:rPr>
-          <w:rFonts w:hint="eastAsia"/>
-        </w:rPr>
-        <w:t>用来控制</w:t>
-      </w:r>
-      <w:r>
-        <w:t>发布后</w:t>
-      </w:r>
-      <w:r>
-        <w:rPr>
-          <w:rFonts w:hint="eastAsia"/>
-        </w:rPr>
-        <w:t>执行</w:t>
-      </w:r>
-      <w:r>
-        <w:rPr>
-          <w:rFonts w:hint="eastAsia"/>
-        </w:rPr>
-        <w:t>脚本</w:t>
-      </w:r>
-    </w:p>
-    <w:p>
-      <w:pPr>
-        <w:pStyle w:val="a3"/>
-        <w:numPr>
-          <w:ilvl w:val="0"/>
-          <w:numId w:val="1"/>
-        </w:numPr>
-        <w:ind w:firstLineChars="0"/>
-        <w:outlineLvl w:val="0"/>
-      </w:pPr>
-      <w:bookmarkStart w:id="3" w:name="_Toc381550047"/>
-      <w:r>
-        <w:rPr>
-          <w:rFonts w:hint="eastAsia"/>
-        </w:rPr>
-        <w:t>配置</w:t>
-      </w:r>
-      <w:bookmarkEnd w:id="3"/>
-    </w:p>
-    <w:p>
-      <w:pPr>
-        <w:pStyle w:val="a3"/>
-        <w:numPr>
-          <w:ilvl w:val="1"/>
-          <w:numId w:val="7"/>
-        </w:numPr>
-        <w:ind w:firstLineChars="0"/>
-      </w:pPr>
-      <w:r>
-        <w:t>L</w:t>
-      </w:r>
-      <w:r>
-        <w:rPr>
-          <w:rFonts w:hint="eastAsia"/>
-        </w:rPr>
-        <w:t>inux</w:t>
-      </w:r>
-      <w:r>
-        <w:rPr>
-          <w:rFonts w:hint="eastAsia"/>
-        </w:rPr>
-        <w:t xml:space="preserve"> slave</w:t>
-      </w:r>
     </w:p>
     <w:p>
       <w:pPr>
@@ -4087,689 +4553,30 @@
         <w:rPr>
           <w:rFonts w:hint="eastAsia"/>
         </w:rPr>
-        <w:t xml:space="preserve">4.1.1 </w:t>
-      </w:r>
-      <w:r>
-        <w:rPr>
-          <w:rFonts w:hint="eastAsia"/>
-        </w:rPr>
-        <w:t>安装</w:t>
+        <w:t>设置</w:t>
+      </w:r>
+      <w:r>
+        <w:rPr>
+          <w:rFonts w:hint="eastAsia"/>
+        </w:rPr>
+        <w:t xml:space="preserve"> publish over </w:t>
       </w:r>
       <w:proofErr w:type="spellStart"/>
       <w:r>
         <w:rPr>
           <w:rFonts w:hint="eastAsia"/>
         </w:rPr>
-        <w:t>jdk</w:t>
+        <w:t>ssh</w:t>
       </w:r>
       <w:proofErr w:type="spellEnd"/>
-      <w:r>
-        <w:rPr>
-          <w:rFonts w:hint="eastAsia"/>
-        </w:rPr>
-        <w:t>(</w:t>
-      </w:r>
-      <w:r>
-        <w:rPr>
-          <w:rFonts w:hint="eastAsia"/>
-        </w:rPr>
-        <w:t>同</w:t>
-      </w:r>
-      <w:r>
-        <w:rPr>
-          <w:rFonts w:hint="eastAsia"/>
-        </w:rPr>
-        <w:t xml:space="preserve"> 3.1 </w:t>
-      </w:r>
-      <w:proofErr w:type="spellStart"/>
-      <w:r>
-        <w:t>J</w:t>
-      </w:r>
-      <w:r>
-        <w:rPr>
-          <w:rFonts w:hint="eastAsia"/>
-        </w:rPr>
-        <w:t>dk</w:t>
-      </w:r>
-      <w:proofErr w:type="spellEnd"/>
-      <w:r>
-        <w:rPr>
-          <w:rFonts w:hint="eastAsia"/>
-        </w:rPr>
-        <w:t xml:space="preserve"> </w:t>
-      </w:r>
-      <w:r>
-        <w:rPr>
-          <w:rFonts w:hint="eastAsia"/>
-        </w:rPr>
-        <w:t>安装和配置</w:t>
-      </w:r>
-      <w:r>
-        <w:rPr>
-          <w:rFonts w:hint="eastAsia"/>
-        </w:rPr>
-        <w:t>)</w:t>
-      </w:r>
     </w:p>
     <w:p>
       <w:pPr>
         <w:pStyle w:val="a3"/>
         <w:ind w:left="780" w:firstLineChars="0" w:firstLine="0"/>
-      </w:pPr>
-      <w:r>
-        <w:rPr>
-          <w:rFonts w:hint="eastAsia"/>
-        </w:rPr>
-        <w:t xml:space="preserve">4.1.2 </w:t>
-      </w:r>
-      <w:r>
-        <w:rPr>
-          <w:rFonts w:hint="eastAsia"/>
-        </w:rPr>
-        <w:t>安装</w:t>
-      </w:r>
-      <w:r>
-        <w:rPr>
-          <w:rFonts w:hint="eastAsia"/>
-        </w:rPr>
-        <w:t>maven</w:t>
-      </w:r>
-      <w:r>
-        <w:rPr>
-          <w:rFonts w:hint="eastAsia"/>
-        </w:rPr>
-        <w:t xml:space="preserve">( </w:t>
-      </w:r>
-      <w:r>
-        <w:rPr>
-          <w:rFonts w:hint="eastAsia"/>
-        </w:rPr>
-        <w:t>同</w:t>
-      </w:r>
-      <w:r>
-        <w:rPr>
-          <w:rFonts w:hint="eastAsia"/>
-        </w:rPr>
-        <w:t xml:space="preserve"> 3.4</w:t>
-      </w:r>
-      <w:r>
-        <w:rPr>
-          <w:rFonts w:hint="eastAsia"/>
-        </w:rPr>
-        <w:t>安装</w:t>
-      </w:r>
-      <w:r>
-        <w:rPr>
-          <w:rFonts w:hint="eastAsia"/>
-        </w:rPr>
-        <w:t>maven)</w:t>
-      </w:r>
-    </w:p>
-    <w:p>
-      <w:pPr>
-        <w:pStyle w:val="a3"/>
-        <w:ind w:left="780" w:firstLineChars="0" w:firstLine="0"/>
-      </w:pPr>
-      <w:r>
-        <w:rPr>
-          <w:rFonts w:hint="eastAsia"/>
-        </w:rPr>
-        <w:t xml:space="preserve">4.1.3 </w:t>
-      </w:r>
-      <w:r>
-        <w:rPr>
-          <w:rFonts w:hint="eastAsia"/>
-        </w:rPr>
-        <w:t>安装</w:t>
-      </w:r>
-      <w:proofErr w:type="spellStart"/>
-      <w:r>
-        <w:rPr>
-          <w:rFonts w:hint="eastAsia"/>
-        </w:rPr>
-        <w:t>ssh</w:t>
-      </w:r>
-      <w:proofErr w:type="spellEnd"/>
-      <w:r>
-        <w:rPr>
-          <w:rFonts w:hint="eastAsia"/>
-        </w:rPr>
-        <w:t>服务</w:t>
-      </w:r>
-    </w:p>
-    <w:tbl>
-      <w:tblPr>
-        <w:tblStyle w:val="a4"/>
-        <w:tblW w:w="0" w:type="auto"/>
-        <w:tblInd w:w="780" w:type="dxa"/>
-        <w:shd w:val="clear" w:color="auto" w:fill="BFBFBF" w:themeFill="background1" w:themeFillShade="BF"/>
-        <w:tblLook w:val="04A0" w:firstRow="1" w:lastRow="0" w:firstColumn="1" w:lastColumn="0" w:noHBand="0" w:noVBand="1"/>
-      </w:tblPr>
-      <w:tblGrid>
-        <w:gridCol w:w="7742"/>
-      </w:tblGrid>
-      <w:tr>
-        <w:tc>
-          <w:tcPr>
-            <w:tcW w:w="8522" w:type="dxa"/>
-            <w:shd w:val="clear" w:color="auto" w:fill="BFBFBF" w:themeFill="background1" w:themeFillShade="BF"/>
-          </w:tcPr>
-          <w:p>
-            <w:proofErr w:type="spellStart"/>
-            <w:r>
-              <w:t>sudo</w:t>
-            </w:r>
-            <w:proofErr w:type="spellEnd"/>
-            <w:r>
-              <w:t xml:space="preserve"> /</w:t>
-            </w:r>
-            <w:proofErr w:type="spellStart"/>
-            <w:r>
-              <w:t>usr</w:t>
-            </w:r>
-            <w:proofErr w:type="spellEnd"/>
-            <w:r>
-              <w:t>/</w:t>
-            </w:r>
-            <w:proofErr w:type="spellStart"/>
-            <w:r>
-              <w:t>sbin</w:t>
-            </w:r>
-            <w:proofErr w:type="spellEnd"/>
-            <w:r>
-              <w:t>/</w:t>
-            </w:r>
-            <w:proofErr w:type="spellStart"/>
-            <w:r>
-              <w:t>useradd</w:t>
-            </w:r>
-            <w:proofErr w:type="spellEnd"/>
-            <w:r>
-              <w:t xml:space="preserve"> -m </w:t>
-            </w:r>
-            <w:proofErr w:type="spellStart"/>
-            <w:r>
-              <w:t>jenkins</w:t>
-            </w:r>
-            <w:proofErr w:type="spellEnd"/>
-            <w:r>
-              <w:t xml:space="preserve"> -d /home/Jenkins</w:t>
-            </w:r>
-          </w:p>
-          <w:p>
-            <w:r>
-              <w:t>echo “</w:t>
-            </w:r>
-            <w:proofErr w:type="spellStart"/>
-            <w:r>
-              <w:t>jenkins:jenkins</w:t>
-            </w:r>
-            <w:proofErr w:type="spellEnd"/>
-            <w:r>
-              <w:t xml:space="preserve">” | </w:t>
-            </w:r>
-            <w:proofErr w:type="spellStart"/>
-            <w:r>
-              <w:t>chpasswd</w:t>
-            </w:r>
-            <w:proofErr w:type="spellEnd"/>
-          </w:p>
-          <w:p>
-            <w:proofErr w:type="spellStart"/>
-            <w:r>
-              <w:rPr>
-                <w:rFonts w:hint="eastAsia"/>
-              </w:rPr>
-              <w:t>su</w:t>
-            </w:r>
-            <w:proofErr w:type="spellEnd"/>
-            <w:r>
-              <w:rPr>
-                <w:rFonts w:hint="eastAsia"/>
-              </w:rPr>
-              <w:t xml:space="preserve"> - </w:t>
-            </w:r>
-            <w:proofErr w:type="spellStart"/>
-            <w:r>
-              <w:rPr>
-                <w:rFonts w:hint="eastAsia"/>
-              </w:rPr>
-              <w:t>jenkins</w:t>
-            </w:r>
-            <w:proofErr w:type="spellEnd"/>
-            <w:r>
-              <w:rPr>
-                <w:rFonts w:hint="eastAsia"/>
-              </w:rPr>
-              <w:t>切换到</w:t>
-            </w:r>
-            <w:proofErr w:type="spellStart"/>
-            <w:r>
-              <w:rPr>
-                <w:rFonts w:hint="eastAsia"/>
-              </w:rPr>
-              <w:t>jenkins</w:t>
-            </w:r>
-            <w:proofErr w:type="spellEnd"/>
-            <w:r>
-              <w:rPr>
-                <w:rFonts w:hint="eastAsia"/>
-              </w:rPr>
-              <w:t>用户</w:t>
-            </w:r>
-          </w:p>
-          <w:p>
-            <w:pPr>
-              <w:pStyle w:val="a3"/>
-              <w:ind w:firstLineChars="0" w:firstLine="0"/>
-            </w:pPr>
-            <w:r>
-              <w:rPr>
-                <w:rFonts w:hint="eastAsia"/>
-              </w:rPr>
-              <w:t>java --version</w:t>
-            </w:r>
-            <w:r>
-              <w:rPr>
-                <w:rFonts w:hint="eastAsia"/>
-              </w:rPr>
-              <w:t>确保</w:t>
-            </w:r>
-            <w:r>
-              <w:rPr>
-                <w:rFonts w:hint="eastAsia"/>
-              </w:rPr>
-              <w:t>java</w:t>
-            </w:r>
-            <w:r>
-              <w:rPr>
-                <w:rFonts w:hint="eastAsia"/>
-              </w:rPr>
-              <w:t>安装正确</w:t>
-            </w:r>
-          </w:p>
-          <w:p>
-            <w:pPr>
-              <w:pStyle w:val="a3"/>
-              <w:ind w:firstLineChars="0" w:firstLine="0"/>
-            </w:pPr>
-            <w:proofErr w:type="spellStart"/>
-            <w:r>
-              <w:rPr>
-                <w:rFonts w:hint="eastAsia"/>
-              </w:rPr>
-              <w:t>ssh-keygen</w:t>
-            </w:r>
-            <w:proofErr w:type="spellEnd"/>
-            <w:r>
-              <w:rPr>
-                <w:rFonts w:hint="eastAsia"/>
-              </w:rPr>
-              <w:t xml:space="preserve"> </w:t>
-            </w:r>
-            <w:r>
-              <w:rPr>
-                <w:rFonts w:hint="eastAsia"/>
-              </w:rPr>
-              <w:t>生成</w:t>
-            </w:r>
-            <w:proofErr w:type="spellStart"/>
-            <w:r>
-              <w:rPr>
-                <w:rFonts w:hint="eastAsia"/>
-              </w:rPr>
-              <w:t>ssh</w:t>
-            </w:r>
-            <w:proofErr w:type="spellEnd"/>
-            <w:r>
-              <w:rPr>
-                <w:rFonts w:hint="eastAsia"/>
-              </w:rPr>
-              <w:t xml:space="preserve"> key</w:t>
-            </w:r>
-            <w:r>
-              <w:rPr>
-                <w:rFonts w:hint="eastAsia"/>
-              </w:rPr>
-              <w:t>信息</w:t>
-            </w:r>
-            <w:r>
-              <w:rPr>
-                <w:rFonts w:hint="eastAsia"/>
-              </w:rPr>
-              <w:t>,</w:t>
-            </w:r>
-            <w:r>
-              <w:rPr>
-                <w:rFonts w:hint="eastAsia"/>
-              </w:rPr>
-              <w:t>按三次回车</w:t>
-            </w:r>
-            <w:r>
-              <w:rPr>
-                <w:rFonts w:hint="eastAsia"/>
-              </w:rPr>
-              <w:t>,</w:t>
-            </w:r>
-            <w:r>
-              <w:rPr>
-                <w:rFonts w:hint="eastAsia"/>
-              </w:rPr>
-              <w:t>表示把</w:t>
-            </w:r>
-            <w:r>
-              <w:rPr>
-                <w:rFonts w:hint="eastAsia"/>
-              </w:rPr>
-              <w:t>key</w:t>
-            </w:r>
-            <w:r>
-              <w:rPr>
-                <w:rFonts w:hint="eastAsia"/>
-              </w:rPr>
-              <w:t>存储在</w:t>
-            </w:r>
-            <w:r>
-              <w:br/>
-            </w:r>
-            <w:r>
-              <w:rPr>
-                <w:rFonts w:hint="eastAsia"/>
-              </w:rPr>
-              <w:t>/home/</w:t>
-            </w:r>
-            <w:proofErr w:type="spellStart"/>
-            <w:r>
-              <w:rPr>
-                <w:rFonts w:hint="eastAsia"/>
-              </w:rPr>
-              <w:t>jenkins</w:t>
-            </w:r>
-            <w:proofErr w:type="spellEnd"/>
-            <w:r>
-              <w:rPr>
-                <w:rFonts w:hint="eastAsia"/>
-              </w:rPr>
-              <w:t>/.</w:t>
-            </w:r>
-            <w:proofErr w:type="spellStart"/>
-            <w:r>
-              <w:rPr>
-                <w:rFonts w:hint="eastAsia"/>
-              </w:rPr>
-              <w:t>ssh</w:t>
-            </w:r>
-            <w:proofErr w:type="spellEnd"/>
-            <w:r>
-              <w:rPr>
-                <w:rFonts w:hint="eastAsia"/>
-              </w:rPr>
-              <w:t>/</w:t>
-            </w:r>
-            <w:proofErr w:type="spellStart"/>
-            <w:r>
-              <w:rPr>
-                <w:rFonts w:hint="eastAsia"/>
-              </w:rPr>
-              <w:t>id_rsa</w:t>
-            </w:r>
-            <w:proofErr w:type="spellEnd"/>
-            <w:r>
-              <w:rPr>
-                <w:rFonts w:hint="eastAsia"/>
-              </w:rPr>
-              <w:t>下</w:t>
-            </w:r>
-            <w:r>
-              <w:rPr>
-                <w:rFonts w:hint="eastAsia"/>
-              </w:rPr>
-              <w:t>,</w:t>
-            </w:r>
-            <w:r>
-              <w:rPr>
-                <w:rFonts w:hint="eastAsia"/>
-              </w:rPr>
-              <w:t>不设置密码</w:t>
-            </w:r>
-          </w:p>
-          <w:p>
-            <w:pPr>
-              <w:pStyle w:val="a3"/>
-              <w:ind w:firstLineChars="0" w:firstLine="0"/>
-            </w:pPr>
-            <w:r>
-              <w:rPr>
-                <w:rFonts w:hint="eastAsia"/>
-              </w:rPr>
-              <w:t>cd .</w:t>
-            </w:r>
-            <w:proofErr w:type="spellStart"/>
-            <w:r>
-              <w:rPr>
-                <w:rFonts w:hint="eastAsia"/>
-              </w:rPr>
-              <w:t>ssh</w:t>
-            </w:r>
-            <w:proofErr w:type="spellEnd"/>
-          </w:p>
-          <w:p>
-            <w:pPr>
-              <w:pStyle w:val="a3"/>
-              <w:ind w:firstLineChars="0" w:firstLine="0"/>
-            </w:pPr>
-            <w:r>
-              <w:rPr>
-                <w:rFonts w:hint="eastAsia"/>
-              </w:rPr>
-              <w:t xml:space="preserve">cat id_rsa.pub &gt; </w:t>
-            </w:r>
-            <w:proofErr w:type="spellStart"/>
-            <w:r>
-              <w:rPr>
-                <w:rFonts w:hint="eastAsia"/>
-              </w:rPr>
-              <w:t>authorized_keys</w:t>
-            </w:r>
-            <w:proofErr w:type="spellEnd"/>
-          </w:p>
-          <w:p>
-            <w:pPr>
-              <w:pStyle w:val="a3"/>
-              <w:ind w:firstLineChars="0" w:firstLine="0"/>
-            </w:pPr>
-            <w:proofErr w:type="spellStart"/>
-            <w:r>
-              <w:rPr>
-                <w:rFonts w:hint="eastAsia"/>
-              </w:rPr>
-              <w:t>chmod</w:t>
-            </w:r>
-            <w:proofErr w:type="spellEnd"/>
-            <w:r>
-              <w:rPr>
-                <w:rFonts w:hint="eastAsia"/>
-              </w:rPr>
-              <w:t xml:space="preserve"> 700 </w:t>
-            </w:r>
-            <w:proofErr w:type="spellStart"/>
-            <w:r>
-              <w:rPr>
-                <w:rFonts w:hint="eastAsia"/>
-              </w:rPr>
-              <w:t>authorized_keys</w:t>
-            </w:r>
-            <w:proofErr w:type="spellEnd"/>
-          </w:p>
-          <w:p>
-            <w:pPr>
-              <w:pStyle w:val="a3"/>
-              <w:ind w:firstLineChars="0" w:firstLine="0"/>
-            </w:pPr>
-            <w:r>
-              <w:rPr>
-                <w:rFonts w:hint="eastAsia"/>
-              </w:rPr>
-              <w:t>将</w:t>
-            </w:r>
-            <w:proofErr w:type="spellStart"/>
-            <w:r>
-              <w:rPr>
-                <w:rFonts w:hint="eastAsia"/>
-              </w:rPr>
-              <w:t>id_rsa</w:t>
-            </w:r>
-            <w:proofErr w:type="spellEnd"/>
-            <w:r>
-              <w:rPr>
-                <w:rFonts w:hint="eastAsia"/>
-              </w:rPr>
-              <w:t>(</w:t>
-            </w:r>
-            <w:r>
-              <w:rPr>
-                <w:rFonts w:hint="eastAsia"/>
-              </w:rPr>
-              <w:t>相当于</w:t>
-            </w:r>
-            <w:proofErr w:type="spellStart"/>
-            <w:r>
-              <w:rPr>
-                <w:rFonts w:hint="eastAsia"/>
-              </w:rPr>
-              <w:t>privatekey</w:t>
-            </w:r>
-            <w:proofErr w:type="spellEnd"/>
-            <w:r>
-              <w:rPr>
-                <w:rFonts w:hint="eastAsia"/>
-              </w:rPr>
-              <w:t>)</w:t>
-            </w:r>
-            <w:r>
-              <w:rPr>
-                <w:rFonts w:hint="eastAsia"/>
-              </w:rPr>
-              <w:t>拷贝到</w:t>
-            </w:r>
-            <w:proofErr w:type="spellStart"/>
-            <w:r>
-              <w:rPr>
-                <w:rFonts w:hint="eastAsia"/>
-              </w:rPr>
-              <w:t>jenkins</w:t>
-            </w:r>
-            <w:proofErr w:type="spellEnd"/>
-            <w:r>
-              <w:rPr>
-                <w:rFonts w:hint="eastAsia"/>
-              </w:rPr>
-              <w:t xml:space="preserve"> master</w:t>
-            </w:r>
-            <w:r>
-              <w:rPr>
-                <w:rFonts w:hint="eastAsia"/>
-              </w:rPr>
-              <w:t>机器上</w:t>
-            </w:r>
-            <w:r>
-              <w:rPr>
-                <w:rFonts w:hint="eastAsia"/>
-              </w:rPr>
-              <w:t>,</w:t>
-            </w:r>
-            <w:r>
-              <w:rPr>
-                <w:rFonts w:hint="eastAsia"/>
-              </w:rPr>
-              <w:t>例如</w:t>
-            </w:r>
-            <w:r>
-              <w:rPr>
-                <w:rFonts w:hint="eastAsia"/>
-              </w:rPr>
-              <w:t>/root/.</w:t>
-            </w:r>
-            <w:proofErr w:type="spellStart"/>
-            <w:r>
-              <w:rPr>
-                <w:rFonts w:hint="eastAsia"/>
-              </w:rPr>
-              <w:t>jenkins</w:t>
-            </w:r>
-            <w:proofErr w:type="spellEnd"/>
-            <w:r>
-              <w:rPr>
-                <w:rFonts w:hint="eastAsia"/>
-              </w:rPr>
-              <w:t>/</w:t>
-            </w:r>
-            <w:proofErr w:type="spellStart"/>
-            <w:r>
-              <w:rPr>
-                <w:rFonts w:hint="eastAsia"/>
-              </w:rPr>
-              <w:t>id_rsa</w:t>
-            </w:r>
-            <w:proofErr w:type="spellEnd"/>
-            <w:r>
-              <w:rPr>
-                <w:rFonts w:hint="eastAsia"/>
-              </w:rPr>
-              <w:t>下</w:t>
-            </w:r>
-          </w:p>
-          <w:p>
-            <w:pPr>
-              <w:pStyle w:val="a3"/>
-              <w:ind w:firstLineChars="0" w:firstLine="0"/>
-            </w:pPr>
-          </w:p>
-        </w:tc>
-      </w:tr>
-    </w:tbl>
-    <w:p>
-      <w:pPr>
-        <w:pStyle w:val="a3"/>
-        <w:ind w:left="780" w:firstLineChars="0" w:firstLine="0"/>
-      </w:pPr>
-      <w:r>
-        <w:rPr>
-          <w:rFonts w:hint="eastAsia"/>
-        </w:rPr>
-        <w:t xml:space="preserve">4.1.4 </w:t>
-      </w:r>
-      <w:r>
-        <w:rPr>
-          <w:rFonts w:hint="eastAsia"/>
-        </w:rPr>
-        <w:t>在</w:t>
-      </w:r>
-      <w:proofErr w:type="spellStart"/>
-      <w:r>
-        <w:rPr>
-          <w:rFonts w:hint="eastAsia"/>
-        </w:rPr>
-        <w:t>jenkins</w:t>
-      </w:r>
-      <w:proofErr w:type="spellEnd"/>
-      <w:r>
-        <w:rPr>
-          <w:rFonts w:hint="eastAsia"/>
-        </w:rPr>
-        <w:t>页面上增加</w:t>
-      </w:r>
-      <w:r>
-        <w:rPr>
-          <w:rFonts w:hint="eastAsia"/>
-        </w:rPr>
-        <w:t>slave</w:t>
-      </w:r>
-    </w:p>
-    <w:p>
-      <w:pPr>
-        <w:pStyle w:val="a3"/>
-        <w:ind w:left="780" w:firstLineChars="0" w:firstLine="0"/>
+        <w:rPr>
+          <w:noProof/>
+        </w:rPr>
       </w:pPr>
       <w:r>
         <w:rPr>
@@ -4777,10 +4584,10 @@
         </w:rPr>
         <w:lastRenderedPageBreak/>
         <w:drawing>
-          <wp:inline distT="0" distB="0" distL="0" distR="0" wp14:anchorId="581203A1" wp14:editId="27F92768">
-            <wp:extent cx="5274310" cy="2692096"/>
-            <wp:effectExtent l="0" t="0" r="2540" b="0"/>
-            <wp:docPr id="4" name="图片 4"/>
+          <wp:inline distT="0" distB="0" distL="0" distR="0" wp14:anchorId="217F3222" wp14:editId="1BDA8628">
+            <wp:extent cx="5274310" cy="3593124"/>
+            <wp:effectExtent l="0" t="0" r="2540" b="7620"/>
+            <wp:docPr id="7" name="图片 7"/>
             <wp:cNvGraphicFramePr>
               <a:graphicFrameLocks xmlns:a="http://schemas.openxmlformats.org/drawingml/2006/main" noChangeAspect="1"/>
             </wp:cNvGraphicFramePr>
@@ -4800,146 +4607,6 @@
                   <pic:spPr>
                     <a:xfrm>
                       <a:off x="0" y="0"/>
-                      <a:ext cx="5274310" cy="2692096"/>
-                    </a:xfrm>
-                    <a:prstGeom prst="rect">
-                      <a:avLst/>
-                    </a:prstGeom>
-                  </pic:spPr>
-                </pic:pic>
-              </a:graphicData>
-            </a:graphic>
-          </wp:inline>
-        </w:drawing>
-      </w:r>
-    </w:p>
-    <w:p>
-      <w:pPr>
-        <w:pStyle w:val="a3"/>
-        <w:ind w:left="780" w:firstLineChars="0" w:firstLine="0"/>
-      </w:pPr>
-      <w:r>
-        <w:rPr>
-          <w:rFonts w:hint="eastAsia"/>
-        </w:rPr>
-        <w:t>增加证书</w:t>
-      </w:r>
-    </w:p>
-    <w:p>
-      <w:pPr>
-        <w:pStyle w:val="a3"/>
-        <w:ind w:left="780" w:firstLineChars="0" w:firstLine="0"/>
-      </w:pPr>
-      <w:r>
-        <w:rPr>
-          <w:noProof/>
-        </w:rPr>
-        <w:drawing>
-          <wp:inline distT="0" distB="0" distL="0" distR="0" wp14:anchorId="5690B020" wp14:editId="2AC04EAF">
-            <wp:extent cx="5274310" cy="2273325"/>
-            <wp:effectExtent l="0" t="0" r="2540" b="0"/>
-            <wp:docPr id="5" name="图片 5"/>
-            <wp:cNvGraphicFramePr>
-              <a:graphicFrameLocks xmlns:a="http://schemas.openxmlformats.org/drawingml/2006/main" noChangeAspect="1"/>
-            </wp:cNvGraphicFramePr>
-            <a:graphic xmlns:a="http://schemas.openxmlformats.org/drawingml/2006/main">
-              <a:graphicData uri="http://schemas.openxmlformats.org/drawingml/2006/picture">
-                <pic:pic xmlns:pic="http://schemas.openxmlformats.org/drawingml/2006/picture">
-                  <pic:nvPicPr>
-                    <pic:cNvPr id="0" name=""/>
-                    <pic:cNvPicPr/>
-                  </pic:nvPicPr>
-                  <pic:blipFill>
-                    <a:blip r:embed="rId17"/>
-                    <a:stretch>
-                      <a:fillRect/>
-                    </a:stretch>
-                  </pic:blipFill>
-                  <pic:spPr>
-                    <a:xfrm>
-                      <a:off x="0" y="0"/>
-                      <a:ext cx="5274310" cy="2273325"/>
-                    </a:xfrm>
-                    <a:prstGeom prst="rect">
-                      <a:avLst/>
-                    </a:prstGeom>
-                  </pic:spPr>
-                </pic:pic>
-              </a:graphicData>
-            </a:graphic>
-          </wp:inline>
-        </w:drawing>
-      </w:r>
-    </w:p>
-    <w:p>
-      <w:pPr>
-        <w:pStyle w:val="a3"/>
-        <w:ind w:left="780" w:firstLineChars="0" w:firstLine="0"/>
-      </w:pPr>
-    </w:p>
-    <w:p>
-      <w:pPr>
-        <w:pStyle w:val="a3"/>
-        <w:ind w:left="780" w:firstLineChars="0" w:firstLine="0"/>
-      </w:pPr>
-      <w:r>
-        <w:rPr>
-          <w:rFonts w:hint="eastAsia"/>
-        </w:rPr>
-        <w:t>设置</w:t>
-      </w:r>
-      <w:r>
-        <w:rPr>
-          <w:rFonts w:hint="eastAsia"/>
-        </w:rPr>
-        <w:t xml:space="preserve"> publish over </w:t>
-      </w:r>
-      <w:proofErr w:type="spellStart"/>
-      <w:r>
-        <w:rPr>
-          <w:rFonts w:hint="eastAsia"/>
-        </w:rPr>
-        <w:t>ssh</w:t>
-      </w:r>
-      <w:proofErr w:type="spellEnd"/>
-    </w:p>
-    <w:p>
-      <w:pPr>
-        <w:pStyle w:val="a3"/>
-        <w:ind w:left="780" w:firstLineChars="0" w:firstLine="0"/>
-        <w:rPr>
-          <w:noProof/>
-        </w:rPr>
-      </w:pPr>
-      <w:r>
-        <w:rPr>
-          <w:noProof/>
-        </w:rPr>
-        <w:lastRenderedPageBreak/>
-        <w:drawing>
-          <wp:inline distT="0" distB="0" distL="0" distR="0" wp14:anchorId="217F3222" wp14:editId="1BDA8628">
-            <wp:extent cx="5274310" cy="3593124"/>
-            <wp:effectExtent l="0" t="0" r="2540" b="7620"/>
-            <wp:docPr id="7" name="图片 7"/>
-            <wp:cNvGraphicFramePr>
-              <a:graphicFrameLocks xmlns:a="http://schemas.openxmlformats.org/drawingml/2006/main" noChangeAspect="1"/>
-            </wp:cNvGraphicFramePr>
-            <a:graphic xmlns:a="http://schemas.openxmlformats.org/drawingml/2006/main">
-              <a:graphicData uri="http://schemas.openxmlformats.org/drawingml/2006/picture">
-                <pic:pic xmlns:pic="http://schemas.openxmlformats.org/drawingml/2006/picture">
-                  <pic:nvPicPr>
-                    <pic:cNvPr id="0" name=""/>
-                    <pic:cNvPicPr/>
-                  </pic:nvPicPr>
-                  <pic:blipFill>
-                    <a:blip r:embed="rId18"/>
-                    <a:stretch>
-                      <a:fillRect/>
-                    </a:stretch>
-                  </pic:blipFill>
-                  <pic:spPr>
-                    <a:xfrm>
-                      <a:off x="0" y="0"/>
                       <a:ext cx="5274310" cy="3593124"/>
                     </a:xfrm>
                     <a:prstGeom prst="rect">
@@ -5124,7 +4791,7 @@
                     </pic:cNvPicPr>
                   </pic:nvPicPr>
                   <pic:blipFill>
-                    <a:blip r:embed="rId19">
+                    <a:blip r:embed="rId17">
                       <a:extLst>
                         <a:ext uri="{28A0092B-C50C-407E-A947-70E740481C1C}">
                           <a14:useLocalDpi xmlns:a14="http://schemas.microsoft.com/office/drawing/2010/main" val="0"/>
@@ -5198,10 +4865,13 @@
     </w:p>
     <w:p>
       <w:pPr>
-        <w:ind w:left="420"/>
-      </w:pPr>
-      <w:bookmarkStart w:id="4" w:name="_GoBack"/>
-      <w:bookmarkEnd w:id="4"/>
+        <w:pStyle w:val="a3"/>
+        <w:numPr>
+          <w:ilvl w:val="0"/>
+          <w:numId w:val="5"/>
+        </w:numPr>
+        <w:ind w:firstLineChars="0"/>
+      </w:pPr>
     </w:p>
     <w:p>
       <w:pPr>
@@ -5213,287 +4883,14 @@
         <w:ind w:firstLineChars="0"/>
         <w:outlineLvl w:val="0"/>
       </w:pPr>
-      <w:bookmarkStart w:id="5" w:name="_Toc381550048"/>
-      <w:r>
-        <w:rPr>
-          <w:rFonts w:hint="eastAsia"/>
-        </w:rPr>
-        <w:t>部署</w:t>
-      </w:r>
-      <w:r>
-        <w:rPr>
-          <w:rFonts w:hint="eastAsia"/>
-        </w:rPr>
-        <w:t xml:space="preserve">java </w:t>
-      </w:r>
-      <w:r>
-        <w:rPr>
-          <w:rFonts w:hint="eastAsia"/>
-        </w:rPr>
-        <w:t>工程</w:t>
+      <w:bookmarkStart w:id="5" w:name="_Toc381403752"/>
+      <w:r>
+        <w:rPr>
+          <w:rFonts w:hint="eastAsia"/>
+        </w:rPr>
+        <w:t>一键安装</w:t>
       </w:r>
       <w:bookmarkEnd w:id="5"/>
-    </w:p>
-    <w:p>
-      <w:pPr>
-        <w:pStyle w:val="a3"/>
-        <w:ind w:left="420" w:firstLineChars="0" w:firstLine="0"/>
-      </w:pPr>
-      <w:r>
-        <w:rPr>
-          <w:rFonts w:hint="eastAsia"/>
-        </w:rPr>
-        <w:t xml:space="preserve">5.1 </w:t>
-      </w:r>
-      <w:r>
-        <w:rPr>
-          <w:rFonts w:hint="eastAsia"/>
-        </w:rPr>
-        <w:t>新建工程</w:t>
-      </w:r>
-      <w:r>
-        <w:rPr>
-          <w:rFonts w:hint="eastAsia"/>
-        </w:rPr>
-        <w:t xml:space="preserve"> </w:t>
-      </w:r>
-      <w:r>
-        <w:rPr>
-          <w:rFonts w:hint="eastAsia"/>
-        </w:rPr>
-        <w:t>设置相关属性</w:t>
-      </w:r>
-    </w:p>
-    <w:p>
-      <w:pPr>
-        <w:pStyle w:val="a3"/>
-        <w:ind w:left="420" w:firstLineChars="0" w:firstLine="0"/>
-      </w:pPr>
-      <w:r>
-        <w:lastRenderedPageBreak/>
-        <w:drawing>
-          <wp:inline distT="0" distB="0" distL="0" distR="0" wp14:anchorId="501D0D9E" wp14:editId="05A0493C">
-            <wp:extent cx="5274310" cy="2672561"/>
-            <wp:effectExtent l="0" t="0" r="2540" b="0"/>
-            <wp:docPr id="11" name="图片 11"/>
-            <wp:cNvGraphicFramePr>
-              <a:graphicFrameLocks xmlns:a="http://schemas.openxmlformats.org/drawingml/2006/main" noChangeAspect="1"/>
-            </wp:cNvGraphicFramePr>
-            <a:graphic xmlns:a="http://schemas.openxmlformats.org/drawingml/2006/main">
-              <a:graphicData uri="http://schemas.openxmlformats.org/drawingml/2006/picture">
-                <pic:pic xmlns:pic="http://schemas.openxmlformats.org/drawingml/2006/picture">
-                  <pic:nvPicPr>
-                    <pic:cNvPr id="0" name=""/>
-                    <pic:cNvPicPr/>
-                  </pic:nvPicPr>
-                  <pic:blipFill>
-                    <a:blip r:embed="rId20"/>
-                    <a:stretch>
-                      <a:fillRect/>
-                    </a:stretch>
-                  </pic:blipFill>
-                  <pic:spPr>
-                    <a:xfrm>
-                      <a:off x="0" y="0"/>
-                      <a:ext cx="5274310" cy="2672561"/>
-                    </a:xfrm>
-                    <a:prstGeom prst="rect">
-                      <a:avLst/>
-                    </a:prstGeom>
-                  </pic:spPr>
-                </pic:pic>
-              </a:graphicData>
-            </a:graphic>
-          </wp:inline>
-        </w:drawing>
-      </w:r>
-    </w:p>
-    <w:p>
-      <w:pPr>
-        <w:pStyle w:val="a3"/>
-        <w:ind w:left="420" w:firstLineChars="0" w:firstLine="0"/>
-      </w:pPr>
-    </w:p>
-    <w:p>
-      <w:pPr>
-        <w:pStyle w:val="a3"/>
-        <w:ind w:left="420" w:firstLineChars="0" w:firstLine="0"/>
-      </w:pPr>
-      <w:r>
-        <w:drawing>
-          <wp:inline distT="0" distB="0" distL="0" distR="0" wp14:anchorId="2B891FA6" wp14:editId="46900024">
-            <wp:extent cx="5274310" cy="5120476"/>
-            <wp:effectExtent l="0" t="0" r="2540" b="4445"/>
-            <wp:docPr id="13" name="图片 13"/>
-            <wp:cNvGraphicFramePr>
-              <a:graphicFrameLocks xmlns:a="http://schemas.openxmlformats.org/drawingml/2006/main" noChangeAspect="1"/>
-            </wp:cNvGraphicFramePr>
-            <a:graphic xmlns:a="http://schemas.openxmlformats.org/drawingml/2006/main">
-              <a:graphicData uri="http://schemas.openxmlformats.org/drawingml/2006/picture">
-                <pic:pic xmlns:pic="http://schemas.openxmlformats.org/drawingml/2006/picture">
-                  <pic:nvPicPr>
-                    <pic:cNvPr id="0" name=""/>
-                    <pic:cNvPicPr/>
-                  </pic:nvPicPr>
-                  <pic:blipFill>
-                    <a:blip r:embed="rId21"/>
-                    <a:stretch>
-                      <a:fillRect/>
-                    </a:stretch>
-                  </pic:blipFill>
-                  <pic:spPr>
-                    <a:xfrm>
-                      <a:off x="0" y="0"/>
-                      <a:ext cx="5274310" cy="5120476"/>
-                    </a:xfrm>
-                    <a:prstGeom prst="rect">
-                      <a:avLst/>
-                    </a:prstGeom>
-                  </pic:spPr>
-                </pic:pic>
-              </a:graphicData>
-            </a:graphic>
-          </wp:inline>
-        </w:drawing>
-      </w:r>
-    </w:p>
-    <w:p>
-      <w:pPr>
-        <w:pStyle w:val="a3"/>
-        <w:ind w:left="420" w:firstLineChars="0" w:firstLine="0"/>
-      </w:pPr>
-      <w:r>
-        <w:lastRenderedPageBreak/>
-        <w:drawing>
-          <wp:inline distT="0" distB="0" distL="0" distR="0" wp14:anchorId="1A2D9D70" wp14:editId="62FD83AA">
-            <wp:extent cx="5274310" cy="3765882"/>
-            <wp:effectExtent l="0" t="0" r="2540" b="6350"/>
-            <wp:docPr id="14" name="图片 14"/>
-            <wp:cNvGraphicFramePr>
-              <a:graphicFrameLocks xmlns:a="http://schemas.openxmlformats.org/drawingml/2006/main" noChangeAspect="1"/>
-            </wp:cNvGraphicFramePr>
-            <a:graphic xmlns:a="http://schemas.openxmlformats.org/drawingml/2006/main">
-              <a:graphicData uri="http://schemas.openxmlformats.org/drawingml/2006/picture">
-                <pic:pic xmlns:pic="http://schemas.openxmlformats.org/drawingml/2006/picture">
-                  <pic:nvPicPr>
-                    <pic:cNvPr id="0" name=""/>
-                    <pic:cNvPicPr/>
-                  </pic:nvPicPr>
-                  <pic:blipFill>
-                    <a:blip r:embed="rId22"/>
-                    <a:stretch>
-                      <a:fillRect/>
-                    </a:stretch>
-                  </pic:blipFill>
-                  <pic:spPr>
-                    <a:xfrm>
-                      <a:off x="0" y="0"/>
-                      <a:ext cx="5274310" cy="3765882"/>
-                    </a:xfrm>
-                    <a:prstGeom prst="rect">
-                      <a:avLst/>
-                    </a:prstGeom>
-                  </pic:spPr>
-                </pic:pic>
-              </a:graphicData>
-            </a:graphic>
-          </wp:inline>
-        </w:drawing>
-      </w:r>
-    </w:p>
-    <w:p>
-      <w:pPr>
-        <w:pStyle w:val="a3"/>
-        <w:ind w:left="420" w:firstLineChars="0" w:firstLine="0"/>
-      </w:pPr>
-      <w:r>
-        <w:rPr>
-          <w:rFonts w:hint="eastAsia"/>
-        </w:rPr>
-        <w:t>然后执行立即构建按钮就可以</w:t>
-      </w:r>
-    </w:p>
-    <w:p>
-      <w:pPr>
-        <w:pStyle w:val="a3"/>
-        <w:numPr>
-          <w:ilvl w:val="0"/>
-          <w:numId w:val="1"/>
-        </w:numPr>
-        <w:ind w:firstLineChars="0"/>
-        <w:outlineLvl w:val="0"/>
-      </w:pPr>
-      <w:bookmarkStart w:id="6" w:name="_Toc381550049"/>
-      <w:r>
-        <w:rPr>
-          <w:rFonts w:hint="eastAsia"/>
-        </w:rPr>
-        <w:t>一键安装</w:t>
-      </w:r>
-      <w:bookmarkEnd w:id="6"/>
-    </w:p>
-    <w:p>
-      <w:pPr>
-        <w:pStyle w:val="a3"/>
-        <w:ind w:left="420" w:firstLineChars="0" w:firstLine="0"/>
-      </w:pPr>
-      <w:r>
-        <w:rPr>
-          <w:rFonts w:hint="eastAsia"/>
-        </w:rPr>
-        <w:t>目前实现部分自动安装</w:t>
-      </w:r>
-      <w:r>
-        <w:rPr>
-          <w:rFonts w:hint="eastAsia"/>
-        </w:rPr>
-        <w:t>,</w:t>
-      </w:r>
-      <w:r>
-        <w:rPr>
-          <w:rFonts w:hint="eastAsia"/>
-        </w:rPr>
-        <w:t>环境变量需要手动设置</w:t>
-      </w:r>
-      <w:r>
-        <w:rPr>
-          <w:rFonts w:hint="eastAsia"/>
-        </w:rPr>
-        <w:t>,</w:t>
-      </w:r>
-      <w:r>
-        <w:rPr>
-          <w:rFonts w:hint="eastAsia"/>
-        </w:rPr>
-        <w:t>下一步在修改</w:t>
-      </w:r>
-    </w:p>
-    <w:p>
-      <w:pPr>
-        <w:pStyle w:val="a3"/>
-        <w:ind w:left="420" w:firstLineChars="0" w:firstLine="0"/>
-      </w:pPr>
-      <w:r>
-        <w:rPr>
-          <w:rFonts w:hint="eastAsia"/>
-        </w:rPr>
-        <w:t>代码地址</w:t>
-      </w:r>
-      <w:r>
-        <w:rPr>
-          <w:rFonts w:hint="eastAsia"/>
-        </w:rPr>
-        <w:t>:</w:t>
-      </w:r>
-    </w:p>
-    <w:p>
-      <w:pPr>
-        <w:pStyle w:val="a3"/>
-        <w:ind w:left="420" w:firstLineChars="0" w:firstLine="0"/>
-      </w:pPr>
-      <w:r>
-        <w:t>https://github.com/charlessoft/ci.git</w:t>
-      </w:r>
     </w:p>
     <w:sectPr>
       <w:pgSz w:w="11906" w:h="16838"/>
@@ -7162,7 +6559,7 @@
 </file>
 
 <file path=customXml/itemProps1.xml><?xml version="1.0" encoding="utf-8"?>
-<ds:datastoreItem xmlns:ds="http://schemas.openxmlformats.org/officeDocument/2006/customXml" ds:itemID="{54CDC47C-D096-4E3D-BE59-621FDD5AAD91}">
+<ds:datastoreItem xmlns:ds="http://schemas.openxmlformats.org/officeDocument/2006/customXml" ds:itemID="{CBC58A15-8001-4C77-BC64-4E13BF51EEB8}">
   <ds:schemaRefs>
     <ds:schemaRef ds:uri="http://schemas.openxmlformats.org/officeDocument/2006/bibliography"/>
   </ds:schemaRefs>
